--- a/RRRPPPP3.docx
+++ b/RRRPPPP3.docx
@@ -7234,6 +7234,8 @@
         <w:tab/>
         <w:t>Usability</w:t>
       </w:r>
+      <w:bookmarkStart w:id="1" w:name="_GoBack"/>
+      <w:bookmarkEnd w:id="1"/>
     </w:p>
     <w:p>
       <w:pPr>
@@ -7410,8 +7412,6 @@
         <w:tab/>
         <w:t>Portability</w:t>
       </w:r>
-      <w:bookmarkStart w:id="1" w:name="_GoBack"/>
-      <w:bookmarkEnd w:id="1"/>
     </w:p>
     <w:p>
       <w:pPr>
@@ -8241,6 +8241,13 @@
               </w:rPr>
               <w:t>Fr</w:t>
             </w:r>
+            <w:r>
+              <w:rPr>
+                <w:rFonts w:ascii="Cambria" w:eastAsia="MS Mincho" w:hAnsi="Cambria" w:cs="Times New Roman"/>
+                <w:noProof/>
+              </w:rPr>
+              <w:t>_product</w:t>
+            </w:r>
           </w:p>
         </w:tc>
         <w:tc>
@@ -8257,6 +8264,524 @@
                 <w:noProof/>
               </w:rPr>
             </w:pPr>
+            <w:r>
+              <w:rPr>
+                <w:rFonts w:ascii="Cambria" w:eastAsia="MS Mincho" w:hAnsi="Cambria" w:cs="Times New Roman"/>
+                <w:noProof/>
+              </w:rPr>
+              <w:t xml:space="preserve">Contain data of </w:t>
+            </w:r>
+            <w:r>
+              <w:rPr>
+                <w:rFonts w:ascii="Cambria" w:eastAsia="MS Mincho" w:hAnsi="Cambria" w:cs="Times New Roman"/>
+                <w:noProof/>
+              </w:rPr>
+              <w:t xml:space="preserve">every </w:t>
+            </w:r>
+            <w:r>
+              <w:rPr>
+                <w:rFonts w:ascii="Cambria" w:eastAsia="MS Mincho" w:hAnsi="Cambria" w:cs="Times New Roman"/>
+                <w:noProof/>
+              </w:rPr>
+              <w:t>product</w:t>
+            </w:r>
+            <w:r>
+              <w:rPr>
+                <w:rFonts w:ascii="Cambria" w:eastAsia="MS Mincho" w:hAnsi="Cambria" w:cs="Times New Roman"/>
+                <w:noProof/>
+              </w:rPr>
+              <w:t xml:space="preserve"> of store</w:t>
+            </w:r>
+          </w:p>
+        </w:tc>
+      </w:tr>
+      <w:tr>
+        <w:tc>
+          <w:tcPr>
+            <w:tcW w:w="395" w:type="pct"/>
+          </w:tcPr>
+          <w:p>
+            <w:pPr>
+              <w:ind w:firstLine="0"/>
+              <w:jc w:val="center"/>
+              <w:rPr>
+                <w:rFonts w:ascii="Cambria" w:eastAsia="MS Mincho" w:hAnsi="Cambria" w:cs="Times New Roman"/>
+                <w:noProof/>
+              </w:rPr>
+            </w:pPr>
+            <w:r>
+              <w:rPr>
+                <w:rFonts w:ascii="Cambria" w:eastAsia="MS Mincho" w:hAnsi="Cambria" w:cs="Times New Roman"/>
+                <w:noProof/>
+              </w:rPr>
+              <w:t>10</w:t>
+            </w:r>
+          </w:p>
+        </w:tc>
+        <w:tc>
+          <w:tcPr>
+            <w:tcW w:w="1502" w:type="pct"/>
+            <w:shd w:val="clear" w:color="auto" w:fill="auto"/>
+          </w:tcPr>
+          <w:p>
+            <w:pPr>
+              <w:ind w:firstLine="129"/>
+              <w:rPr>
+                <w:rFonts w:ascii="Cambria" w:eastAsia="MS Mincho" w:hAnsi="Cambria" w:cs="Times New Roman"/>
+                <w:noProof/>
+              </w:rPr>
+            </w:pPr>
+            <w:r>
+              <w:rPr>
+                <w:rFonts w:ascii="Cambria" w:eastAsia="MS Mincho" w:hAnsi="Cambria" w:cs="Times New Roman"/>
+                <w:noProof/>
+              </w:rPr>
+              <w:t>Fr_rating</w:t>
+            </w:r>
+          </w:p>
+        </w:tc>
+        <w:tc>
+          <w:tcPr>
+            <w:tcW w:w="3103" w:type="pct"/>
+            <w:shd w:val="clear" w:color="auto" w:fill="auto"/>
+          </w:tcPr>
+          <w:p>
+            <w:pPr>
+              <w:keepNext/>
+              <w:ind w:firstLine="108"/>
+              <w:rPr>
+                <w:rFonts w:ascii="Cambria" w:eastAsia="MS Mincho" w:hAnsi="Cambria" w:cs="Times New Roman"/>
+                <w:noProof/>
+              </w:rPr>
+            </w:pPr>
+            <w:r>
+              <w:rPr>
+                <w:rFonts w:ascii="Cambria" w:eastAsia="MS Mincho" w:hAnsi="Cambria" w:cs="Times New Roman"/>
+                <w:noProof/>
+              </w:rPr>
+              <w:t>Contain data rating of account for product and store</w:t>
+            </w:r>
+          </w:p>
+        </w:tc>
+      </w:tr>
+      <w:tr>
+        <w:tc>
+          <w:tcPr>
+            <w:tcW w:w="395" w:type="pct"/>
+          </w:tcPr>
+          <w:p>
+            <w:pPr>
+              <w:ind w:firstLine="0"/>
+              <w:jc w:val="center"/>
+              <w:rPr>
+                <w:rFonts w:ascii="Cambria" w:eastAsia="MS Mincho" w:hAnsi="Cambria" w:cs="Times New Roman"/>
+                <w:noProof/>
+              </w:rPr>
+            </w:pPr>
+            <w:r>
+              <w:rPr>
+                <w:rFonts w:ascii="Cambria" w:eastAsia="MS Mincho" w:hAnsi="Cambria" w:cs="Times New Roman"/>
+                <w:noProof/>
+              </w:rPr>
+              <w:t>11</w:t>
+            </w:r>
+          </w:p>
+        </w:tc>
+        <w:tc>
+          <w:tcPr>
+            <w:tcW w:w="1502" w:type="pct"/>
+            <w:shd w:val="clear" w:color="auto" w:fill="auto"/>
+          </w:tcPr>
+          <w:p>
+            <w:pPr>
+              <w:ind w:firstLine="129"/>
+              <w:rPr>
+                <w:rFonts w:ascii="Cambria" w:eastAsia="MS Mincho" w:hAnsi="Cambria" w:cs="Times New Roman"/>
+                <w:noProof/>
+              </w:rPr>
+            </w:pPr>
+            <w:r>
+              <w:rPr>
+                <w:rFonts w:ascii="Cambria" w:eastAsia="MS Mincho" w:hAnsi="Cambria" w:cs="Times New Roman"/>
+                <w:noProof/>
+              </w:rPr>
+              <w:t>Fr_role</w:t>
+            </w:r>
+          </w:p>
+        </w:tc>
+        <w:tc>
+          <w:tcPr>
+            <w:tcW w:w="3103" w:type="pct"/>
+            <w:shd w:val="clear" w:color="auto" w:fill="auto"/>
+          </w:tcPr>
+          <w:p>
+            <w:pPr>
+              <w:keepNext/>
+              <w:ind w:firstLine="108"/>
+              <w:rPr>
+                <w:rFonts w:ascii="Cambria" w:eastAsia="MS Mincho" w:hAnsi="Cambria" w:cs="Times New Roman"/>
+                <w:noProof/>
+              </w:rPr>
+            </w:pPr>
+            <w:r>
+              <w:rPr>
+                <w:rFonts w:ascii="Cambria" w:eastAsia="MS Mincho" w:hAnsi="Cambria" w:cs="Times New Roman"/>
+                <w:noProof/>
+              </w:rPr>
+              <w:t>Contain data role of member</w:t>
+            </w:r>
+          </w:p>
+        </w:tc>
+      </w:tr>
+      <w:tr>
+        <w:tc>
+          <w:tcPr>
+            <w:tcW w:w="395" w:type="pct"/>
+          </w:tcPr>
+          <w:p>
+            <w:pPr>
+              <w:ind w:firstLine="0"/>
+              <w:jc w:val="center"/>
+              <w:rPr>
+                <w:rFonts w:ascii="Cambria" w:eastAsia="MS Mincho" w:hAnsi="Cambria" w:cs="Times New Roman"/>
+                <w:noProof/>
+              </w:rPr>
+            </w:pPr>
+            <w:r>
+              <w:rPr>
+                <w:rFonts w:ascii="Cambria" w:eastAsia="MS Mincho" w:hAnsi="Cambria" w:cs="Times New Roman"/>
+                <w:noProof/>
+              </w:rPr>
+              <w:t>12</w:t>
+            </w:r>
+          </w:p>
+        </w:tc>
+        <w:tc>
+          <w:tcPr>
+            <w:tcW w:w="1502" w:type="pct"/>
+            <w:shd w:val="clear" w:color="auto" w:fill="auto"/>
+          </w:tcPr>
+          <w:p>
+            <w:pPr>
+              <w:ind w:firstLine="129"/>
+              <w:rPr>
+                <w:rFonts w:ascii="Cambria" w:eastAsia="MS Mincho" w:hAnsi="Cambria" w:cs="Times New Roman"/>
+                <w:noProof/>
+              </w:rPr>
+            </w:pPr>
+            <w:r>
+              <w:rPr>
+                <w:rFonts w:ascii="Cambria" w:eastAsia="MS Mincho" w:hAnsi="Cambria" w:cs="Times New Roman"/>
+                <w:noProof/>
+              </w:rPr>
+              <w:t>Fr_schedule</w:t>
+            </w:r>
+          </w:p>
+        </w:tc>
+        <w:tc>
+          <w:tcPr>
+            <w:tcW w:w="3103" w:type="pct"/>
+            <w:shd w:val="clear" w:color="auto" w:fill="auto"/>
+          </w:tcPr>
+          <w:p>
+            <w:pPr>
+              <w:keepNext/>
+              <w:ind w:firstLine="108"/>
+              <w:rPr>
+                <w:rFonts w:ascii="Cambria" w:eastAsia="MS Mincho" w:hAnsi="Cambria" w:cs="Times New Roman"/>
+                <w:noProof/>
+              </w:rPr>
+            </w:pPr>
+            <w:r>
+              <w:rPr>
+                <w:rFonts w:ascii="Cambria" w:eastAsia="MS Mincho" w:hAnsi="Cambria" w:cs="Times New Roman"/>
+                <w:noProof/>
+              </w:rPr>
+              <w:t>Contain open and close time of store</w:t>
+            </w:r>
+          </w:p>
+        </w:tc>
+      </w:tr>
+      <w:tr>
+        <w:tc>
+          <w:tcPr>
+            <w:tcW w:w="395" w:type="pct"/>
+          </w:tcPr>
+          <w:p>
+            <w:pPr>
+              <w:ind w:firstLine="0"/>
+              <w:jc w:val="center"/>
+              <w:rPr>
+                <w:rFonts w:ascii="Cambria" w:eastAsia="MS Mincho" w:hAnsi="Cambria" w:cs="Times New Roman"/>
+                <w:noProof/>
+              </w:rPr>
+            </w:pPr>
+            <w:r>
+              <w:rPr>
+                <w:rFonts w:ascii="Cambria" w:eastAsia="MS Mincho" w:hAnsi="Cambria" w:cs="Times New Roman"/>
+                <w:noProof/>
+              </w:rPr>
+              <w:t>13</w:t>
+            </w:r>
+          </w:p>
+        </w:tc>
+        <w:tc>
+          <w:tcPr>
+            <w:tcW w:w="1502" w:type="pct"/>
+            <w:shd w:val="clear" w:color="auto" w:fill="auto"/>
+          </w:tcPr>
+          <w:p>
+            <w:pPr>
+              <w:ind w:firstLine="129"/>
+              <w:rPr>
+                <w:rFonts w:ascii="Cambria" w:eastAsia="MS Mincho" w:hAnsi="Cambria" w:cs="Times New Roman"/>
+                <w:noProof/>
+              </w:rPr>
+            </w:pPr>
+            <w:r>
+              <w:rPr>
+                <w:rFonts w:ascii="Cambria" w:eastAsia="MS Mincho" w:hAnsi="Cambria" w:cs="Times New Roman"/>
+                <w:noProof/>
+              </w:rPr>
+              <w:t>Fr_shipper</w:t>
+            </w:r>
+          </w:p>
+        </w:tc>
+        <w:tc>
+          <w:tcPr>
+            <w:tcW w:w="3103" w:type="pct"/>
+            <w:shd w:val="clear" w:color="auto" w:fill="auto"/>
+          </w:tcPr>
+          <w:p>
+            <w:pPr>
+              <w:keepNext/>
+              <w:ind w:firstLine="108"/>
+              <w:rPr>
+                <w:rFonts w:ascii="Cambria" w:eastAsia="MS Mincho" w:hAnsi="Cambria" w:cs="Times New Roman"/>
+                <w:noProof/>
+              </w:rPr>
+            </w:pPr>
+            <w:r>
+              <w:rPr>
+                <w:rFonts w:ascii="Cambria" w:eastAsia="MS Mincho" w:hAnsi="Cambria" w:cs="Times New Roman"/>
+                <w:noProof/>
+              </w:rPr>
+              <w:t>Contain</w:t>
+            </w:r>
+            <w:r>
+              <w:rPr>
+                <w:rFonts w:ascii="Cambria" w:eastAsia="MS Mincho" w:hAnsi="Cambria" w:cs="Times New Roman"/>
+                <w:noProof/>
+              </w:rPr>
+              <w:t xml:space="preserve"> data of shipper</w:t>
+            </w:r>
+          </w:p>
+        </w:tc>
+      </w:tr>
+      <w:tr>
+        <w:tc>
+          <w:tcPr>
+            <w:tcW w:w="395" w:type="pct"/>
+          </w:tcPr>
+          <w:p>
+            <w:pPr>
+              <w:ind w:firstLine="0"/>
+              <w:jc w:val="center"/>
+              <w:rPr>
+                <w:rFonts w:ascii="Cambria" w:eastAsia="MS Mincho" w:hAnsi="Cambria" w:cs="Times New Roman"/>
+                <w:noProof/>
+              </w:rPr>
+            </w:pPr>
+            <w:r>
+              <w:rPr>
+                <w:rFonts w:ascii="Cambria" w:eastAsia="MS Mincho" w:hAnsi="Cambria" w:cs="Times New Roman"/>
+                <w:noProof/>
+              </w:rPr>
+              <w:t>14</w:t>
+            </w:r>
+          </w:p>
+        </w:tc>
+        <w:tc>
+          <w:tcPr>
+            <w:tcW w:w="1502" w:type="pct"/>
+            <w:shd w:val="clear" w:color="auto" w:fill="auto"/>
+          </w:tcPr>
+          <w:p>
+            <w:pPr>
+              <w:ind w:firstLine="129"/>
+              <w:rPr>
+                <w:rFonts w:ascii="Cambria" w:eastAsia="MS Mincho" w:hAnsi="Cambria" w:cs="Times New Roman"/>
+                <w:noProof/>
+              </w:rPr>
+            </w:pPr>
+            <w:r>
+              <w:rPr>
+                <w:rFonts w:ascii="Cambria" w:eastAsia="MS Mincho" w:hAnsi="Cambria" w:cs="Times New Roman"/>
+                <w:noProof/>
+              </w:rPr>
+              <w:t>Fr_source</w:t>
+            </w:r>
+          </w:p>
+        </w:tc>
+        <w:tc>
+          <w:tcPr>
+            <w:tcW w:w="3103" w:type="pct"/>
+            <w:shd w:val="clear" w:color="auto" w:fill="auto"/>
+          </w:tcPr>
+          <w:p>
+            <w:pPr>
+              <w:keepNext/>
+              <w:ind w:firstLine="108"/>
+              <w:rPr>
+                <w:rFonts w:ascii="Cambria" w:eastAsia="MS Mincho" w:hAnsi="Cambria" w:cs="Times New Roman"/>
+                <w:noProof/>
+              </w:rPr>
+            </w:pPr>
+            <w:r>
+              <w:rPr>
+                <w:rFonts w:ascii="Cambria" w:eastAsia="MS Mincho" w:hAnsi="Cambria" w:cs="Times New Roman"/>
+                <w:noProof/>
+              </w:rPr>
+              <w:t xml:space="preserve">Contain source of data </w:t>
+            </w:r>
+          </w:p>
+        </w:tc>
+      </w:tr>
+      <w:tr>
+        <w:tc>
+          <w:tcPr>
+            <w:tcW w:w="395" w:type="pct"/>
+          </w:tcPr>
+          <w:p>
+            <w:pPr>
+              <w:ind w:firstLine="0"/>
+              <w:jc w:val="center"/>
+              <w:rPr>
+                <w:rFonts w:ascii="Cambria" w:eastAsia="MS Mincho" w:hAnsi="Cambria" w:cs="Times New Roman"/>
+                <w:noProof/>
+              </w:rPr>
+            </w:pPr>
+            <w:r>
+              <w:rPr>
+                <w:rFonts w:ascii="Cambria" w:eastAsia="MS Mincho" w:hAnsi="Cambria" w:cs="Times New Roman"/>
+                <w:noProof/>
+              </w:rPr>
+              <w:t>15</w:t>
+            </w:r>
+          </w:p>
+        </w:tc>
+        <w:tc>
+          <w:tcPr>
+            <w:tcW w:w="1502" w:type="pct"/>
+            <w:shd w:val="clear" w:color="auto" w:fill="auto"/>
+          </w:tcPr>
+          <w:p>
+            <w:pPr>
+              <w:ind w:firstLine="129"/>
+              <w:rPr>
+                <w:rFonts w:ascii="Cambria" w:eastAsia="MS Mincho" w:hAnsi="Cambria" w:cs="Times New Roman"/>
+                <w:noProof/>
+              </w:rPr>
+            </w:pPr>
+            <w:r>
+              <w:rPr>
+                <w:rFonts w:ascii="Cambria" w:eastAsia="MS Mincho" w:hAnsi="Cambria" w:cs="Times New Roman"/>
+                <w:noProof/>
+              </w:rPr>
+              <w:t>Fr_store</w:t>
+            </w:r>
+          </w:p>
+        </w:tc>
+        <w:tc>
+          <w:tcPr>
+            <w:tcW w:w="3103" w:type="pct"/>
+            <w:shd w:val="clear" w:color="auto" w:fill="auto"/>
+          </w:tcPr>
+          <w:p>
+            <w:pPr>
+              <w:keepNext/>
+              <w:ind w:firstLine="108"/>
+              <w:rPr>
+                <w:rFonts w:ascii="Cambria" w:eastAsia="MS Mincho" w:hAnsi="Cambria" w:cs="Times New Roman"/>
+                <w:noProof/>
+              </w:rPr>
+            </w:pPr>
+            <w:r>
+              <w:rPr>
+                <w:rFonts w:ascii="Cambria" w:eastAsia="MS Mincho" w:hAnsi="Cambria" w:cs="Times New Roman"/>
+                <w:noProof/>
+              </w:rPr>
+              <w:t>Contain data of store</w:t>
+            </w:r>
+          </w:p>
+        </w:tc>
+      </w:tr>
+      <w:tr>
+        <w:tc>
+          <w:tcPr>
+            <w:tcW w:w="395" w:type="pct"/>
+          </w:tcPr>
+          <w:p>
+            <w:pPr>
+              <w:ind w:firstLine="0"/>
+              <w:jc w:val="center"/>
+              <w:rPr>
+                <w:rFonts w:ascii="Cambria" w:eastAsia="MS Mincho" w:hAnsi="Cambria" w:cs="Times New Roman"/>
+                <w:noProof/>
+              </w:rPr>
+            </w:pPr>
+            <w:r>
+              <w:rPr>
+                <w:rFonts w:ascii="Cambria" w:eastAsia="MS Mincho" w:hAnsi="Cambria" w:cs="Times New Roman"/>
+                <w:noProof/>
+              </w:rPr>
+              <w:t>16</w:t>
+            </w:r>
+          </w:p>
+        </w:tc>
+        <w:tc>
+          <w:tcPr>
+            <w:tcW w:w="1502" w:type="pct"/>
+            <w:shd w:val="clear" w:color="auto" w:fill="auto"/>
+          </w:tcPr>
+          <w:p>
+            <w:pPr>
+              <w:ind w:firstLine="129"/>
+              <w:rPr>
+                <w:rFonts w:ascii="Cambria" w:eastAsia="MS Mincho" w:hAnsi="Cambria" w:cs="Times New Roman"/>
+                <w:noProof/>
+              </w:rPr>
+            </w:pPr>
+            <w:r>
+              <w:rPr>
+                <w:rFonts w:ascii="Cambria" w:eastAsia="MS Mincho" w:hAnsi="Cambria" w:cs="Times New Roman"/>
+                <w:noProof/>
+              </w:rPr>
+              <w:t>Fr_weekday</w:t>
+            </w:r>
+          </w:p>
+        </w:tc>
+        <w:tc>
+          <w:tcPr>
+            <w:tcW w:w="3103" w:type="pct"/>
+            <w:shd w:val="clear" w:color="auto" w:fill="auto"/>
+          </w:tcPr>
+          <w:p>
+            <w:pPr>
+              <w:keepNext/>
+              <w:ind w:firstLine="108"/>
+              <w:rPr>
+                <w:rFonts w:ascii="Cambria" w:eastAsia="MS Mincho" w:hAnsi="Cambria" w:cs="Times New Roman"/>
+                <w:noProof/>
+              </w:rPr>
+            </w:pPr>
+            <w:r>
+              <w:rPr>
+                <w:rFonts w:ascii="Cambria" w:eastAsia="MS Mincho" w:hAnsi="Cambria" w:cs="Times New Roman"/>
+                <w:noProof/>
+              </w:rPr>
+              <w:t>Contian id for everyday (Monday, Tuesday, Sunday,…)</w:t>
+            </w:r>
           </w:p>
         </w:tc>
       </w:tr>
@@ -11045,7 +11570,7 @@
 </file>
 
 <file path=customXml/itemProps1.xml><?xml version="1.0" encoding="utf-8"?>
-<ds:datastoreItem xmlns:ds="http://schemas.openxmlformats.org/officeDocument/2006/customXml" ds:itemID="{176BCD63-8E0E-40E3-8B06-7611291DBD4C}">
+<ds:datastoreItem xmlns:ds="http://schemas.openxmlformats.org/officeDocument/2006/customXml" ds:itemID="{839A8D8D-296E-4450-9890-3271EFFCAE70}">
   <ds:schemaRefs>
     <ds:schemaRef ds:uri="http://schemas.openxmlformats.org/officeDocument/2006/bibliography"/>
   </ds:schemaRefs>

--- a/RRRPPPP3.docx
+++ b/RRRPPPP3.docx
@@ -53,7 +53,7 @@
                           <pic:cNvPicPr preferRelativeResize="0"/>
                         </pic:nvPicPr>
                         <pic:blipFill>
-                          <a:blip r:embed="rId6"/>
+                          <a:blip r:embed="rId8"/>
                           <a:srcRect l="2618" r="2479"/>
                           <a:stretch>
                             <a:fillRect/>
@@ -2937,8 +2937,122 @@
           <w:sz w:val="24"/>
           <w:szCs w:val="24"/>
         </w:rPr>
+        <w:lastRenderedPageBreak/>
         <w:t>2.3   List of Use Case</w:t>
       </w:r>
+    </w:p>
+    <w:p>
+      <w:r>
+        <w:rPr>
+          <w:noProof/>
+        </w:rPr>
+        <w:drawing>
+          <wp:inline distT="0" distB="0" distL="0" distR="0" wp14:anchorId="4F69ED5A" wp14:editId="173AEF84">
+            <wp:extent cx="5731510" cy="5038725"/>
+            <wp:effectExtent l="0" t="0" r="2540" b="9525"/>
+            <wp:docPr id="2" name="Hình ảnh 2" descr="https://trello-attachments.s3.amazonaws.com/5c32eaa683e37a5eb0c6924a/5c40066c0ebdb0561a772eee/bff03a49bafbcda8beb2777878c814ab/useCaseOverView_Final.jpg"/>
+            <wp:cNvGraphicFramePr>
+              <a:graphicFrameLocks xmlns:a="http://schemas.openxmlformats.org/drawingml/2006/main" noChangeAspect="1"/>
+            </wp:cNvGraphicFramePr>
+            <a:graphic xmlns:a="http://schemas.openxmlformats.org/drawingml/2006/main">
+              <a:graphicData uri="http://schemas.openxmlformats.org/drawingml/2006/picture">
+                <pic:pic xmlns:pic="http://schemas.openxmlformats.org/drawingml/2006/picture">
+                  <pic:nvPicPr>
+                    <pic:cNvPr id="0" name="image" descr="https://trello-attachments.s3.amazonaws.com/5c32eaa683e37a5eb0c6924a/5c40066c0ebdb0561a772eee/bff03a49bafbcda8beb2777878c814ab/useCaseOverView_Final.jpg"/>
+                    <pic:cNvPicPr>
+                      <a:picLocks noChangeAspect="1" noChangeArrowheads="1"/>
+                    </pic:cNvPicPr>
+                  </pic:nvPicPr>
+                  <pic:blipFill>
+                    <a:blip r:embed="rId9" cstate="print">
+                      <a:extLst>
+                        <a:ext uri="{28A0092B-C50C-407E-A947-70E740481C1C}">
+                          <a14:useLocalDpi xmlns:a14="http://schemas.microsoft.com/office/drawing/2010/main" val="0"/>
+                        </a:ext>
+                      </a:extLst>
+                    </a:blip>
+                    <a:srcRect/>
+                    <a:stretch>
+                      <a:fillRect/>
+                    </a:stretch>
+                  </pic:blipFill>
+                  <pic:spPr bwMode="auto">
+                    <a:xfrm>
+                      <a:off x="0" y="0"/>
+                      <a:ext cx="5731510" cy="5038725"/>
+                    </a:xfrm>
+                    <a:prstGeom prst="rect">
+                      <a:avLst/>
+                    </a:prstGeom>
+                    <a:noFill/>
+                    <a:ln>
+                      <a:noFill/>
+                    </a:ln>
+                  </pic:spPr>
+                </pic:pic>
+              </a:graphicData>
+            </a:graphic>
+          </wp:inline>
+        </w:drawing>
+      </w:r>
+    </w:p>
+    <w:p>
+      <w:r>
+        <w:rPr>
+          <w:noProof/>
+        </w:rPr>
+        <w:lastRenderedPageBreak/>
+        <w:drawing>
+          <wp:inline distT="0" distB="0" distL="0" distR="0" wp14:anchorId="0535013B" wp14:editId="0DF60CC0">
+            <wp:extent cx="5731510" cy="5041265"/>
+            <wp:effectExtent l="0" t="0" r="2540" b="6985"/>
+            <wp:docPr id="3" name="Hình ảnh 3" descr="https://trello-attachments.s3.amazonaws.com/5c32eaa683e37a5eb0c6924a/5c40066c0ebdb0561a772eee/bff03a49bafbcda8beb2777878c814ab/useCaseOverView_Final.jpg"/>
+            <wp:cNvGraphicFramePr>
+              <a:graphicFrameLocks xmlns:a="http://schemas.openxmlformats.org/drawingml/2006/main" noChangeAspect="1"/>
+            </wp:cNvGraphicFramePr>
+            <a:graphic xmlns:a="http://schemas.openxmlformats.org/drawingml/2006/main">
+              <a:graphicData uri="http://schemas.openxmlformats.org/drawingml/2006/picture">
+                <pic:pic xmlns:pic="http://schemas.openxmlformats.org/drawingml/2006/picture">
+                  <pic:nvPicPr>
+                    <pic:cNvPr id="0" name="image" descr="https://trello-attachments.s3.amazonaws.com/5c32eaa683e37a5eb0c6924a/5c40066c0ebdb0561a772eee/bff03a49bafbcda8beb2777878c814ab/useCaseOverView_Final.jpg"/>
+                    <pic:cNvPicPr>
+                      <a:picLocks noChangeAspect="1" noChangeArrowheads="1"/>
+                    </pic:cNvPicPr>
+                  </pic:nvPicPr>
+                  <pic:blipFill>
+                    <a:blip r:embed="rId9" cstate="print">
+                      <a:extLst>
+                        <a:ext uri="{28A0092B-C50C-407E-A947-70E740481C1C}">
+                          <a14:useLocalDpi xmlns:a14="http://schemas.microsoft.com/office/drawing/2010/main" val="0"/>
+                        </a:ext>
+                      </a:extLst>
+                    </a:blip>
+                    <a:srcRect/>
+                    <a:stretch>
+                      <a:fillRect/>
+                    </a:stretch>
+                  </pic:blipFill>
+                  <pic:spPr bwMode="auto">
+                    <a:xfrm>
+                      <a:off x="0" y="0"/>
+                      <a:ext cx="5731510" cy="5041265"/>
+                    </a:xfrm>
+                    <a:prstGeom prst="rect">
+                      <a:avLst/>
+                    </a:prstGeom>
+                    <a:noFill/>
+                    <a:ln>
+                      <a:noFill/>
+                    </a:ln>
+                  </pic:spPr>
+                </pic:pic>
+              </a:graphicData>
+            </a:graphic>
+          </wp:inline>
+        </w:drawing>
+      </w:r>
+      <w:bookmarkStart w:id="0" w:name="_GoBack"/>
+      <w:bookmarkEnd w:id="0"/>
     </w:p>
     <w:p>
       <w:pPr>
@@ -2962,15 +3076,32 @@
     </w:p>
     <w:p>
       <w:pPr>
-        <w:rPr>
-          <w:rFonts w:ascii="Times New Roman" w:hAnsi="Times New Roman" w:cs="Times New Roman"/>
-          <w:b/>
-          <w:sz w:val="28"/>
-          <w:szCs w:val="28"/>
+        <w:pStyle w:val="oancuaDanhsach"/>
+        <w:numPr>
+          <w:ilvl w:val="0"/>
+          <w:numId w:val="19"/>
+        </w:numPr>
+        <w:rPr>
+          <w:rFonts w:ascii="Cambria" w:hAnsi="Cambria"/>
+          <w:b/>
+          <w:sz w:val="24"/>
         </w:rPr>
       </w:pPr>
       <w:r>
-        <w:tab/>
+        <w:rPr>
+          <w:rFonts w:ascii="Cambria" w:hAnsi="Cambria"/>
+          <w:b/>
+          <w:sz w:val="24"/>
+        </w:rPr>
+        <w:t>&lt;Us</w:t>
+      </w:r>
+      <w:r>
+        <w:rPr>
+          <w:rFonts w:ascii="Cambria" w:hAnsi="Cambria"/>
+          <w:b/>
+          <w:sz w:val="24"/>
+        </w:rPr>
+        <w:t>er&gt;</w:t>
       </w:r>
     </w:p>
     <w:tbl>
@@ -3019,7 +3150,6 @@
                 <w:szCs w:val="24"/>
               </w:rPr>
             </w:pPr>
-            <w:bookmarkStart w:id="0" w:name="_Hlk526503204"/>
             <w:r>
               <w:rPr>
                 <w:rFonts w:ascii="Cambria" w:eastAsia="Cambria" w:hAnsi="Cambria" w:cs="Times New Roman"/>
@@ -3450,28 +3580,28 @@
                 <w:sz w:val="24"/>
                 <w:szCs w:val="24"/>
               </w:rPr>
+              <w:t>Goal:</w:t>
+            </w:r>
+          </w:p>
+          <w:p>
+            <w:pPr>
+              <w:spacing w:line="276" w:lineRule="auto"/>
+              <w:ind w:firstLine="318"/>
+              <w:rPr>
+                <w:rFonts w:ascii="Cambria" w:eastAsia="Cambria" w:hAnsi="Cambria" w:cs="Times New Roman"/>
+                <w:b/>
+                <w:sz w:val="24"/>
+                <w:szCs w:val="24"/>
+              </w:rPr>
+            </w:pPr>
+            <w:r>
+              <w:rPr>
+                <w:rFonts w:ascii="Cambria" w:eastAsia="Cambria" w:hAnsi="Cambria" w:cs="Times New Roman"/>
+                <w:b/>
+                <w:sz w:val="24"/>
+                <w:szCs w:val="24"/>
+              </w:rPr>
               <w:lastRenderedPageBreak/>
-              <w:t>Goal:</w:t>
-            </w:r>
-          </w:p>
-          <w:p>
-            <w:pPr>
-              <w:spacing w:line="276" w:lineRule="auto"/>
-              <w:ind w:firstLine="318"/>
-              <w:rPr>
-                <w:rFonts w:ascii="Cambria" w:eastAsia="Cambria" w:hAnsi="Cambria" w:cs="Times New Roman"/>
-                <w:b/>
-                <w:sz w:val="24"/>
-                <w:szCs w:val="24"/>
-              </w:rPr>
-            </w:pPr>
-            <w:r>
-              <w:rPr>
-                <w:rFonts w:ascii="Cambria" w:eastAsia="Cambria" w:hAnsi="Cambria" w:cs="Times New Roman"/>
-                <w:b/>
-                <w:sz w:val="24"/>
-                <w:szCs w:val="24"/>
-              </w:rPr>
               <w:t>Triggers:</w:t>
             </w:r>
           </w:p>
@@ -4358,31 +4488,37 @@
           </w:p>
         </w:tc>
       </w:tr>
-      <w:bookmarkEnd w:id="0"/>
     </w:tbl>
     <w:p>
       <w:pPr>
         <w:ind w:firstLine="0"/>
+        <w:rPr>
+          <w:rFonts w:ascii="Cambria" w:hAnsi="Cambria"/>
+          <w:b/>
+          <w:sz w:val="24"/>
+        </w:rPr>
       </w:pPr>
     </w:p>
     <w:p>
       <w:pPr>
-        <w:pStyle w:val="u3"/>
-        <w:ind w:firstLine="1276"/>
-        <w:rPr>
-          <w:rFonts w:ascii="Cambria" w:hAnsi="Cambria"/>
-          <w:b/>
-          <w:color w:val="auto"/>
+        <w:pStyle w:val="oancuaDanhsach"/>
+        <w:numPr>
+          <w:ilvl w:val="0"/>
+          <w:numId w:val="19"/>
+        </w:numPr>
+        <w:rPr>
+          <w:rFonts w:ascii="Cambria" w:hAnsi="Cambria"/>
+          <w:b/>
+          <w:sz w:val="24"/>
         </w:rPr>
       </w:pPr>
       <w:r>
         <w:rPr>
           <w:rFonts w:ascii="Cambria" w:hAnsi="Cambria"/>
           <w:b/>
-          <w:color w:val="auto"/>
-        </w:rPr>
-        <w:tab/>
-        <w:t>2.3.2 &lt;Admin&gt; Overview Use Case</w:t>
+          <w:sz w:val="24"/>
+        </w:rPr>
+        <w:t>&lt;User&gt;</w:t>
       </w:r>
     </w:p>
     <w:tbl>
@@ -5769,25 +5905,37 @@
         </w:tc>
       </w:tr>
     </w:tbl>
-    <w:p/>
     <w:p>
       <w:pPr>
-        <w:pStyle w:val="u3"/>
-        <w:ind w:firstLine="1276"/>
-        <w:rPr>
-          <w:rFonts w:ascii="Cambria" w:hAnsi="Cambria"/>
-          <w:b/>
-          <w:color w:val="auto"/>
+        <w:pStyle w:val="oancuaDanhsach"/>
+        <w:ind w:left="2520" w:firstLine="0"/>
+        <w:rPr>
+          <w:rFonts w:ascii="Cambria" w:hAnsi="Cambria"/>
+          <w:b/>
+          <w:sz w:val="24"/>
+        </w:rPr>
+      </w:pPr>
+    </w:p>
+    <w:p>
+      <w:pPr>
+        <w:pStyle w:val="oancuaDanhsach"/>
+        <w:numPr>
+          <w:ilvl w:val="0"/>
+          <w:numId w:val="19"/>
+        </w:numPr>
+        <w:rPr>
+          <w:rFonts w:ascii="Cambria" w:hAnsi="Cambria"/>
+          <w:b/>
+          <w:sz w:val="24"/>
         </w:rPr>
       </w:pPr>
       <w:r>
         <w:rPr>
           <w:rFonts w:ascii="Cambria" w:hAnsi="Cambria"/>
           <w:b/>
-          <w:color w:val="auto"/>
-        </w:rPr>
-        <w:tab/>
-        <w:t>2.3.3 &lt;Shipper&gt; Overview Use Case</w:t>
+          <w:sz w:val="24"/>
+        </w:rPr>
+        <w:t>&lt;User&gt;</w:t>
       </w:r>
     </w:p>
     <w:tbl>
@@ -7174,7 +7322,6380 @@
         </w:tc>
       </w:tr>
     </w:tbl>
-    <w:p/>
+    <w:p>
+      <w:pPr>
+        <w:pStyle w:val="oancuaDanhsach"/>
+        <w:ind w:left="2520" w:firstLine="0"/>
+        <w:rPr>
+          <w:rFonts w:ascii="Cambria" w:hAnsi="Cambria"/>
+          <w:b/>
+          <w:sz w:val="24"/>
+        </w:rPr>
+      </w:pPr>
+    </w:p>
+    <w:p>
+      <w:pPr>
+        <w:pStyle w:val="oancuaDanhsach"/>
+        <w:numPr>
+          <w:ilvl w:val="0"/>
+          <w:numId w:val="19"/>
+        </w:numPr>
+        <w:rPr>
+          <w:rFonts w:ascii="Cambria" w:hAnsi="Cambria"/>
+          <w:b/>
+          <w:sz w:val="24"/>
+        </w:rPr>
+      </w:pPr>
+      <w:r>
+        <w:rPr>
+          <w:rFonts w:ascii="Cambria" w:hAnsi="Cambria"/>
+          <w:b/>
+          <w:sz w:val="24"/>
+        </w:rPr>
+        <w:t>&lt;User&gt;</w:t>
+      </w:r>
+    </w:p>
+    <w:tbl>
+      <w:tblPr>
+        <w:tblW w:w="5186" w:type="pct"/>
+        <w:tblBorders>
+          <w:top w:val="single" w:sz="4" w:space="0" w:color="000000"/>
+          <w:left w:val="single" w:sz="8" w:space="0" w:color="000000"/>
+          <w:bottom w:val="single" w:sz="4" w:space="0" w:color="000000"/>
+          <w:right w:val="single" w:sz="8" w:space="0" w:color="000000"/>
+          <w:insideH w:val="single" w:sz="8" w:space="0" w:color="000000"/>
+          <w:insideV w:val="single" w:sz="8" w:space="0" w:color="000000"/>
+        </w:tblBorders>
+        <w:tblLook w:val="0400" w:firstRow="0" w:lastRow="0" w:firstColumn="0" w:lastColumn="0" w:noHBand="0" w:noVBand="1"/>
+      </w:tblPr>
+      <w:tblGrid>
+        <w:gridCol w:w="1376"/>
+        <w:gridCol w:w="821"/>
+        <w:gridCol w:w="1861"/>
+        <w:gridCol w:w="365"/>
+        <w:gridCol w:w="1816"/>
+        <w:gridCol w:w="415"/>
+        <w:gridCol w:w="2697"/>
+      </w:tblGrid>
+      <w:tr>
+        <w:tc>
+          <w:tcPr>
+            <w:tcW w:w="5000" w:type="pct"/>
+            <w:gridSpan w:val="7"/>
+            <w:tcBorders>
+              <w:top w:val="single" w:sz="4" w:space="0" w:color="auto"/>
+              <w:left w:val="single" w:sz="4" w:space="0" w:color="auto"/>
+              <w:bottom w:val="nil"/>
+              <w:right w:val="single" w:sz="4" w:space="0" w:color="auto"/>
+            </w:tcBorders>
+            <w:shd w:val="clear" w:color="auto" w:fill="D9D9D9"/>
+          </w:tcPr>
+          <w:p>
+            <w:pPr>
+              <w:spacing w:line="276" w:lineRule="auto"/>
+              <w:ind w:firstLine="0"/>
+              <w:rPr>
+                <w:rFonts w:ascii="Cambria" w:eastAsia="Cambria" w:hAnsi="Cambria" w:cs="Times New Roman"/>
+                <w:b/>
+                <w:sz w:val="24"/>
+                <w:szCs w:val="24"/>
+              </w:rPr>
+            </w:pPr>
+            <w:r>
+              <w:rPr>
+                <w:rFonts w:ascii="Cambria" w:eastAsia="Cambria" w:hAnsi="Cambria" w:cs="Times New Roman"/>
+                <w:b/>
+                <w:sz w:val="24"/>
+                <w:szCs w:val="24"/>
+              </w:rPr>
+              <w:t>USE CASE – UC_</w:t>
+            </w:r>
+          </w:p>
+        </w:tc>
+      </w:tr>
+      <w:tr>
+        <w:tc>
+          <w:tcPr>
+            <w:tcW w:w="1175" w:type="pct"/>
+            <w:gridSpan w:val="2"/>
+            <w:tcBorders>
+              <w:top w:val="single" w:sz="4" w:space="0" w:color="000000"/>
+              <w:left w:val="single" w:sz="4" w:space="0" w:color="000000"/>
+              <w:bottom w:val="single" w:sz="4" w:space="0" w:color="000000"/>
+              <w:right w:val="single" w:sz="4" w:space="0" w:color="000000"/>
+            </w:tcBorders>
+            <w:shd w:val="clear" w:color="auto" w:fill="D9D9D9"/>
+          </w:tcPr>
+          <w:p>
+            <w:pPr>
+              <w:spacing w:line="276" w:lineRule="auto"/>
+              <w:ind w:firstLine="34"/>
+              <w:rPr>
+                <w:rFonts w:ascii="Cambria" w:eastAsia="Cambria" w:hAnsi="Cambria" w:cs="Times New Roman"/>
+                <w:b/>
+                <w:sz w:val="24"/>
+                <w:szCs w:val="24"/>
+              </w:rPr>
+            </w:pPr>
+            <w:r>
+              <w:rPr>
+                <w:rFonts w:ascii="Cambria" w:eastAsia="Cambria" w:hAnsi="Cambria" w:cs="Times New Roman"/>
+                <w:b/>
+                <w:sz w:val="24"/>
+                <w:szCs w:val="24"/>
+              </w:rPr>
+              <w:lastRenderedPageBreak/>
+              <w:t>Use Case No.</w:t>
+            </w:r>
+          </w:p>
+        </w:tc>
+        <w:tc>
+          <w:tcPr>
+            <w:tcW w:w="1190" w:type="pct"/>
+            <w:gridSpan w:val="2"/>
+            <w:tcBorders>
+              <w:left w:val="single" w:sz="4" w:space="0" w:color="000000"/>
+            </w:tcBorders>
+            <w:shd w:val="clear" w:color="auto" w:fill="FFFFFF"/>
+          </w:tcPr>
+          <w:p>
+            <w:pPr>
+              <w:spacing w:line="276" w:lineRule="auto"/>
+              <w:ind w:firstLine="0"/>
+              <w:rPr>
+                <w:rFonts w:ascii="Cambria" w:eastAsia="Cambria" w:hAnsi="Cambria" w:cs="Times New Roman"/>
+                <w:sz w:val="24"/>
+                <w:szCs w:val="24"/>
+              </w:rPr>
+            </w:pPr>
+            <w:r>
+              <w:rPr>
+                <w:rFonts w:ascii="Cambria" w:eastAsia="Cambria" w:hAnsi="Cambria" w:cs="Times New Roman"/>
+                <w:sz w:val="24"/>
+                <w:szCs w:val="24"/>
+              </w:rPr>
+              <w:t>UC_</w:t>
+            </w:r>
+          </w:p>
+        </w:tc>
+        <w:tc>
+          <w:tcPr>
+            <w:tcW w:w="1193" w:type="pct"/>
+            <w:gridSpan w:val="2"/>
+            <w:tcBorders>
+              <w:right w:val="single" w:sz="4" w:space="0" w:color="000000"/>
+            </w:tcBorders>
+            <w:shd w:val="clear" w:color="auto" w:fill="D9D9D9"/>
+          </w:tcPr>
+          <w:p>
+            <w:pPr>
+              <w:spacing w:line="276" w:lineRule="auto"/>
+              <w:ind w:firstLine="0"/>
+              <w:rPr>
+                <w:rFonts w:ascii="Cambria" w:eastAsia="Cambria" w:hAnsi="Cambria" w:cs="Times New Roman"/>
+                <w:sz w:val="24"/>
+                <w:szCs w:val="24"/>
+              </w:rPr>
+            </w:pPr>
+            <w:r>
+              <w:rPr>
+                <w:rFonts w:ascii="Cambria" w:eastAsia="Cambria" w:hAnsi="Cambria" w:cs="Times New Roman"/>
+                <w:b/>
+                <w:sz w:val="24"/>
+                <w:szCs w:val="24"/>
+              </w:rPr>
+              <w:t>Use Case Version</w:t>
+            </w:r>
+          </w:p>
+        </w:tc>
+        <w:tc>
+          <w:tcPr>
+            <w:tcW w:w="1442" w:type="pct"/>
+            <w:tcBorders>
+              <w:top w:val="single" w:sz="4" w:space="0" w:color="000000"/>
+              <w:left w:val="single" w:sz="4" w:space="0" w:color="000000"/>
+              <w:bottom w:val="single" w:sz="4" w:space="0" w:color="000000"/>
+              <w:right w:val="single" w:sz="4" w:space="0" w:color="000000"/>
+            </w:tcBorders>
+            <w:shd w:val="clear" w:color="auto" w:fill="FFFFFF"/>
+          </w:tcPr>
+          <w:p>
+            <w:pPr>
+              <w:spacing w:line="276" w:lineRule="auto"/>
+              <w:rPr>
+                <w:rFonts w:ascii="Cambria" w:eastAsia="Cambria" w:hAnsi="Cambria" w:cs="Times New Roman"/>
+                <w:sz w:val="24"/>
+                <w:szCs w:val="24"/>
+              </w:rPr>
+            </w:pPr>
+            <w:r>
+              <w:rPr>
+                <w:rFonts w:ascii="Cambria" w:eastAsia="Cambria" w:hAnsi="Cambria" w:cs="Times New Roman"/>
+                <w:sz w:val="24"/>
+                <w:szCs w:val="24"/>
+              </w:rPr>
+              <w:t>1.0</w:t>
+            </w:r>
+          </w:p>
+        </w:tc>
+      </w:tr>
+      <w:tr>
+        <w:tc>
+          <w:tcPr>
+            <w:tcW w:w="1175" w:type="pct"/>
+            <w:gridSpan w:val="2"/>
+            <w:tcBorders>
+              <w:top w:val="single" w:sz="4" w:space="0" w:color="000000"/>
+              <w:bottom w:val="single" w:sz="4" w:space="0" w:color="000000"/>
+            </w:tcBorders>
+            <w:shd w:val="clear" w:color="auto" w:fill="D9D9D9"/>
+          </w:tcPr>
+          <w:p>
+            <w:pPr>
+              <w:spacing w:line="276" w:lineRule="auto"/>
+              <w:ind w:firstLine="34"/>
+              <w:rPr>
+                <w:rFonts w:ascii="Cambria" w:eastAsia="Cambria" w:hAnsi="Cambria" w:cs="Times New Roman"/>
+                <w:b/>
+                <w:sz w:val="24"/>
+                <w:szCs w:val="24"/>
+              </w:rPr>
+            </w:pPr>
+            <w:r>
+              <w:rPr>
+                <w:rFonts w:ascii="Cambria" w:eastAsia="Cambria" w:hAnsi="Cambria" w:cs="Times New Roman"/>
+                <w:b/>
+                <w:sz w:val="24"/>
+                <w:szCs w:val="24"/>
+              </w:rPr>
+              <w:t>Use Case Name</w:t>
+            </w:r>
+          </w:p>
+        </w:tc>
+        <w:tc>
+          <w:tcPr>
+            <w:tcW w:w="3825" w:type="pct"/>
+            <w:gridSpan w:val="5"/>
+            <w:tcBorders>
+              <w:bottom w:val="single" w:sz="4" w:space="0" w:color="000000"/>
+            </w:tcBorders>
+          </w:tcPr>
+          <w:p>
+            <w:pPr>
+              <w:spacing w:line="276" w:lineRule="auto"/>
+              <w:ind w:firstLine="0"/>
+              <w:rPr>
+                <w:rFonts w:ascii="Cambria" w:eastAsia="Cambria" w:hAnsi="Cambria" w:cs="Times New Roman"/>
+                <w:sz w:val="24"/>
+                <w:szCs w:val="24"/>
+              </w:rPr>
+            </w:pPr>
+          </w:p>
+        </w:tc>
+      </w:tr>
+      <w:tr>
+        <w:tc>
+          <w:tcPr>
+            <w:tcW w:w="1175" w:type="pct"/>
+            <w:gridSpan w:val="2"/>
+            <w:tcBorders>
+              <w:top w:val="single" w:sz="4" w:space="0" w:color="000000"/>
+              <w:left w:val="single" w:sz="4" w:space="0" w:color="000000"/>
+              <w:bottom w:val="single" w:sz="4" w:space="0" w:color="000000"/>
+              <w:right w:val="single" w:sz="4" w:space="0" w:color="000000"/>
+            </w:tcBorders>
+            <w:shd w:val="clear" w:color="auto" w:fill="D9D9D9"/>
+          </w:tcPr>
+          <w:p>
+            <w:pPr>
+              <w:spacing w:line="276" w:lineRule="auto"/>
+              <w:ind w:firstLine="34"/>
+              <w:rPr>
+                <w:rFonts w:ascii="Cambria" w:eastAsia="Cambria" w:hAnsi="Cambria" w:cs="Times New Roman"/>
+                <w:b/>
+                <w:sz w:val="24"/>
+                <w:szCs w:val="24"/>
+              </w:rPr>
+            </w:pPr>
+            <w:r>
+              <w:rPr>
+                <w:rFonts w:ascii="Cambria" w:eastAsia="Cambria" w:hAnsi="Cambria" w:cs="Times New Roman"/>
+                <w:b/>
+                <w:sz w:val="24"/>
+                <w:szCs w:val="24"/>
+              </w:rPr>
+              <w:t>Author</w:t>
+            </w:r>
+          </w:p>
+        </w:tc>
+        <w:tc>
+          <w:tcPr>
+            <w:tcW w:w="3825" w:type="pct"/>
+            <w:gridSpan w:val="5"/>
+            <w:tcBorders>
+              <w:top w:val="single" w:sz="4" w:space="0" w:color="000000"/>
+              <w:left w:val="single" w:sz="4" w:space="0" w:color="000000"/>
+              <w:bottom w:val="single" w:sz="4" w:space="0" w:color="000000"/>
+              <w:right w:val="single" w:sz="4" w:space="0" w:color="000000"/>
+            </w:tcBorders>
+            <w:shd w:val="clear" w:color="auto" w:fill="FFFFFF"/>
+          </w:tcPr>
+          <w:p>
+            <w:pPr>
+              <w:spacing w:line="276" w:lineRule="auto"/>
+              <w:ind w:firstLine="0"/>
+              <w:rPr>
+                <w:rFonts w:ascii="Cambria" w:eastAsia="Cambria" w:hAnsi="Cambria" w:cs="Times New Roman"/>
+                <w:sz w:val="24"/>
+                <w:szCs w:val="24"/>
+              </w:rPr>
+            </w:pPr>
+          </w:p>
+        </w:tc>
+      </w:tr>
+      <w:tr>
+        <w:tc>
+          <w:tcPr>
+            <w:tcW w:w="1175" w:type="pct"/>
+            <w:gridSpan w:val="2"/>
+            <w:tcBorders>
+              <w:top w:val="single" w:sz="4" w:space="0" w:color="000000"/>
+              <w:bottom w:val="single" w:sz="4" w:space="0" w:color="000000"/>
+            </w:tcBorders>
+            <w:shd w:val="clear" w:color="auto" w:fill="D9D9D9"/>
+          </w:tcPr>
+          <w:p>
+            <w:pPr>
+              <w:spacing w:line="276" w:lineRule="auto"/>
+              <w:ind w:firstLine="34"/>
+              <w:rPr>
+                <w:rFonts w:ascii="Cambria" w:eastAsia="Cambria" w:hAnsi="Cambria" w:cs="Times New Roman"/>
+                <w:b/>
+                <w:sz w:val="24"/>
+                <w:szCs w:val="24"/>
+              </w:rPr>
+            </w:pPr>
+            <w:r>
+              <w:rPr>
+                <w:rFonts w:ascii="Cambria" w:eastAsia="Cambria" w:hAnsi="Cambria" w:cs="Times New Roman"/>
+                <w:b/>
+                <w:sz w:val="24"/>
+                <w:szCs w:val="24"/>
+              </w:rPr>
+              <w:t>Date</w:t>
+            </w:r>
+          </w:p>
+        </w:tc>
+        <w:tc>
+          <w:tcPr>
+            <w:tcW w:w="1190" w:type="pct"/>
+            <w:gridSpan w:val="2"/>
+            <w:tcBorders>
+              <w:top w:val="single" w:sz="4" w:space="0" w:color="000000"/>
+              <w:bottom w:val="single" w:sz="4" w:space="0" w:color="000000"/>
+            </w:tcBorders>
+            <w:shd w:val="clear" w:color="auto" w:fill="FFFFFF"/>
+          </w:tcPr>
+          <w:p>
+            <w:pPr>
+              <w:spacing w:line="276" w:lineRule="auto"/>
+              <w:ind w:firstLine="0"/>
+              <w:rPr>
+                <w:rFonts w:ascii="Cambria" w:eastAsia="Cambria" w:hAnsi="Cambria" w:cs="Times New Roman"/>
+                <w:sz w:val="24"/>
+                <w:szCs w:val="24"/>
+              </w:rPr>
+            </w:pPr>
+          </w:p>
+        </w:tc>
+        <w:tc>
+          <w:tcPr>
+            <w:tcW w:w="971" w:type="pct"/>
+            <w:tcBorders>
+              <w:top w:val="single" w:sz="4" w:space="0" w:color="000000"/>
+              <w:bottom w:val="single" w:sz="4" w:space="0" w:color="000000"/>
+            </w:tcBorders>
+            <w:shd w:val="clear" w:color="auto" w:fill="D9D9D9"/>
+          </w:tcPr>
+          <w:p>
+            <w:pPr>
+              <w:spacing w:line="276" w:lineRule="auto"/>
+              <w:ind w:firstLine="142"/>
+              <w:rPr>
+                <w:rFonts w:ascii="Cambria" w:eastAsia="Cambria" w:hAnsi="Cambria" w:cs="Times New Roman"/>
+                <w:b/>
+                <w:sz w:val="24"/>
+                <w:szCs w:val="24"/>
+              </w:rPr>
+            </w:pPr>
+            <w:r>
+              <w:rPr>
+                <w:rFonts w:ascii="Cambria" w:eastAsia="Cambria" w:hAnsi="Cambria" w:cs="Times New Roman"/>
+                <w:b/>
+                <w:sz w:val="24"/>
+                <w:szCs w:val="24"/>
+              </w:rPr>
+              <w:t>Priority</w:t>
+            </w:r>
+          </w:p>
+        </w:tc>
+        <w:tc>
+          <w:tcPr>
+            <w:tcW w:w="1665" w:type="pct"/>
+            <w:gridSpan w:val="2"/>
+            <w:tcBorders>
+              <w:top w:val="single" w:sz="4" w:space="0" w:color="000000"/>
+              <w:bottom w:val="single" w:sz="4" w:space="0" w:color="000000"/>
+            </w:tcBorders>
+            <w:shd w:val="clear" w:color="auto" w:fill="FFFFFF"/>
+          </w:tcPr>
+          <w:p>
+            <w:pPr>
+              <w:spacing w:line="276" w:lineRule="auto"/>
+              <w:rPr>
+                <w:rFonts w:ascii="Cambria" w:eastAsia="Cambria" w:hAnsi="Cambria" w:cs="Times New Roman"/>
+                <w:sz w:val="24"/>
+                <w:szCs w:val="24"/>
+              </w:rPr>
+            </w:pPr>
+          </w:p>
+        </w:tc>
+      </w:tr>
+      <w:tr>
+        <w:tc>
+          <w:tcPr>
+            <w:tcW w:w="5000" w:type="pct"/>
+            <w:gridSpan w:val="7"/>
+            <w:tcBorders>
+              <w:top w:val="single" w:sz="4" w:space="0" w:color="000000"/>
+              <w:bottom w:val="single" w:sz="4" w:space="0" w:color="000000"/>
+            </w:tcBorders>
+            <w:shd w:val="clear" w:color="auto" w:fill="FFFFFF" w:themeFill="background1"/>
+          </w:tcPr>
+          <w:p>
+            <w:pPr>
+              <w:spacing w:line="276" w:lineRule="auto"/>
+              <w:ind w:firstLine="318"/>
+              <w:rPr>
+                <w:rFonts w:ascii="Cambria" w:eastAsia="Cambria" w:hAnsi="Cambria" w:cs="Times New Roman"/>
+                <w:b/>
+                <w:sz w:val="24"/>
+                <w:szCs w:val="24"/>
+              </w:rPr>
+            </w:pPr>
+            <w:r>
+              <w:rPr>
+                <w:rFonts w:ascii="Cambria" w:eastAsia="Cambria" w:hAnsi="Cambria" w:cs="Times New Roman"/>
+                <w:b/>
+                <w:sz w:val="24"/>
+                <w:szCs w:val="24"/>
+              </w:rPr>
+              <w:t>Actor:</w:t>
+            </w:r>
+          </w:p>
+          <w:p>
+            <w:pPr>
+              <w:spacing w:line="276" w:lineRule="auto"/>
+              <w:ind w:firstLine="318"/>
+              <w:rPr>
+                <w:rFonts w:ascii="Cambria" w:eastAsia="Cambria" w:hAnsi="Cambria" w:cs="Times New Roman"/>
+                <w:b/>
+                <w:sz w:val="24"/>
+                <w:szCs w:val="24"/>
+              </w:rPr>
+            </w:pPr>
+            <w:r>
+              <w:rPr>
+                <w:rFonts w:ascii="Cambria" w:eastAsia="Cambria" w:hAnsi="Cambria" w:cs="Times New Roman"/>
+                <w:b/>
+                <w:sz w:val="24"/>
+                <w:szCs w:val="24"/>
+              </w:rPr>
+              <w:t>Summary:</w:t>
+            </w:r>
+          </w:p>
+          <w:p>
+            <w:pPr>
+              <w:spacing w:line="276" w:lineRule="auto"/>
+              <w:ind w:firstLine="318"/>
+              <w:rPr>
+                <w:rFonts w:ascii="Cambria" w:eastAsia="Cambria" w:hAnsi="Cambria" w:cs="Times New Roman"/>
+                <w:b/>
+                <w:sz w:val="24"/>
+                <w:szCs w:val="24"/>
+              </w:rPr>
+            </w:pPr>
+            <w:r>
+              <w:rPr>
+                <w:rFonts w:ascii="Cambria" w:eastAsia="Cambria" w:hAnsi="Cambria" w:cs="Times New Roman"/>
+                <w:b/>
+                <w:sz w:val="24"/>
+                <w:szCs w:val="24"/>
+              </w:rPr>
+              <w:t>Goal:</w:t>
+            </w:r>
+          </w:p>
+          <w:p>
+            <w:pPr>
+              <w:spacing w:line="276" w:lineRule="auto"/>
+              <w:ind w:firstLine="318"/>
+              <w:rPr>
+                <w:rFonts w:ascii="Cambria" w:eastAsia="Cambria" w:hAnsi="Cambria" w:cs="Times New Roman"/>
+                <w:b/>
+                <w:sz w:val="24"/>
+                <w:szCs w:val="24"/>
+              </w:rPr>
+            </w:pPr>
+            <w:r>
+              <w:rPr>
+                <w:rFonts w:ascii="Cambria" w:eastAsia="Cambria" w:hAnsi="Cambria" w:cs="Times New Roman"/>
+                <w:b/>
+                <w:sz w:val="24"/>
+                <w:szCs w:val="24"/>
+              </w:rPr>
+              <w:t>Triggers:</w:t>
+            </w:r>
+          </w:p>
+          <w:p>
+            <w:pPr>
+              <w:pBdr>
+                <w:top w:val="nil"/>
+                <w:left w:val="nil"/>
+                <w:bottom w:val="nil"/>
+                <w:right w:val="nil"/>
+                <w:between w:val="nil"/>
+              </w:pBdr>
+              <w:spacing w:after="0" w:line="276" w:lineRule="auto"/>
+              <w:ind w:firstLine="318"/>
+              <w:contextualSpacing/>
+              <w:rPr>
+                <w:rFonts w:ascii="Cambria" w:eastAsia="Cambria" w:hAnsi="Cambria" w:cs="Times New Roman"/>
+                <w:b/>
+                <w:sz w:val="24"/>
+                <w:szCs w:val="24"/>
+              </w:rPr>
+            </w:pPr>
+            <w:r>
+              <w:rPr>
+                <w:rFonts w:ascii="Cambria" w:eastAsia="Cambria" w:hAnsi="Cambria" w:cs="Times New Roman"/>
+                <w:b/>
+                <w:sz w:val="24"/>
+                <w:szCs w:val="24"/>
+              </w:rPr>
+              <w:t>Preconditions:</w:t>
+            </w:r>
+          </w:p>
+          <w:p>
+            <w:pPr>
+              <w:spacing w:line="276" w:lineRule="auto"/>
+              <w:ind w:firstLine="318"/>
+              <w:rPr>
+                <w:rFonts w:ascii="Cambria" w:eastAsia="Cambria" w:hAnsi="Cambria" w:cs="Times New Roman"/>
+                <w:b/>
+                <w:sz w:val="24"/>
+                <w:szCs w:val="24"/>
+              </w:rPr>
+            </w:pPr>
+            <w:r>
+              <w:rPr>
+                <w:rFonts w:ascii="Cambria" w:eastAsia="Cambria" w:hAnsi="Cambria" w:cs="Times New Roman"/>
+                <w:b/>
+                <w:sz w:val="24"/>
+                <w:szCs w:val="24"/>
+              </w:rPr>
+              <w:t>Post Conditions:</w:t>
+            </w:r>
+          </w:p>
+          <w:p>
+            <w:pPr>
+              <w:tabs>
+                <w:tab w:val="left" w:pos="2910"/>
+              </w:tabs>
+              <w:spacing w:after="120" w:line="276" w:lineRule="auto"/>
+              <w:ind w:firstLine="318"/>
+              <w:rPr>
+                <w:rFonts w:ascii="Cambria" w:eastAsia="Cambria" w:hAnsi="Cambria" w:cs="Times New Roman"/>
+                <w:b/>
+                <w:sz w:val="24"/>
+                <w:szCs w:val="24"/>
+              </w:rPr>
+            </w:pPr>
+            <w:r>
+              <w:rPr>
+                <w:rFonts w:ascii="Cambria" w:eastAsia="Cambria" w:hAnsi="Cambria" w:cs="Times New Roman"/>
+                <w:b/>
+                <w:sz w:val="24"/>
+                <w:szCs w:val="24"/>
+              </w:rPr>
+              <w:t>Main Success Scenario:</w:t>
+            </w:r>
+            <w:r>
+              <w:rPr>
+                <w:rFonts w:ascii="Cambria" w:eastAsia="Cambria" w:hAnsi="Cambria" w:cs="Times New Roman"/>
+                <w:b/>
+                <w:sz w:val="24"/>
+                <w:szCs w:val="24"/>
+              </w:rPr>
+              <w:tab/>
+            </w:r>
+          </w:p>
+          <w:p>
+            <w:pPr>
+              <w:spacing w:line="276" w:lineRule="auto"/>
+              <w:ind w:firstLine="318"/>
+              <w:rPr>
+                <w:rFonts w:ascii="Cambria" w:eastAsia="Cambria" w:hAnsi="Cambria" w:cs="Times New Roman"/>
+                <w:sz w:val="24"/>
+                <w:szCs w:val="24"/>
+              </w:rPr>
+            </w:pPr>
+          </w:p>
+        </w:tc>
+      </w:tr>
+      <w:tr>
+        <w:tc>
+          <w:tcPr>
+            <w:tcW w:w="736" w:type="pct"/>
+            <w:tcBorders>
+              <w:top w:val="single" w:sz="4" w:space="0" w:color="000000"/>
+              <w:bottom w:val="single" w:sz="4" w:space="0" w:color="000000"/>
+            </w:tcBorders>
+            <w:shd w:val="clear" w:color="auto" w:fill="D9D9D9" w:themeFill="background1" w:themeFillShade="D9"/>
+          </w:tcPr>
+          <w:p>
+            <w:pPr>
+              <w:spacing w:line="276" w:lineRule="auto"/>
+              <w:ind w:firstLine="0"/>
+              <w:jc w:val="center"/>
+              <w:rPr>
+                <w:rFonts w:ascii="Cambria" w:eastAsia="Cambria" w:hAnsi="Cambria" w:cs="Times New Roman"/>
+                <w:b/>
+                <w:sz w:val="24"/>
+                <w:szCs w:val="24"/>
+              </w:rPr>
+            </w:pPr>
+            <w:r>
+              <w:rPr>
+                <w:rFonts w:ascii="Cambria" w:eastAsia="Cambria" w:hAnsi="Cambria" w:cs="Times New Roman"/>
+                <w:b/>
+                <w:sz w:val="24"/>
+                <w:szCs w:val="24"/>
+              </w:rPr>
+              <w:t>Step</w:t>
+            </w:r>
+          </w:p>
+        </w:tc>
+        <w:tc>
+          <w:tcPr>
+            <w:tcW w:w="1434" w:type="pct"/>
+            <w:gridSpan w:val="2"/>
+            <w:tcBorders>
+              <w:top w:val="single" w:sz="4" w:space="0" w:color="000000"/>
+              <w:bottom w:val="single" w:sz="4" w:space="0" w:color="000000"/>
+            </w:tcBorders>
+            <w:shd w:val="clear" w:color="auto" w:fill="D9D9D9" w:themeFill="background1" w:themeFillShade="D9"/>
+          </w:tcPr>
+          <w:p>
+            <w:pPr>
+              <w:spacing w:line="276" w:lineRule="auto"/>
+              <w:ind w:firstLine="0"/>
+              <w:jc w:val="center"/>
+              <w:rPr>
+                <w:rFonts w:ascii="Cambria" w:eastAsia="Cambria" w:hAnsi="Cambria" w:cs="Times New Roman"/>
+                <w:b/>
+                <w:sz w:val="24"/>
+                <w:szCs w:val="24"/>
+              </w:rPr>
+            </w:pPr>
+            <w:r>
+              <w:rPr>
+                <w:rFonts w:ascii="Cambria" w:eastAsia="Cambria" w:hAnsi="Cambria" w:cs="Times New Roman"/>
+                <w:b/>
+                <w:sz w:val="24"/>
+                <w:szCs w:val="24"/>
+              </w:rPr>
+              <w:t>Actor Action</w:t>
+            </w:r>
+          </w:p>
+        </w:tc>
+        <w:tc>
+          <w:tcPr>
+            <w:tcW w:w="2831" w:type="pct"/>
+            <w:gridSpan w:val="4"/>
+            <w:tcBorders>
+              <w:top w:val="single" w:sz="4" w:space="0" w:color="000000"/>
+              <w:bottom w:val="single" w:sz="4" w:space="0" w:color="000000"/>
+            </w:tcBorders>
+            <w:shd w:val="clear" w:color="auto" w:fill="D9D9D9" w:themeFill="background1" w:themeFillShade="D9"/>
+          </w:tcPr>
+          <w:p>
+            <w:pPr>
+              <w:spacing w:line="276" w:lineRule="auto"/>
+              <w:ind w:firstLine="0"/>
+              <w:jc w:val="center"/>
+              <w:rPr>
+                <w:rFonts w:ascii="Cambria" w:eastAsia="Cambria" w:hAnsi="Cambria" w:cs="Times New Roman"/>
+                <w:b/>
+                <w:sz w:val="24"/>
+                <w:szCs w:val="24"/>
+              </w:rPr>
+            </w:pPr>
+            <w:r>
+              <w:rPr>
+                <w:rFonts w:ascii="Cambria" w:eastAsia="Cambria" w:hAnsi="Cambria" w:cs="Times New Roman"/>
+                <w:b/>
+                <w:sz w:val="24"/>
+                <w:szCs w:val="24"/>
+              </w:rPr>
+              <w:t>System Response</w:t>
+            </w:r>
+          </w:p>
+        </w:tc>
+      </w:tr>
+      <w:tr>
+        <w:tc>
+          <w:tcPr>
+            <w:tcW w:w="736" w:type="pct"/>
+            <w:tcBorders>
+              <w:top w:val="single" w:sz="4" w:space="0" w:color="000000"/>
+              <w:bottom w:val="single" w:sz="4" w:space="0" w:color="000000"/>
+            </w:tcBorders>
+            <w:shd w:val="clear" w:color="auto" w:fill="FFFFFF" w:themeFill="background1"/>
+          </w:tcPr>
+          <w:p>
+            <w:pPr>
+              <w:tabs>
+                <w:tab w:val="center" w:pos="482"/>
+              </w:tabs>
+              <w:spacing w:line="276" w:lineRule="auto"/>
+              <w:rPr>
+                <w:rFonts w:ascii="Cambria" w:eastAsia="Cambria" w:hAnsi="Cambria" w:cs="Times New Roman"/>
+                <w:sz w:val="24"/>
+                <w:szCs w:val="24"/>
+              </w:rPr>
+            </w:pPr>
+          </w:p>
+        </w:tc>
+        <w:tc>
+          <w:tcPr>
+            <w:tcW w:w="1434" w:type="pct"/>
+            <w:gridSpan w:val="2"/>
+            <w:tcBorders>
+              <w:top w:val="single" w:sz="4" w:space="0" w:color="000000"/>
+              <w:bottom w:val="single" w:sz="4" w:space="0" w:color="000000"/>
+            </w:tcBorders>
+            <w:shd w:val="clear" w:color="auto" w:fill="FFFFFF" w:themeFill="background1"/>
+          </w:tcPr>
+          <w:p>
+            <w:pPr>
+              <w:spacing w:line="276" w:lineRule="auto"/>
+              <w:rPr>
+                <w:rFonts w:ascii="Cambria" w:eastAsia="Cambria" w:hAnsi="Cambria" w:cs="Times New Roman"/>
+                <w:sz w:val="24"/>
+                <w:szCs w:val="24"/>
+              </w:rPr>
+            </w:pPr>
+          </w:p>
+        </w:tc>
+        <w:tc>
+          <w:tcPr>
+            <w:tcW w:w="2831" w:type="pct"/>
+            <w:gridSpan w:val="4"/>
+            <w:tcBorders>
+              <w:top w:val="single" w:sz="4" w:space="0" w:color="000000"/>
+              <w:bottom w:val="single" w:sz="4" w:space="0" w:color="000000"/>
+            </w:tcBorders>
+            <w:shd w:val="clear" w:color="auto" w:fill="FFFFFF" w:themeFill="background1"/>
+          </w:tcPr>
+          <w:p>
+            <w:pPr>
+              <w:spacing w:line="276" w:lineRule="auto"/>
+              <w:rPr>
+                <w:rFonts w:ascii="Cambria" w:eastAsia="Cambria" w:hAnsi="Cambria" w:cs="Times New Roman"/>
+                <w:sz w:val="24"/>
+                <w:szCs w:val="24"/>
+              </w:rPr>
+            </w:pPr>
+          </w:p>
+        </w:tc>
+      </w:tr>
+      <w:tr>
+        <w:tc>
+          <w:tcPr>
+            <w:tcW w:w="736" w:type="pct"/>
+            <w:tcBorders>
+              <w:top w:val="single" w:sz="4" w:space="0" w:color="000000"/>
+              <w:bottom w:val="single" w:sz="4" w:space="0" w:color="000000"/>
+            </w:tcBorders>
+            <w:shd w:val="clear" w:color="auto" w:fill="FFFFFF" w:themeFill="background1"/>
+          </w:tcPr>
+          <w:p>
+            <w:pPr>
+              <w:spacing w:line="276" w:lineRule="auto"/>
+              <w:jc w:val="center"/>
+              <w:rPr>
+                <w:rFonts w:ascii="Cambria" w:eastAsia="Cambria" w:hAnsi="Cambria" w:cs="Times New Roman"/>
+                <w:sz w:val="24"/>
+                <w:szCs w:val="24"/>
+              </w:rPr>
+            </w:pPr>
+          </w:p>
+        </w:tc>
+        <w:tc>
+          <w:tcPr>
+            <w:tcW w:w="1434" w:type="pct"/>
+            <w:gridSpan w:val="2"/>
+            <w:tcBorders>
+              <w:top w:val="single" w:sz="4" w:space="0" w:color="000000"/>
+              <w:bottom w:val="single" w:sz="4" w:space="0" w:color="000000"/>
+            </w:tcBorders>
+            <w:shd w:val="clear" w:color="auto" w:fill="FFFFFF" w:themeFill="background1"/>
+          </w:tcPr>
+          <w:p>
+            <w:pPr>
+              <w:spacing w:line="276" w:lineRule="auto"/>
+              <w:rPr>
+                <w:rFonts w:ascii="Cambria" w:eastAsia="Cambria" w:hAnsi="Cambria" w:cs="Times New Roman"/>
+                <w:sz w:val="24"/>
+                <w:szCs w:val="24"/>
+              </w:rPr>
+            </w:pPr>
+          </w:p>
+        </w:tc>
+        <w:tc>
+          <w:tcPr>
+            <w:tcW w:w="2831" w:type="pct"/>
+            <w:gridSpan w:val="4"/>
+            <w:tcBorders>
+              <w:top w:val="single" w:sz="4" w:space="0" w:color="000000"/>
+              <w:bottom w:val="single" w:sz="4" w:space="0" w:color="000000"/>
+            </w:tcBorders>
+            <w:shd w:val="clear" w:color="auto" w:fill="FFFFFF" w:themeFill="background1"/>
+          </w:tcPr>
+          <w:p>
+            <w:pPr>
+              <w:pBdr>
+                <w:top w:val="nil"/>
+                <w:left w:val="nil"/>
+                <w:bottom w:val="nil"/>
+                <w:right w:val="nil"/>
+                <w:between w:val="nil"/>
+              </w:pBdr>
+              <w:spacing w:after="0" w:line="276" w:lineRule="auto"/>
+              <w:ind w:left="720"/>
+              <w:contextualSpacing/>
+              <w:jc w:val="both"/>
+              <w:rPr>
+                <w:rFonts w:ascii="Cambria" w:hAnsi="Cambria" w:cs="Times New Roman"/>
+                <w:sz w:val="24"/>
+                <w:szCs w:val="24"/>
+              </w:rPr>
+            </w:pPr>
+          </w:p>
+        </w:tc>
+      </w:tr>
+      <w:tr>
+        <w:tc>
+          <w:tcPr>
+            <w:tcW w:w="736" w:type="pct"/>
+            <w:tcBorders>
+              <w:top w:val="single" w:sz="4" w:space="0" w:color="000000"/>
+              <w:bottom w:val="single" w:sz="4" w:space="0" w:color="000000"/>
+            </w:tcBorders>
+            <w:shd w:val="clear" w:color="auto" w:fill="FFFFFF" w:themeFill="background1"/>
+          </w:tcPr>
+          <w:p>
+            <w:pPr>
+              <w:spacing w:line="276" w:lineRule="auto"/>
+              <w:jc w:val="center"/>
+              <w:rPr>
+                <w:rFonts w:ascii="Cambria" w:eastAsia="Cambria" w:hAnsi="Cambria" w:cs="Times New Roman"/>
+                <w:sz w:val="24"/>
+                <w:szCs w:val="24"/>
+              </w:rPr>
+            </w:pPr>
+          </w:p>
+        </w:tc>
+        <w:tc>
+          <w:tcPr>
+            <w:tcW w:w="1434" w:type="pct"/>
+            <w:gridSpan w:val="2"/>
+            <w:tcBorders>
+              <w:top w:val="single" w:sz="4" w:space="0" w:color="000000"/>
+              <w:bottom w:val="single" w:sz="4" w:space="0" w:color="000000"/>
+            </w:tcBorders>
+            <w:shd w:val="clear" w:color="auto" w:fill="FFFFFF" w:themeFill="background1"/>
+          </w:tcPr>
+          <w:p>
+            <w:pPr>
+              <w:spacing w:line="276" w:lineRule="auto"/>
+              <w:rPr>
+                <w:rFonts w:ascii="Cambria" w:eastAsia="Cambria" w:hAnsi="Cambria" w:cs="Times New Roman"/>
+                <w:sz w:val="24"/>
+                <w:szCs w:val="24"/>
+              </w:rPr>
+            </w:pPr>
+          </w:p>
+        </w:tc>
+        <w:tc>
+          <w:tcPr>
+            <w:tcW w:w="2831" w:type="pct"/>
+            <w:gridSpan w:val="4"/>
+            <w:tcBorders>
+              <w:top w:val="single" w:sz="4" w:space="0" w:color="000000"/>
+              <w:bottom w:val="single" w:sz="4" w:space="0" w:color="000000"/>
+            </w:tcBorders>
+            <w:shd w:val="clear" w:color="auto" w:fill="FFFFFF" w:themeFill="background1"/>
+          </w:tcPr>
+          <w:p>
+            <w:pPr>
+              <w:pBdr>
+                <w:top w:val="nil"/>
+                <w:left w:val="nil"/>
+                <w:bottom w:val="nil"/>
+                <w:right w:val="nil"/>
+                <w:between w:val="nil"/>
+              </w:pBdr>
+              <w:spacing w:after="0" w:line="276" w:lineRule="auto"/>
+              <w:contextualSpacing/>
+              <w:rPr>
+                <w:rFonts w:ascii="Cambria" w:hAnsi="Cambria" w:cs="Times New Roman"/>
+                <w:sz w:val="24"/>
+                <w:szCs w:val="24"/>
+              </w:rPr>
+            </w:pPr>
+          </w:p>
+        </w:tc>
+      </w:tr>
+      <w:tr>
+        <w:tc>
+          <w:tcPr>
+            <w:tcW w:w="5000" w:type="pct"/>
+            <w:gridSpan w:val="7"/>
+            <w:tcBorders>
+              <w:top w:val="single" w:sz="4" w:space="0" w:color="000000"/>
+              <w:bottom w:val="single" w:sz="4" w:space="0" w:color="000000"/>
+            </w:tcBorders>
+            <w:shd w:val="clear" w:color="auto" w:fill="FFFFFF" w:themeFill="background1"/>
+          </w:tcPr>
+          <w:p>
+            <w:pPr>
+              <w:spacing w:after="120" w:line="276" w:lineRule="auto"/>
+              <w:rPr>
+                <w:rFonts w:ascii="Cambria" w:eastAsia="Cambria" w:hAnsi="Cambria" w:cs="Times New Roman"/>
+                <w:sz w:val="24"/>
+                <w:szCs w:val="24"/>
+              </w:rPr>
+            </w:pPr>
+            <w:r>
+              <w:rPr>
+                <w:rFonts w:ascii="Cambria" w:eastAsia="Cambria" w:hAnsi="Cambria" w:cs="Times New Roman"/>
+                <w:b/>
+                <w:sz w:val="24"/>
+                <w:szCs w:val="24"/>
+              </w:rPr>
+              <w:t>Alternative Scenario</w:t>
+            </w:r>
+            <w:r>
+              <w:rPr>
+                <w:rFonts w:ascii="Cambria" w:eastAsia="Cambria" w:hAnsi="Cambria" w:cs="Times New Roman"/>
+                <w:sz w:val="24"/>
+                <w:szCs w:val="24"/>
+              </w:rPr>
+              <w:t xml:space="preserve">: </w:t>
+            </w:r>
+          </w:p>
+        </w:tc>
+      </w:tr>
+      <w:tr>
+        <w:tc>
+          <w:tcPr>
+            <w:tcW w:w="736" w:type="pct"/>
+            <w:tcBorders>
+              <w:top w:val="single" w:sz="4" w:space="0" w:color="000000"/>
+              <w:bottom w:val="single" w:sz="4" w:space="0" w:color="000000"/>
+            </w:tcBorders>
+            <w:shd w:val="clear" w:color="auto" w:fill="D9D9D9" w:themeFill="background1" w:themeFillShade="D9"/>
+          </w:tcPr>
+          <w:p>
+            <w:pPr>
+              <w:spacing w:line="276" w:lineRule="auto"/>
+              <w:ind w:firstLine="0"/>
+              <w:jc w:val="center"/>
+              <w:rPr>
+                <w:rFonts w:ascii="Cambria" w:eastAsia="Cambria" w:hAnsi="Cambria" w:cs="Times New Roman"/>
+                <w:b/>
+                <w:sz w:val="24"/>
+                <w:szCs w:val="24"/>
+              </w:rPr>
+            </w:pPr>
+            <w:r>
+              <w:rPr>
+                <w:rFonts w:ascii="Cambria" w:eastAsia="Cambria" w:hAnsi="Cambria" w:cs="Times New Roman"/>
+                <w:b/>
+                <w:sz w:val="24"/>
+                <w:szCs w:val="24"/>
+              </w:rPr>
+              <w:t>Step</w:t>
+            </w:r>
+          </w:p>
+        </w:tc>
+        <w:tc>
+          <w:tcPr>
+            <w:tcW w:w="1434" w:type="pct"/>
+            <w:gridSpan w:val="2"/>
+            <w:tcBorders>
+              <w:top w:val="single" w:sz="4" w:space="0" w:color="000000"/>
+              <w:bottom w:val="single" w:sz="4" w:space="0" w:color="000000"/>
+            </w:tcBorders>
+            <w:shd w:val="clear" w:color="auto" w:fill="D9D9D9" w:themeFill="background1" w:themeFillShade="D9"/>
+          </w:tcPr>
+          <w:p>
+            <w:pPr>
+              <w:spacing w:line="276" w:lineRule="auto"/>
+              <w:ind w:firstLine="0"/>
+              <w:jc w:val="center"/>
+              <w:rPr>
+                <w:rFonts w:ascii="Cambria" w:eastAsia="Cambria" w:hAnsi="Cambria" w:cs="Times New Roman"/>
+                <w:b/>
+                <w:sz w:val="24"/>
+                <w:szCs w:val="24"/>
+              </w:rPr>
+            </w:pPr>
+            <w:r>
+              <w:rPr>
+                <w:rFonts w:ascii="Cambria" w:eastAsia="Cambria" w:hAnsi="Cambria" w:cs="Times New Roman"/>
+                <w:b/>
+                <w:sz w:val="24"/>
+                <w:szCs w:val="24"/>
+              </w:rPr>
+              <w:t>Actor Action</w:t>
+            </w:r>
+          </w:p>
+        </w:tc>
+        <w:tc>
+          <w:tcPr>
+            <w:tcW w:w="2831" w:type="pct"/>
+            <w:gridSpan w:val="4"/>
+            <w:tcBorders>
+              <w:top w:val="single" w:sz="4" w:space="0" w:color="000000"/>
+              <w:bottom w:val="single" w:sz="4" w:space="0" w:color="000000"/>
+            </w:tcBorders>
+            <w:shd w:val="clear" w:color="auto" w:fill="D9D9D9" w:themeFill="background1" w:themeFillShade="D9"/>
+          </w:tcPr>
+          <w:p>
+            <w:pPr>
+              <w:spacing w:line="276" w:lineRule="auto"/>
+              <w:ind w:firstLine="0"/>
+              <w:jc w:val="center"/>
+              <w:rPr>
+                <w:rFonts w:ascii="Cambria" w:eastAsia="Cambria" w:hAnsi="Cambria" w:cs="Times New Roman"/>
+                <w:b/>
+                <w:sz w:val="24"/>
+                <w:szCs w:val="24"/>
+              </w:rPr>
+            </w:pPr>
+            <w:r>
+              <w:rPr>
+                <w:rFonts w:ascii="Cambria" w:eastAsia="Cambria" w:hAnsi="Cambria" w:cs="Times New Roman"/>
+                <w:b/>
+                <w:sz w:val="24"/>
+                <w:szCs w:val="24"/>
+              </w:rPr>
+              <w:t>System Response</w:t>
+            </w:r>
+          </w:p>
+        </w:tc>
+      </w:tr>
+      <w:tr>
+        <w:tc>
+          <w:tcPr>
+            <w:tcW w:w="736" w:type="pct"/>
+            <w:tcBorders>
+              <w:top w:val="single" w:sz="4" w:space="0" w:color="000000"/>
+              <w:bottom w:val="single" w:sz="4" w:space="0" w:color="000000"/>
+            </w:tcBorders>
+            <w:shd w:val="clear" w:color="auto" w:fill="FFFFFF" w:themeFill="background1"/>
+          </w:tcPr>
+          <w:p>
+            <w:pPr>
+              <w:spacing w:line="276" w:lineRule="auto"/>
+              <w:jc w:val="center"/>
+              <w:rPr>
+                <w:rFonts w:ascii="Cambria" w:eastAsia="Cambria" w:hAnsi="Cambria" w:cs="Times New Roman"/>
+                <w:sz w:val="24"/>
+                <w:szCs w:val="24"/>
+              </w:rPr>
+            </w:pPr>
+          </w:p>
+        </w:tc>
+        <w:tc>
+          <w:tcPr>
+            <w:tcW w:w="1434" w:type="pct"/>
+            <w:gridSpan w:val="2"/>
+            <w:tcBorders>
+              <w:top w:val="single" w:sz="4" w:space="0" w:color="000000"/>
+              <w:bottom w:val="single" w:sz="4" w:space="0" w:color="000000"/>
+            </w:tcBorders>
+            <w:shd w:val="clear" w:color="auto" w:fill="FFFFFF" w:themeFill="background1"/>
+          </w:tcPr>
+          <w:p>
+            <w:pPr>
+              <w:spacing w:line="276" w:lineRule="auto"/>
+              <w:rPr>
+                <w:rFonts w:ascii="Cambria" w:eastAsia="Cambria" w:hAnsi="Cambria" w:cs="Times New Roman"/>
+                <w:sz w:val="24"/>
+                <w:szCs w:val="24"/>
+              </w:rPr>
+            </w:pPr>
+          </w:p>
+        </w:tc>
+        <w:tc>
+          <w:tcPr>
+            <w:tcW w:w="2831" w:type="pct"/>
+            <w:gridSpan w:val="4"/>
+            <w:tcBorders>
+              <w:top w:val="single" w:sz="4" w:space="0" w:color="000000"/>
+              <w:bottom w:val="single" w:sz="4" w:space="0" w:color="000000"/>
+            </w:tcBorders>
+            <w:shd w:val="clear" w:color="auto" w:fill="FFFFFF" w:themeFill="background1"/>
+          </w:tcPr>
+          <w:p>
+            <w:pPr>
+              <w:spacing w:line="276" w:lineRule="auto"/>
+              <w:rPr>
+                <w:rFonts w:ascii="Cambria" w:eastAsia="Cambria" w:hAnsi="Cambria" w:cs="Times New Roman"/>
+                <w:sz w:val="24"/>
+                <w:szCs w:val="24"/>
+              </w:rPr>
+            </w:pPr>
+          </w:p>
+        </w:tc>
+      </w:tr>
+      <w:tr>
+        <w:tc>
+          <w:tcPr>
+            <w:tcW w:w="5000" w:type="pct"/>
+            <w:gridSpan w:val="7"/>
+            <w:tcBorders>
+              <w:top w:val="single" w:sz="4" w:space="0" w:color="000000"/>
+              <w:bottom w:val="single" w:sz="4" w:space="0" w:color="000000"/>
+            </w:tcBorders>
+            <w:shd w:val="clear" w:color="auto" w:fill="FFFFFF" w:themeFill="background1"/>
+          </w:tcPr>
+          <w:p>
+            <w:pPr>
+              <w:spacing w:after="120" w:line="276" w:lineRule="auto"/>
+              <w:rPr>
+                <w:rFonts w:ascii="Cambria" w:eastAsia="Cambria" w:hAnsi="Cambria" w:cs="Times New Roman"/>
+                <w:sz w:val="24"/>
+                <w:szCs w:val="24"/>
+              </w:rPr>
+            </w:pPr>
+            <w:r>
+              <w:rPr>
+                <w:rFonts w:ascii="Cambria" w:eastAsia="Cambria" w:hAnsi="Cambria" w:cs="Times New Roman"/>
+                <w:b/>
+                <w:sz w:val="24"/>
+                <w:szCs w:val="24"/>
+              </w:rPr>
+              <w:t>Exceptions</w:t>
+            </w:r>
+            <w:r>
+              <w:rPr>
+                <w:rFonts w:ascii="Cambria" w:eastAsia="Cambria" w:hAnsi="Cambria" w:cs="Times New Roman"/>
+                <w:sz w:val="24"/>
+                <w:szCs w:val="24"/>
+              </w:rPr>
+              <w:t>:</w:t>
+            </w:r>
+          </w:p>
+        </w:tc>
+      </w:tr>
+      <w:tr>
+        <w:tc>
+          <w:tcPr>
+            <w:tcW w:w="736" w:type="pct"/>
+            <w:tcBorders>
+              <w:top w:val="single" w:sz="4" w:space="0" w:color="000000"/>
+              <w:bottom w:val="single" w:sz="4" w:space="0" w:color="000000"/>
+            </w:tcBorders>
+            <w:shd w:val="clear" w:color="auto" w:fill="D9D9D9" w:themeFill="background1" w:themeFillShade="D9"/>
+          </w:tcPr>
+          <w:p>
+            <w:pPr>
+              <w:spacing w:line="276" w:lineRule="auto"/>
+              <w:ind w:firstLine="0"/>
+              <w:jc w:val="center"/>
+              <w:rPr>
+                <w:rFonts w:ascii="Cambria" w:eastAsia="Cambria" w:hAnsi="Cambria" w:cs="Times New Roman"/>
+                <w:sz w:val="24"/>
+                <w:szCs w:val="24"/>
+              </w:rPr>
+            </w:pPr>
+            <w:r>
+              <w:rPr>
+                <w:rFonts w:ascii="Cambria" w:eastAsia="Cambria" w:hAnsi="Cambria" w:cs="Times New Roman"/>
+                <w:b/>
+                <w:sz w:val="24"/>
+                <w:szCs w:val="24"/>
+              </w:rPr>
+              <w:t>Step</w:t>
+            </w:r>
+          </w:p>
+        </w:tc>
+        <w:tc>
+          <w:tcPr>
+            <w:tcW w:w="1434" w:type="pct"/>
+            <w:gridSpan w:val="2"/>
+            <w:tcBorders>
+              <w:top w:val="single" w:sz="4" w:space="0" w:color="000000"/>
+              <w:bottom w:val="single" w:sz="4" w:space="0" w:color="000000"/>
+            </w:tcBorders>
+            <w:shd w:val="clear" w:color="auto" w:fill="D9D9D9" w:themeFill="background1" w:themeFillShade="D9"/>
+          </w:tcPr>
+          <w:p>
+            <w:pPr>
+              <w:spacing w:line="276" w:lineRule="auto"/>
+              <w:ind w:firstLine="0"/>
+              <w:jc w:val="center"/>
+              <w:rPr>
+                <w:rFonts w:ascii="Cambria" w:eastAsia="Cambria" w:hAnsi="Cambria" w:cs="Times New Roman"/>
+                <w:sz w:val="24"/>
+                <w:szCs w:val="24"/>
+              </w:rPr>
+            </w:pPr>
+            <w:r>
+              <w:rPr>
+                <w:rFonts w:ascii="Cambria" w:eastAsia="Cambria" w:hAnsi="Cambria" w:cs="Times New Roman"/>
+                <w:b/>
+                <w:sz w:val="24"/>
+                <w:szCs w:val="24"/>
+              </w:rPr>
+              <w:t>Actor Action</w:t>
+            </w:r>
+          </w:p>
+        </w:tc>
+        <w:tc>
+          <w:tcPr>
+            <w:tcW w:w="2831" w:type="pct"/>
+            <w:gridSpan w:val="4"/>
+            <w:tcBorders>
+              <w:top w:val="single" w:sz="4" w:space="0" w:color="000000"/>
+              <w:bottom w:val="single" w:sz="4" w:space="0" w:color="000000"/>
+            </w:tcBorders>
+            <w:shd w:val="clear" w:color="auto" w:fill="D9D9D9" w:themeFill="background1" w:themeFillShade="D9"/>
+          </w:tcPr>
+          <w:p>
+            <w:pPr>
+              <w:spacing w:line="276" w:lineRule="auto"/>
+              <w:ind w:firstLine="0"/>
+              <w:jc w:val="center"/>
+              <w:rPr>
+                <w:rFonts w:ascii="Cambria" w:eastAsia="Cambria" w:hAnsi="Cambria" w:cs="Times New Roman"/>
+                <w:sz w:val="24"/>
+                <w:szCs w:val="24"/>
+              </w:rPr>
+            </w:pPr>
+            <w:r>
+              <w:rPr>
+                <w:rFonts w:ascii="Cambria" w:eastAsia="Cambria" w:hAnsi="Cambria" w:cs="Times New Roman"/>
+                <w:b/>
+                <w:sz w:val="24"/>
+                <w:szCs w:val="24"/>
+              </w:rPr>
+              <w:t>System Response</w:t>
+            </w:r>
+          </w:p>
+        </w:tc>
+      </w:tr>
+      <w:tr>
+        <w:tc>
+          <w:tcPr>
+            <w:tcW w:w="736" w:type="pct"/>
+            <w:tcBorders>
+              <w:top w:val="single" w:sz="4" w:space="0" w:color="000000"/>
+              <w:bottom w:val="single" w:sz="4" w:space="0" w:color="000000"/>
+            </w:tcBorders>
+            <w:shd w:val="clear" w:color="auto" w:fill="FFFFFF" w:themeFill="background1"/>
+          </w:tcPr>
+          <w:p>
+            <w:pPr>
+              <w:spacing w:line="276" w:lineRule="auto"/>
+              <w:jc w:val="center"/>
+              <w:rPr>
+                <w:rFonts w:ascii="Cambria" w:eastAsia="Cambria" w:hAnsi="Cambria" w:cs="Times New Roman"/>
+                <w:sz w:val="24"/>
+                <w:szCs w:val="24"/>
+              </w:rPr>
+            </w:pPr>
+          </w:p>
+        </w:tc>
+        <w:tc>
+          <w:tcPr>
+            <w:tcW w:w="1434" w:type="pct"/>
+            <w:gridSpan w:val="2"/>
+            <w:tcBorders>
+              <w:top w:val="single" w:sz="4" w:space="0" w:color="000000"/>
+              <w:bottom w:val="single" w:sz="4" w:space="0" w:color="000000"/>
+            </w:tcBorders>
+            <w:shd w:val="clear" w:color="auto" w:fill="FFFFFF" w:themeFill="background1"/>
+          </w:tcPr>
+          <w:p>
+            <w:pPr>
+              <w:spacing w:line="276" w:lineRule="auto"/>
+              <w:jc w:val="center"/>
+              <w:rPr>
+                <w:rFonts w:ascii="Cambria" w:eastAsia="Cambria" w:hAnsi="Cambria" w:cs="Times New Roman"/>
+                <w:sz w:val="24"/>
+                <w:szCs w:val="24"/>
+              </w:rPr>
+            </w:pPr>
+          </w:p>
+        </w:tc>
+        <w:tc>
+          <w:tcPr>
+            <w:tcW w:w="2831" w:type="pct"/>
+            <w:gridSpan w:val="4"/>
+            <w:tcBorders>
+              <w:top w:val="single" w:sz="4" w:space="0" w:color="000000"/>
+              <w:bottom w:val="single" w:sz="4" w:space="0" w:color="000000"/>
+            </w:tcBorders>
+            <w:shd w:val="clear" w:color="auto" w:fill="FFFFFF" w:themeFill="background1"/>
+          </w:tcPr>
+          <w:p>
+            <w:pPr>
+              <w:spacing w:line="276" w:lineRule="auto"/>
+              <w:jc w:val="center"/>
+              <w:rPr>
+                <w:rFonts w:ascii="Cambria" w:eastAsia="Cambria" w:hAnsi="Cambria" w:cs="Times New Roman"/>
+                <w:sz w:val="24"/>
+                <w:szCs w:val="24"/>
+              </w:rPr>
+            </w:pPr>
+          </w:p>
+        </w:tc>
+      </w:tr>
+      <w:tr>
+        <w:tc>
+          <w:tcPr>
+            <w:tcW w:w="5000" w:type="pct"/>
+            <w:gridSpan w:val="7"/>
+            <w:tcBorders>
+              <w:top w:val="single" w:sz="4" w:space="0" w:color="000000"/>
+              <w:left w:val="single" w:sz="4" w:space="0" w:color="000000"/>
+              <w:bottom w:val="single" w:sz="4" w:space="0" w:color="000000"/>
+              <w:right w:val="single" w:sz="4" w:space="0" w:color="000000"/>
+            </w:tcBorders>
+            <w:shd w:val="clear" w:color="auto" w:fill="FFFFFF"/>
+          </w:tcPr>
+          <w:p>
+            <w:pPr>
+              <w:spacing w:after="120" w:line="276" w:lineRule="auto"/>
+              <w:rPr>
+                <w:rFonts w:ascii="Cambria" w:eastAsia="Cambria" w:hAnsi="Cambria" w:cs="Times New Roman"/>
+                <w:b/>
+                <w:sz w:val="24"/>
+                <w:szCs w:val="24"/>
+              </w:rPr>
+            </w:pPr>
+            <w:r>
+              <w:rPr>
+                <w:rFonts w:ascii="Cambria" w:eastAsia="Cambria" w:hAnsi="Cambria" w:cs="Times New Roman"/>
+                <w:b/>
+                <w:sz w:val="24"/>
+                <w:szCs w:val="24"/>
+              </w:rPr>
+              <w:t xml:space="preserve">Relationships: </w:t>
+            </w:r>
+          </w:p>
+          <w:p>
+            <w:pPr>
+              <w:spacing w:after="120" w:line="276" w:lineRule="auto"/>
+              <w:rPr>
+                <w:rFonts w:ascii="Cambria" w:eastAsia="Cambria" w:hAnsi="Cambria" w:cs="Times New Roman"/>
+                <w:sz w:val="24"/>
+                <w:szCs w:val="24"/>
+              </w:rPr>
+            </w:pPr>
+            <w:r>
+              <w:rPr>
+                <w:rFonts w:ascii="Cambria" w:eastAsia="Cambria" w:hAnsi="Cambria" w:cs="Times New Roman"/>
+                <w:b/>
+                <w:sz w:val="24"/>
+                <w:szCs w:val="24"/>
+              </w:rPr>
+              <w:t>Business Rules:</w:t>
+            </w:r>
+            <w:r>
+              <w:rPr>
+                <w:rFonts w:ascii="Cambria" w:eastAsia="Cambria" w:hAnsi="Cambria" w:cs="Times New Roman"/>
+                <w:sz w:val="24"/>
+                <w:szCs w:val="24"/>
+              </w:rPr>
+              <w:t xml:space="preserve"> </w:t>
+            </w:r>
+          </w:p>
+        </w:tc>
+      </w:tr>
+    </w:tbl>
+    <w:p>
+      <w:pPr>
+        <w:ind w:firstLine="0"/>
+        <w:rPr>
+          <w:rFonts w:ascii="Cambria" w:hAnsi="Cambria"/>
+          <w:b/>
+          <w:sz w:val="24"/>
+        </w:rPr>
+      </w:pPr>
+    </w:p>
+    <w:p>
+      <w:pPr>
+        <w:pStyle w:val="u3"/>
+        <w:numPr>
+          <w:ilvl w:val="2"/>
+          <w:numId w:val="18"/>
+        </w:numPr>
+        <w:rPr>
+          <w:rFonts w:ascii="Cambria" w:hAnsi="Cambria"/>
+          <w:b/>
+          <w:color w:val="auto"/>
+        </w:rPr>
+      </w:pPr>
+      <w:r>
+        <w:rPr>
+          <w:rFonts w:ascii="Cambria" w:hAnsi="Cambria"/>
+          <w:b/>
+          <w:color w:val="auto"/>
+        </w:rPr>
+        <w:lastRenderedPageBreak/>
+        <w:t>&lt;Admin&gt; Overview Use Case</w:t>
+      </w:r>
+    </w:p>
+    <w:p>
+      <w:pPr>
+        <w:pStyle w:val="oancuaDanhsach"/>
+        <w:numPr>
+          <w:ilvl w:val="0"/>
+          <w:numId w:val="20"/>
+        </w:numPr>
+        <w:rPr>
+          <w:rFonts w:ascii="Cambria" w:hAnsi="Cambria"/>
+          <w:b/>
+          <w:sz w:val="24"/>
+        </w:rPr>
+      </w:pPr>
+      <w:r>
+        <w:rPr>
+          <w:rFonts w:ascii="Cambria" w:hAnsi="Cambria"/>
+          <w:b/>
+          <w:sz w:val="24"/>
+        </w:rPr>
+        <w:t>&lt;Admin&gt;</w:t>
+      </w:r>
+      <w:r>
+        <w:rPr>
+          <w:rFonts w:ascii="Cambria" w:hAnsi="Cambria"/>
+          <w:b/>
+          <w:sz w:val="24"/>
+        </w:rPr>
+        <w:t xml:space="preserve"> View list of admins</w:t>
+      </w:r>
+    </w:p>
+    <w:tbl>
+      <w:tblPr>
+        <w:tblW w:w="5186" w:type="pct"/>
+        <w:tblBorders>
+          <w:top w:val="single" w:sz="4" w:space="0" w:color="000000"/>
+          <w:left w:val="single" w:sz="8" w:space="0" w:color="000000"/>
+          <w:bottom w:val="single" w:sz="4" w:space="0" w:color="000000"/>
+          <w:right w:val="single" w:sz="8" w:space="0" w:color="000000"/>
+          <w:insideH w:val="single" w:sz="8" w:space="0" w:color="000000"/>
+          <w:insideV w:val="single" w:sz="8" w:space="0" w:color="000000"/>
+        </w:tblBorders>
+        <w:tblLook w:val="0400" w:firstRow="0" w:lastRow="0" w:firstColumn="0" w:lastColumn="0" w:noHBand="0" w:noVBand="1"/>
+      </w:tblPr>
+      <w:tblGrid>
+        <w:gridCol w:w="1376"/>
+        <w:gridCol w:w="821"/>
+        <w:gridCol w:w="1861"/>
+        <w:gridCol w:w="365"/>
+        <w:gridCol w:w="1816"/>
+        <w:gridCol w:w="415"/>
+        <w:gridCol w:w="2697"/>
+      </w:tblGrid>
+      <w:tr>
+        <w:tc>
+          <w:tcPr>
+            <w:tcW w:w="5000" w:type="pct"/>
+            <w:gridSpan w:val="7"/>
+            <w:tcBorders>
+              <w:top w:val="single" w:sz="4" w:space="0" w:color="auto"/>
+              <w:left w:val="single" w:sz="4" w:space="0" w:color="auto"/>
+              <w:bottom w:val="nil"/>
+              <w:right w:val="single" w:sz="4" w:space="0" w:color="auto"/>
+            </w:tcBorders>
+            <w:shd w:val="clear" w:color="auto" w:fill="D9D9D9"/>
+          </w:tcPr>
+          <w:p>
+            <w:pPr>
+              <w:spacing w:line="276" w:lineRule="auto"/>
+              <w:ind w:firstLine="0"/>
+              <w:rPr>
+                <w:rFonts w:ascii="Cambria" w:eastAsia="Cambria" w:hAnsi="Cambria" w:cs="Times New Roman"/>
+                <w:b/>
+                <w:sz w:val="24"/>
+                <w:szCs w:val="24"/>
+              </w:rPr>
+            </w:pPr>
+            <w:r>
+              <w:rPr>
+                <w:rFonts w:ascii="Cambria" w:eastAsia="Cambria" w:hAnsi="Cambria" w:cs="Times New Roman"/>
+                <w:b/>
+                <w:sz w:val="24"/>
+                <w:szCs w:val="24"/>
+              </w:rPr>
+              <w:t>USE CASE – UC_</w:t>
+            </w:r>
+          </w:p>
+        </w:tc>
+      </w:tr>
+      <w:tr>
+        <w:tc>
+          <w:tcPr>
+            <w:tcW w:w="1175" w:type="pct"/>
+            <w:gridSpan w:val="2"/>
+            <w:tcBorders>
+              <w:top w:val="single" w:sz="4" w:space="0" w:color="000000"/>
+              <w:left w:val="single" w:sz="4" w:space="0" w:color="000000"/>
+              <w:bottom w:val="single" w:sz="4" w:space="0" w:color="000000"/>
+              <w:right w:val="single" w:sz="4" w:space="0" w:color="000000"/>
+            </w:tcBorders>
+            <w:shd w:val="clear" w:color="auto" w:fill="D9D9D9"/>
+          </w:tcPr>
+          <w:p>
+            <w:pPr>
+              <w:spacing w:line="276" w:lineRule="auto"/>
+              <w:ind w:firstLine="34"/>
+              <w:rPr>
+                <w:rFonts w:ascii="Cambria" w:eastAsia="Cambria" w:hAnsi="Cambria" w:cs="Times New Roman"/>
+                <w:b/>
+                <w:sz w:val="24"/>
+                <w:szCs w:val="24"/>
+              </w:rPr>
+            </w:pPr>
+            <w:r>
+              <w:rPr>
+                <w:rFonts w:ascii="Cambria" w:eastAsia="Cambria" w:hAnsi="Cambria" w:cs="Times New Roman"/>
+                <w:b/>
+                <w:sz w:val="24"/>
+                <w:szCs w:val="24"/>
+              </w:rPr>
+              <w:t>Use Case No.</w:t>
+            </w:r>
+          </w:p>
+        </w:tc>
+        <w:tc>
+          <w:tcPr>
+            <w:tcW w:w="1190" w:type="pct"/>
+            <w:gridSpan w:val="2"/>
+            <w:tcBorders>
+              <w:left w:val="single" w:sz="4" w:space="0" w:color="000000"/>
+            </w:tcBorders>
+            <w:shd w:val="clear" w:color="auto" w:fill="FFFFFF"/>
+          </w:tcPr>
+          <w:p>
+            <w:pPr>
+              <w:spacing w:line="276" w:lineRule="auto"/>
+              <w:ind w:firstLine="0"/>
+              <w:rPr>
+                <w:rFonts w:ascii="Cambria" w:eastAsia="Cambria" w:hAnsi="Cambria" w:cs="Times New Roman"/>
+                <w:sz w:val="24"/>
+                <w:szCs w:val="24"/>
+              </w:rPr>
+            </w:pPr>
+            <w:r>
+              <w:rPr>
+                <w:rFonts w:ascii="Cambria" w:eastAsia="Cambria" w:hAnsi="Cambria" w:cs="Times New Roman"/>
+                <w:sz w:val="24"/>
+                <w:szCs w:val="24"/>
+              </w:rPr>
+              <w:t>UC_</w:t>
+            </w:r>
+          </w:p>
+        </w:tc>
+        <w:tc>
+          <w:tcPr>
+            <w:tcW w:w="1193" w:type="pct"/>
+            <w:gridSpan w:val="2"/>
+            <w:tcBorders>
+              <w:right w:val="single" w:sz="4" w:space="0" w:color="000000"/>
+            </w:tcBorders>
+            <w:shd w:val="clear" w:color="auto" w:fill="D9D9D9"/>
+          </w:tcPr>
+          <w:p>
+            <w:pPr>
+              <w:spacing w:line="276" w:lineRule="auto"/>
+              <w:ind w:firstLine="0"/>
+              <w:rPr>
+                <w:rFonts w:ascii="Cambria" w:eastAsia="Cambria" w:hAnsi="Cambria" w:cs="Times New Roman"/>
+                <w:sz w:val="24"/>
+                <w:szCs w:val="24"/>
+              </w:rPr>
+            </w:pPr>
+            <w:r>
+              <w:rPr>
+                <w:rFonts w:ascii="Cambria" w:eastAsia="Cambria" w:hAnsi="Cambria" w:cs="Times New Roman"/>
+                <w:b/>
+                <w:sz w:val="24"/>
+                <w:szCs w:val="24"/>
+              </w:rPr>
+              <w:t>Use Case Version</w:t>
+            </w:r>
+          </w:p>
+        </w:tc>
+        <w:tc>
+          <w:tcPr>
+            <w:tcW w:w="1442" w:type="pct"/>
+            <w:tcBorders>
+              <w:top w:val="single" w:sz="4" w:space="0" w:color="000000"/>
+              <w:left w:val="single" w:sz="4" w:space="0" w:color="000000"/>
+              <w:bottom w:val="single" w:sz="4" w:space="0" w:color="000000"/>
+              <w:right w:val="single" w:sz="4" w:space="0" w:color="000000"/>
+            </w:tcBorders>
+            <w:shd w:val="clear" w:color="auto" w:fill="FFFFFF"/>
+          </w:tcPr>
+          <w:p>
+            <w:pPr>
+              <w:spacing w:line="276" w:lineRule="auto"/>
+              <w:rPr>
+                <w:rFonts w:ascii="Cambria" w:eastAsia="Cambria" w:hAnsi="Cambria" w:cs="Times New Roman"/>
+                <w:sz w:val="24"/>
+                <w:szCs w:val="24"/>
+              </w:rPr>
+            </w:pPr>
+            <w:r>
+              <w:rPr>
+                <w:rFonts w:ascii="Cambria" w:eastAsia="Cambria" w:hAnsi="Cambria" w:cs="Times New Roman"/>
+                <w:sz w:val="24"/>
+                <w:szCs w:val="24"/>
+              </w:rPr>
+              <w:t>1.0</w:t>
+            </w:r>
+          </w:p>
+        </w:tc>
+      </w:tr>
+      <w:tr>
+        <w:tc>
+          <w:tcPr>
+            <w:tcW w:w="1175" w:type="pct"/>
+            <w:gridSpan w:val="2"/>
+            <w:tcBorders>
+              <w:top w:val="single" w:sz="4" w:space="0" w:color="000000"/>
+              <w:bottom w:val="single" w:sz="4" w:space="0" w:color="000000"/>
+            </w:tcBorders>
+            <w:shd w:val="clear" w:color="auto" w:fill="D9D9D9"/>
+          </w:tcPr>
+          <w:p>
+            <w:pPr>
+              <w:spacing w:line="276" w:lineRule="auto"/>
+              <w:ind w:firstLine="34"/>
+              <w:rPr>
+                <w:rFonts w:ascii="Cambria" w:eastAsia="Cambria" w:hAnsi="Cambria" w:cs="Times New Roman"/>
+                <w:b/>
+                <w:sz w:val="24"/>
+                <w:szCs w:val="24"/>
+              </w:rPr>
+            </w:pPr>
+            <w:r>
+              <w:rPr>
+                <w:rFonts w:ascii="Cambria" w:eastAsia="Cambria" w:hAnsi="Cambria" w:cs="Times New Roman"/>
+                <w:b/>
+                <w:sz w:val="24"/>
+                <w:szCs w:val="24"/>
+              </w:rPr>
+              <w:t>Use Case Name</w:t>
+            </w:r>
+          </w:p>
+        </w:tc>
+        <w:tc>
+          <w:tcPr>
+            <w:tcW w:w="3825" w:type="pct"/>
+            <w:gridSpan w:val="5"/>
+            <w:tcBorders>
+              <w:bottom w:val="single" w:sz="4" w:space="0" w:color="000000"/>
+            </w:tcBorders>
+          </w:tcPr>
+          <w:p>
+            <w:pPr>
+              <w:spacing w:line="276" w:lineRule="auto"/>
+              <w:ind w:firstLine="0"/>
+              <w:rPr>
+                <w:rFonts w:ascii="Cambria" w:eastAsia="Cambria" w:hAnsi="Cambria" w:cs="Times New Roman"/>
+                <w:sz w:val="24"/>
+                <w:szCs w:val="24"/>
+              </w:rPr>
+            </w:pPr>
+          </w:p>
+        </w:tc>
+      </w:tr>
+      <w:tr>
+        <w:tc>
+          <w:tcPr>
+            <w:tcW w:w="1175" w:type="pct"/>
+            <w:gridSpan w:val="2"/>
+            <w:tcBorders>
+              <w:top w:val="single" w:sz="4" w:space="0" w:color="000000"/>
+              <w:left w:val="single" w:sz="4" w:space="0" w:color="000000"/>
+              <w:bottom w:val="single" w:sz="4" w:space="0" w:color="000000"/>
+              <w:right w:val="single" w:sz="4" w:space="0" w:color="000000"/>
+            </w:tcBorders>
+            <w:shd w:val="clear" w:color="auto" w:fill="D9D9D9"/>
+          </w:tcPr>
+          <w:p>
+            <w:pPr>
+              <w:spacing w:line="276" w:lineRule="auto"/>
+              <w:ind w:firstLine="34"/>
+              <w:rPr>
+                <w:rFonts w:ascii="Cambria" w:eastAsia="Cambria" w:hAnsi="Cambria" w:cs="Times New Roman"/>
+                <w:b/>
+                <w:sz w:val="24"/>
+                <w:szCs w:val="24"/>
+              </w:rPr>
+            </w:pPr>
+            <w:r>
+              <w:rPr>
+                <w:rFonts w:ascii="Cambria" w:eastAsia="Cambria" w:hAnsi="Cambria" w:cs="Times New Roman"/>
+                <w:b/>
+                <w:sz w:val="24"/>
+                <w:szCs w:val="24"/>
+              </w:rPr>
+              <w:t>Author</w:t>
+            </w:r>
+          </w:p>
+        </w:tc>
+        <w:tc>
+          <w:tcPr>
+            <w:tcW w:w="3825" w:type="pct"/>
+            <w:gridSpan w:val="5"/>
+            <w:tcBorders>
+              <w:top w:val="single" w:sz="4" w:space="0" w:color="000000"/>
+              <w:left w:val="single" w:sz="4" w:space="0" w:color="000000"/>
+              <w:bottom w:val="single" w:sz="4" w:space="0" w:color="000000"/>
+              <w:right w:val="single" w:sz="4" w:space="0" w:color="000000"/>
+            </w:tcBorders>
+            <w:shd w:val="clear" w:color="auto" w:fill="FFFFFF"/>
+          </w:tcPr>
+          <w:p>
+            <w:pPr>
+              <w:spacing w:line="276" w:lineRule="auto"/>
+              <w:ind w:firstLine="0"/>
+              <w:rPr>
+                <w:rFonts w:ascii="Cambria" w:eastAsia="Cambria" w:hAnsi="Cambria" w:cs="Times New Roman"/>
+                <w:sz w:val="24"/>
+                <w:szCs w:val="24"/>
+              </w:rPr>
+            </w:pPr>
+          </w:p>
+        </w:tc>
+      </w:tr>
+      <w:tr>
+        <w:tc>
+          <w:tcPr>
+            <w:tcW w:w="1175" w:type="pct"/>
+            <w:gridSpan w:val="2"/>
+            <w:tcBorders>
+              <w:top w:val="single" w:sz="4" w:space="0" w:color="000000"/>
+              <w:bottom w:val="single" w:sz="4" w:space="0" w:color="000000"/>
+            </w:tcBorders>
+            <w:shd w:val="clear" w:color="auto" w:fill="D9D9D9"/>
+          </w:tcPr>
+          <w:p>
+            <w:pPr>
+              <w:spacing w:line="276" w:lineRule="auto"/>
+              <w:ind w:firstLine="34"/>
+              <w:rPr>
+                <w:rFonts w:ascii="Cambria" w:eastAsia="Cambria" w:hAnsi="Cambria" w:cs="Times New Roman"/>
+                <w:b/>
+                <w:sz w:val="24"/>
+                <w:szCs w:val="24"/>
+              </w:rPr>
+            </w:pPr>
+            <w:r>
+              <w:rPr>
+                <w:rFonts w:ascii="Cambria" w:eastAsia="Cambria" w:hAnsi="Cambria" w:cs="Times New Roman"/>
+                <w:b/>
+                <w:sz w:val="24"/>
+                <w:szCs w:val="24"/>
+              </w:rPr>
+              <w:t>Date</w:t>
+            </w:r>
+          </w:p>
+        </w:tc>
+        <w:tc>
+          <w:tcPr>
+            <w:tcW w:w="1190" w:type="pct"/>
+            <w:gridSpan w:val="2"/>
+            <w:tcBorders>
+              <w:top w:val="single" w:sz="4" w:space="0" w:color="000000"/>
+              <w:bottom w:val="single" w:sz="4" w:space="0" w:color="000000"/>
+            </w:tcBorders>
+            <w:shd w:val="clear" w:color="auto" w:fill="FFFFFF"/>
+          </w:tcPr>
+          <w:p>
+            <w:pPr>
+              <w:spacing w:line="276" w:lineRule="auto"/>
+              <w:ind w:firstLine="0"/>
+              <w:rPr>
+                <w:rFonts w:ascii="Cambria" w:eastAsia="Cambria" w:hAnsi="Cambria" w:cs="Times New Roman"/>
+                <w:sz w:val="24"/>
+                <w:szCs w:val="24"/>
+              </w:rPr>
+            </w:pPr>
+          </w:p>
+        </w:tc>
+        <w:tc>
+          <w:tcPr>
+            <w:tcW w:w="971" w:type="pct"/>
+            <w:tcBorders>
+              <w:top w:val="single" w:sz="4" w:space="0" w:color="000000"/>
+              <w:bottom w:val="single" w:sz="4" w:space="0" w:color="000000"/>
+            </w:tcBorders>
+            <w:shd w:val="clear" w:color="auto" w:fill="D9D9D9"/>
+          </w:tcPr>
+          <w:p>
+            <w:pPr>
+              <w:spacing w:line="276" w:lineRule="auto"/>
+              <w:ind w:firstLine="142"/>
+              <w:rPr>
+                <w:rFonts w:ascii="Cambria" w:eastAsia="Cambria" w:hAnsi="Cambria" w:cs="Times New Roman"/>
+                <w:b/>
+                <w:sz w:val="24"/>
+                <w:szCs w:val="24"/>
+              </w:rPr>
+            </w:pPr>
+            <w:r>
+              <w:rPr>
+                <w:rFonts w:ascii="Cambria" w:eastAsia="Cambria" w:hAnsi="Cambria" w:cs="Times New Roman"/>
+                <w:b/>
+                <w:sz w:val="24"/>
+                <w:szCs w:val="24"/>
+              </w:rPr>
+              <w:t>Priority</w:t>
+            </w:r>
+          </w:p>
+        </w:tc>
+        <w:tc>
+          <w:tcPr>
+            <w:tcW w:w="1665" w:type="pct"/>
+            <w:gridSpan w:val="2"/>
+            <w:tcBorders>
+              <w:top w:val="single" w:sz="4" w:space="0" w:color="000000"/>
+              <w:bottom w:val="single" w:sz="4" w:space="0" w:color="000000"/>
+            </w:tcBorders>
+            <w:shd w:val="clear" w:color="auto" w:fill="FFFFFF"/>
+          </w:tcPr>
+          <w:p>
+            <w:pPr>
+              <w:spacing w:line="276" w:lineRule="auto"/>
+              <w:rPr>
+                <w:rFonts w:ascii="Cambria" w:eastAsia="Cambria" w:hAnsi="Cambria" w:cs="Times New Roman"/>
+                <w:sz w:val="24"/>
+                <w:szCs w:val="24"/>
+              </w:rPr>
+            </w:pPr>
+          </w:p>
+        </w:tc>
+      </w:tr>
+      <w:tr>
+        <w:tc>
+          <w:tcPr>
+            <w:tcW w:w="5000" w:type="pct"/>
+            <w:gridSpan w:val="7"/>
+            <w:tcBorders>
+              <w:top w:val="single" w:sz="4" w:space="0" w:color="000000"/>
+              <w:bottom w:val="single" w:sz="4" w:space="0" w:color="000000"/>
+            </w:tcBorders>
+            <w:shd w:val="clear" w:color="auto" w:fill="FFFFFF" w:themeFill="background1"/>
+          </w:tcPr>
+          <w:p>
+            <w:pPr>
+              <w:spacing w:line="276" w:lineRule="auto"/>
+              <w:ind w:firstLine="318"/>
+              <w:rPr>
+                <w:rFonts w:ascii="Cambria" w:eastAsia="Cambria" w:hAnsi="Cambria" w:cs="Times New Roman"/>
+                <w:b/>
+                <w:sz w:val="24"/>
+                <w:szCs w:val="24"/>
+              </w:rPr>
+            </w:pPr>
+            <w:r>
+              <w:rPr>
+                <w:rFonts w:ascii="Cambria" w:eastAsia="Cambria" w:hAnsi="Cambria" w:cs="Times New Roman"/>
+                <w:b/>
+                <w:sz w:val="24"/>
+                <w:szCs w:val="24"/>
+              </w:rPr>
+              <w:t>Actor:</w:t>
+            </w:r>
+          </w:p>
+          <w:p>
+            <w:pPr>
+              <w:spacing w:line="276" w:lineRule="auto"/>
+              <w:ind w:firstLine="318"/>
+              <w:rPr>
+                <w:rFonts w:ascii="Cambria" w:eastAsia="Cambria" w:hAnsi="Cambria" w:cs="Times New Roman"/>
+                <w:b/>
+                <w:sz w:val="24"/>
+                <w:szCs w:val="24"/>
+              </w:rPr>
+            </w:pPr>
+            <w:r>
+              <w:rPr>
+                <w:rFonts w:ascii="Cambria" w:eastAsia="Cambria" w:hAnsi="Cambria" w:cs="Times New Roman"/>
+                <w:b/>
+                <w:sz w:val="24"/>
+                <w:szCs w:val="24"/>
+              </w:rPr>
+              <w:t>Summary:</w:t>
+            </w:r>
+          </w:p>
+          <w:p>
+            <w:pPr>
+              <w:spacing w:line="276" w:lineRule="auto"/>
+              <w:ind w:firstLine="318"/>
+              <w:rPr>
+                <w:rFonts w:ascii="Cambria" w:eastAsia="Cambria" w:hAnsi="Cambria" w:cs="Times New Roman"/>
+                <w:b/>
+                <w:sz w:val="24"/>
+                <w:szCs w:val="24"/>
+              </w:rPr>
+            </w:pPr>
+            <w:r>
+              <w:rPr>
+                <w:rFonts w:ascii="Cambria" w:eastAsia="Cambria" w:hAnsi="Cambria" w:cs="Times New Roman"/>
+                <w:b/>
+                <w:sz w:val="24"/>
+                <w:szCs w:val="24"/>
+              </w:rPr>
+              <w:t>Goal:</w:t>
+            </w:r>
+          </w:p>
+          <w:p>
+            <w:pPr>
+              <w:spacing w:line="276" w:lineRule="auto"/>
+              <w:ind w:firstLine="318"/>
+              <w:rPr>
+                <w:rFonts w:ascii="Cambria" w:eastAsia="Cambria" w:hAnsi="Cambria" w:cs="Times New Roman"/>
+                <w:b/>
+                <w:sz w:val="24"/>
+                <w:szCs w:val="24"/>
+              </w:rPr>
+            </w:pPr>
+            <w:r>
+              <w:rPr>
+                <w:rFonts w:ascii="Cambria" w:eastAsia="Cambria" w:hAnsi="Cambria" w:cs="Times New Roman"/>
+                <w:b/>
+                <w:sz w:val="24"/>
+                <w:szCs w:val="24"/>
+              </w:rPr>
+              <w:t>Triggers:</w:t>
+            </w:r>
+          </w:p>
+          <w:p>
+            <w:pPr>
+              <w:pBdr>
+                <w:top w:val="nil"/>
+                <w:left w:val="nil"/>
+                <w:bottom w:val="nil"/>
+                <w:right w:val="nil"/>
+                <w:between w:val="nil"/>
+              </w:pBdr>
+              <w:spacing w:after="0" w:line="276" w:lineRule="auto"/>
+              <w:ind w:firstLine="318"/>
+              <w:contextualSpacing/>
+              <w:rPr>
+                <w:rFonts w:ascii="Cambria" w:eastAsia="Cambria" w:hAnsi="Cambria" w:cs="Times New Roman"/>
+                <w:b/>
+                <w:sz w:val="24"/>
+                <w:szCs w:val="24"/>
+              </w:rPr>
+            </w:pPr>
+            <w:r>
+              <w:rPr>
+                <w:rFonts w:ascii="Cambria" w:eastAsia="Cambria" w:hAnsi="Cambria" w:cs="Times New Roman"/>
+                <w:b/>
+                <w:sz w:val="24"/>
+                <w:szCs w:val="24"/>
+              </w:rPr>
+              <w:t>Preconditions:</w:t>
+            </w:r>
+          </w:p>
+          <w:p>
+            <w:pPr>
+              <w:spacing w:line="276" w:lineRule="auto"/>
+              <w:ind w:firstLine="318"/>
+              <w:rPr>
+                <w:rFonts w:ascii="Cambria" w:eastAsia="Cambria" w:hAnsi="Cambria" w:cs="Times New Roman"/>
+                <w:b/>
+                <w:sz w:val="24"/>
+                <w:szCs w:val="24"/>
+              </w:rPr>
+            </w:pPr>
+            <w:r>
+              <w:rPr>
+                <w:rFonts w:ascii="Cambria" w:eastAsia="Cambria" w:hAnsi="Cambria" w:cs="Times New Roman"/>
+                <w:b/>
+                <w:sz w:val="24"/>
+                <w:szCs w:val="24"/>
+              </w:rPr>
+              <w:t>Post Conditions:</w:t>
+            </w:r>
+          </w:p>
+          <w:p>
+            <w:pPr>
+              <w:tabs>
+                <w:tab w:val="left" w:pos="2910"/>
+              </w:tabs>
+              <w:spacing w:after="120" w:line="276" w:lineRule="auto"/>
+              <w:ind w:firstLine="318"/>
+              <w:rPr>
+                <w:rFonts w:ascii="Cambria" w:eastAsia="Cambria" w:hAnsi="Cambria" w:cs="Times New Roman"/>
+                <w:b/>
+                <w:sz w:val="24"/>
+                <w:szCs w:val="24"/>
+              </w:rPr>
+            </w:pPr>
+            <w:r>
+              <w:rPr>
+                <w:rFonts w:ascii="Cambria" w:eastAsia="Cambria" w:hAnsi="Cambria" w:cs="Times New Roman"/>
+                <w:b/>
+                <w:sz w:val="24"/>
+                <w:szCs w:val="24"/>
+              </w:rPr>
+              <w:t>Main Success Scenario:</w:t>
+            </w:r>
+            <w:r>
+              <w:rPr>
+                <w:rFonts w:ascii="Cambria" w:eastAsia="Cambria" w:hAnsi="Cambria" w:cs="Times New Roman"/>
+                <w:b/>
+                <w:sz w:val="24"/>
+                <w:szCs w:val="24"/>
+              </w:rPr>
+              <w:tab/>
+            </w:r>
+          </w:p>
+          <w:p>
+            <w:pPr>
+              <w:spacing w:line="276" w:lineRule="auto"/>
+              <w:ind w:firstLine="318"/>
+              <w:rPr>
+                <w:rFonts w:ascii="Cambria" w:eastAsia="Cambria" w:hAnsi="Cambria" w:cs="Times New Roman"/>
+                <w:sz w:val="24"/>
+                <w:szCs w:val="24"/>
+              </w:rPr>
+            </w:pPr>
+          </w:p>
+        </w:tc>
+      </w:tr>
+      <w:tr>
+        <w:tc>
+          <w:tcPr>
+            <w:tcW w:w="736" w:type="pct"/>
+            <w:tcBorders>
+              <w:top w:val="single" w:sz="4" w:space="0" w:color="000000"/>
+              <w:bottom w:val="single" w:sz="4" w:space="0" w:color="000000"/>
+            </w:tcBorders>
+            <w:shd w:val="clear" w:color="auto" w:fill="D9D9D9" w:themeFill="background1" w:themeFillShade="D9"/>
+          </w:tcPr>
+          <w:p>
+            <w:pPr>
+              <w:spacing w:line="276" w:lineRule="auto"/>
+              <w:ind w:firstLine="0"/>
+              <w:jc w:val="center"/>
+              <w:rPr>
+                <w:rFonts w:ascii="Cambria" w:eastAsia="Cambria" w:hAnsi="Cambria" w:cs="Times New Roman"/>
+                <w:b/>
+                <w:sz w:val="24"/>
+                <w:szCs w:val="24"/>
+              </w:rPr>
+            </w:pPr>
+            <w:r>
+              <w:rPr>
+                <w:rFonts w:ascii="Cambria" w:eastAsia="Cambria" w:hAnsi="Cambria" w:cs="Times New Roman"/>
+                <w:b/>
+                <w:sz w:val="24"/>
+                <w:szCs w:val="24"/>
+              </w:rPr>
+              <w:t>Step</w:t>
+            </w:r>
+          </w:p>
+        </w:tc>
+        <w:tc>
+          <w:tcPr>
+            <w:tcW w:w="1434" w:type="pct"/>
+            <w:gridSpan w:val="2"/>
+            <w:tcBorders>
+              <w:top w:val="single" w:sz="4" w:space="0" w:color="000000"/>
+              <w:bottom w:val="single" w:sz="4" w:space="0" w:color="000000"/>
+            </w:tcBorders>
+            <w:shd w:val="clear" w:color="auto" w:fill="D9D9D9" w:themeFill="background1" w:themeFillShade="D9"/>
+          </w:tcPr>
+          <w:p>
+            <w:pPr>
+              <w:spacing w:line="276" w:lineRule="auto"/>
+              <w:ind w:firstLine="0"/>
+              <w:jc w:val="center"/>
+              <w:rPr>
+                <w:rFonts w:ascii="Cambria" w:eastAsia="Cambria" w:hAnsi="Cambria" w:cs="Times New Roman"/>
+                <w:b/>
+                <w:sz w:val="24"/>
+                <w:szCs w:val="24"/>
+              </w:rPr>
+            </w:pPr>
+            <w:r>
+              <w:rPr>
+                <w:rFonts w:ascii="Cambria" w:eastAsia="Cambria" w:hAnsi="Cambria" w:cs="Times New Roman"/>
+                <w:b/>
+                <w:sz w:val="24"/>
+                <w:szCs w:val="24"/>
+              </w:rPr>
+              <w:t>Actor Action</w:t>
+            </w:r>
+          </w:p>
+        </w:tc>
+        <w:tc>
+          <w:tcPr>
+            <w:tcW w:w="2831" w:type="pct"/>
+            <w:gridSpan w:val="4"/>
+            <w:tcBorders>
+              <w:top w:val="single" w:sz="4" w:space="0" w:color="000000"/>
+              <w:bottom w:val="single" w:sz="4" w:space="0" w:color="000000"/>
+            </w:tcBorders>
+            <w:shd w:val="clear" w:color="auto" w:fill="D9D9D9" w:themeFill="background1" w:themeFillShade="D9"/>
+          </w:tcPr>
+          <w:p>
+            <w:pPr>
+              <w:spacing w:line="276" w:lineRule="auto"/>
+              <w:ind w:firstLine="0"/>
+              <w:jc w:val="center"/>
+              <w:rPr>
+                <w:rFonts w:ascii="Cambria" w:eastAsia="Cambria" w:hAnsi="Cambria" w:cs="Times New Roman"/>
+                <w:b/>
+                <w:sz w:val="24"/>
+                <w:szCs w:val="24"/>
+              </w:rPr>
+            </w:pPr>
+            <w:r>
+              <w:rPr>
+                <w:rFonts w:ascii="Cambria" w:eastAsia="Cambria" w:hAnsi="Cambria" w:cs="Times New Roman"/>
+                <w:b/>
+                <w:sz w:val="24"/>
+                <w:szCs w:val="24"/>
+              </w:rPr>
+              <w:t>System Response</w:t>
+            </w:r>
+          </w:p>
+        </w:tc>
+      </w:tr>
+      <w:tr>
+        <w:tc>
+          <w:tcPr>
+            <w:tcW w:w="736" w:type="pct"/>
+            <w:tcBorders>
+              <w:top w:val="single" w:sz="4" w:space="0" w:color="000000"/>
+              <w:bottom w:val="single" w:sz="4" w:space="0" w:color="000000"/>
+            </w:tcBorders>
+            <w:shd w:val="clear" w:color="auto" w:fill="FFFFFF" w:themeFill="background1"/>
+          </w:tcPr>
+          <w:p>
+            <w:pPr>
+              <w:tabs>
+                <w:tab w:val="center" w:pos="482"/>
+              </w:tabs>
+              <w:spacing w:line="276" w:lineRule="auto"/>
+              <w:rPr>
+                <w:rFonts w:ascii="Cambria" w:eastAsia="Cambria" w:hAnsi="Cambria" w:cs="Times New Roman"/>
+                <w:sz w:val="24"/>
+                <w:szCs w:val="24"/>
+              </w:rPr>
+            </w:pPr>
+          </w:p>
+        </w:tc>
+        <w:tc>
+          <w:tcPr>
+            <w:tcW w:w="1434" w:type="pct"/>
+            <w:gridSpan w:val="2"/>
+            <w:tcBorders>
+              <w:top w:val="single" w:sz="4" w:space="0" w:color="000000"/>
+              <w:bottom w:val="single" w:sz="4" w:space="0" w:color="000000"/>
+            </w:tcBorders>
+            <w:shd w:val="clear" w:color="auto" w:fill="FFFFFF" w:themeFill="background1"/>
+          </w:tcPr>
+          <w:p>
+            <w:pPr>
+              <w:spacing w:line="276" w:lineRule="auto"/>
+              <w:rPr>
+                <w:rFonts w:ascii="Cambria" w:eastAsia="Cambria" w:hAnsi="Cambria" w:cs="Times New Roman"/>
+                <w:sz w:val="24"/>
+                <w:szCs w:val="24"/>
+              </w:rPr>
+            </w:pPr>
+          </w:p>
+        </w:tc>
+        <w:tc>
+          <w:tcPr>
+            <w:tcW w:w="2831" w:type="pct"/>
+            <w:gridSpan w:val="4"/>
+            <w:tcBorders>
+              <w:top w:val="single" w:sz="4" w:space="0" w:color="000000"/>
+              <w:bottom w:val="single" w:sz="4" w:space="0" w:color="000000"/>
+            </w:tcBorders>
+            <w:shd w:val="clear" w:color="auto" w:fill="FFFFFF" w:themeFill="background1"/>
+          </w:tcPr>
+          <w:p>
+            <w:pPr>
+              <w:spacing w:line="276" w:lineRule="auto"/>
+              <w:rPr>
+                <w:rFonts w:ascii="Cambria" w:eastAsia="Cambria" w:hAnsi="Cambria" w:cs="Times New Roman"/>
+                <w:sz w:val="24"/>
+                <w:szCs w:val="24"/>
+              </w:rPr>
+            </w:pPr>
+          </w:p>
+        </w:tc>
+      </w:tr>
+      <w:tr>
+        <w:tc>
+          <w:tcPr>
+            <w:tcW w:w="736" w:type="pct"/>
+            <w:tcBorders>
+              <w:top w:val="single" w:sz="4" w:space="0" w:color="000000"/>
+              <w:bottom w:val="single" w:sz="4" w:space="0" w:color="000000"/>
+            </w:tcBorders>
+            <w:shd w:val="clear" w:color="auto" w:fill="FFFFFF" w:themeFill="background1"/>
+          </w:tcPr>
+          <w:p>
+            <w:pPr>
+              <w:spacing w:line="276" w:lineRule="auto"/>
+              <w:jc w:val="center"/>
+              <w:rPr>
+                <w:rFonts w:ascii="Cambria" w:eastAsia="Cambria" w:hAnsi="Cambria" w:cs="Times New Roman"/>
+                <w:sz w:val="24"/>
+                <w:szCs w:val="24"/>
+              </w:rPr>
+            </w:pPr>
+          </w:p>
+        </w:tc>
+        <w:tc>
+          <w:tcPr>
+            <w:tcW w:w="1434" w:type="pct"/>
+            <w:gridSpan w:val="2"/>
+            <w:tcBorders>
+              <w:top w:val="single" w:sz="4" w:space="0" w:color="000000"/>
+              <w:bottom w:val="single" w:sz="4" w:space="0" w:color="000000"/>
+            </w:tcBorders>
+            <w:shd w:val="clear" w:color="auto" w:fill="FFFFFF" w:themeFill="background1"/>
+          </w:tcPr>
+          <w:p>
+            <w:pPr>
+              <w:spacing w:line="276" w:lineRule="auto"/>
+              <w:rPr>
+                <w:rFonts w:ascii="Cambria" w:eastAsia="Cambria" w:hAnsi="Cambria" w:cs="Times New Roman"/>
+                <w:sz w:val="24"/>
+                <w:szCs w:val="24"/>
+              </w:rPr>
+            </w:pPr>
+          </w:p>
+        </w:tc>
+        <w:tc>
+          <w:tcPr>
+            <w:tcW w:w="2831" w:type="pct"/>
+            <w:gridSpan w:val="4"/>
+            <w:tcBorders>
+              <w:top w:val="single" w:sz="4" w:space="0" w:color="000000"/>
+              <w:bottom w:val="single" w:sz="4" w:space="0" w:color="000000"/>
+            </w:tcBorders>
+            <w:shd w:val="clear" w:color="auto" w:fill="FFFFFF" w:themeFill="background1"/>
+          </w:tcPr>
+          <w:p>
+            <w:pPr>
+              <w:pBdr>
+                <w:top w:val="nil"/>
+                <w:left w:val="nil"/>
+                <w:bottom w:val="nil"/>
+                <w:right w:val="nil"/>
+                <w:between w:val="nil"/>
+              </w:pBdr>
+              <w:spacing w:after="0" w:line="276" w:lineRule="auto"/>
+              <w:ind w:left="720"/>
+              <w:contextualSpacing/>
+              <w:jc w:val="both"/>
+              <w:rPr>
+                <w:rFonts w:ascii="Cambria" w:hAnsi="Cambria" w:cs="Times New Roman"/>
+                <w:sz w:val="24"/>
+                <w:szCs w:val="24"/>
+              </w:rPr>
+            </w:pPr>
+          </w:p>
+        </w:tc>
+      </w:tr>
+      <w:tr>
+        <w:tc>
+          <w:tcPr>
+            <w:tcW w:w="736" w:type="pct"/>
+            <w:tcBorders>
+              <w:top w:val="single" w:sz="4" w:space="0" w:color="000000"/>
+              <w:bottom w:val="single" w:sz="4" w:space="0" w:color="000000"/>
+            </w:tcBorders>
+            <w:shd w:val="clear" w:color="auto" w:fill="FFFFFF" w:themeFill="background1"/>
+          </w:tcPr>
+          <w:p>
+            <w:pPr>
+              <w:spacing w:line="276" w:lineRule="auto"/>
+              <w:jc w:val="center"/>
+              <w:rPr>
+                <w:rFonts w:ascii="Cambria" w:eastAsia="Cambria" w:hAnsi="Cambria" w:cs="Times New Roman"/>
+                <w:sz w:val="24"/>
+                <w:szCs w:val="24"/>
+              </w:rPr>
+            </w:pPr>
+          </w:p>
+        </w:tc>
+        <w:tc>
+          <w:tcPr>
+            <w:tcW w:w="1434" w:type="pct"/>
+            <w:gridSpan w:val="2"/>
+            <w:tcBorders>
+              <w:top w:val="single" w:sz="4" w:space="0" w:color="000000"/>
+              <w:bottom w:val="single" w:sz="4" w:space="0" w:color="000000"/>
+            </w:tcBorders>
+            <w:shd w:val="clear" w:color="auto" w:fill="FFFFFF" w:themeFill="background1"/>
+          </w:tcPr>
+          <w:p>
+            <w:pPr>
+              <w:spacing w:line="276" w:lineRule="auto"/>
+              <w:rPr>
+                <w:rFonts w:ascii="Cambria" w:eastAsia="Cambria" w:hAnsi="Cambria" w:cs="Times New Roman"/>
+                <w:sz w:val="24"/>
+                <w:szCs w:val="24"/>
+              </w:rPr>
+            </w:pPr>
+          </w:p>
+        </w:tc>
+        <w:tc>
+          <w:tcPr>
+            <w:tcW w:w="2831" w:type="pct"/>
+            <w:gridSpan w:val="4"/>
+            <w:tcBorders>
+              <w:top w:val="single" w:sz="4" w:space="0" w:color="000000"/>
+              <w:bottom w:val="single" w:sz="4" w:space="0" w:color="000000"/>
+            </w:tcBorders>
+            <w:shd w:val="clear" w:color="auto" w:fill="FFFFFF" w:themeFill="background1"/>
+          </w:tcPr>
+          <w:p>
+            <w:pPr>
+              <w:pBdr>
+                <w:top w:val="nil"/>
+                <w:left w:val="nil"/>
+                <w:bottom w:val="nil"/>
+                <w:right w:val="nil"/>
+                <w:between w:val="nil"/>
+              </w:pBdr>
+              <w:spacing w:after="0" w:line="276" w:lineRule="auto"/>
+              <w:contextualSpacing/>
+              <w:rPr>
+                <w:rFonts w:ascii="Cambria" w:hAnsi="Cambria" w:cs="Times New Roman"/>
+                <w:sz w:val="24"/>
+                <w:szCs w:val="24"/>
+              </w:rPr>
+            </w:pPr>
+          </w:p>
+        </w:tc>
+      </w:tr>
+      <w:tr>
+        <w:tc>
+          <w:tcPr>
+            <w:tcW w:w="5000" w:type="pct"/>
+            <w:gridSpan w:val="7"/>
+            <w:tcBorders>
+              <w:top w:val="single" w:sz="4" w:space="0" w:color="000000"/>
+              <w:bottom w:val="single" w:sz="4" w:space="0" w:color="000000"/>
+            </w:tcBorders>
+            <w:shd w:val="clear" w:color="auto" w:fill="FFFFFF" w:themeFill="background1"/>
+          </w:tcPr>
+          <w:p>
+            <w:pPr>
+              <w:spacing w:after="120" w:line="276" w:lineRule="auto"/>
+              <w:rPr>
+                <w:rFonts w:ascii="Cambria" w:eastAsia="Cambria" w:hAnsi="Cambria" w:cs="Times New Roman"/>
+                <w:sz w:val="24"/>
+                <w:szCs w:val="24"/>
+              </w:rPr>
+            </w:pPr>
+            <w:r>
+              <w:rPr>
+                <w:rFonts w:ascii="Cambria" w:eastAsia="Cambria" w:hAnsi="Cambria" w:cs="Times New Roman"/>
+                <w:b/>
+                <w:sz w:val="24"/>
+                <w:szCs w:val="24"/>
+              </w:rPr>
+              <w:t>Alternative Scenario</w:t>
+            </w:r>
+            <w:r>
+              <w:rPr>
+                <w:rFonts w:ascii="Cambria" w:eastAsia="Cambria" w:hAnsi="Cambria" w:cs="Times New Roman"/>
+                <w:sz w:val="24"/>
+                <w:szCs w:val="24"/>
+              </w:rPr>
+              <w:t xml:space="preserve">: </w:t>
+            </w:r>
+          </w:p>
+        </w:tc>
+      </w:tr>
+      <w:tr>
+        <w:tc>
+          <w:tcPr>
+            <w:tcW w:w="736" w:type="pct"/>
+            <w:tcBorders>
+              <w:top w:val="single" w:sz="4" w:space="0" w:color="000000"/>
+              <w:bottom w:val="single" w:sz="4" w:space="0" w:color="000000"/>
+            </w:tcBorders>
+            <w:shd w:val="clear" w:color="auto" w:fill="D9D9D9" w:themeFill="background1" w:themeFillShade="D9"/>
+          </w:tcPr>
+          <w:p>
+            <w:pPr>
+              <w:spacing w:line="276" w:lineRule="auto"/>
+              <w:ind w:firstLine="0"/>
+              <w:jc w:val="center"/>
+              <w:rPr>
+                <w:rFonts w:ascii="Cambria" w:eastAsia="Cambria" w:hAnsi="Cambria" w:cs="Times New Roman"/>
+                <w:b/>
+                <w:sz w:val="24"/>
+                <w:szCs w:val="24"/>
+              </w:rPr>
+            </w:pPr>
+            <w:r>
+              <w:rPr>
+                <w:rFonts w:ascii="Cambria" w:eastAsia="Cambria" w:hAnsi="Cambria" w:cs="Times New Roman"/>
+                <w:b/>
+                <w:sz w:val="24"/>
+                <w:szCs w:val="24"/>
+              </w:rPr>
+              <w:t>Step</w:t>
+            </w:r>
+          </w:p>
+        </w:tc>
+        <w:tc>
+          <w:tcPr>
+            <w:tcW w:w="1434" w:type="pct"/>
+            <w:gridSpan w:val="2"/>
+            <w:tcBorders>
+              <w:top w:val="single" w:sz="4" w:space="0" w:color="000000"/>
+              <w:bottom w:val="single" w:sz="4" w:space="0" w:color="000000"/>
+            </w:tcBorders>
+            <w:shd w:val="clear" w:color="auto" w:fill="D9D9D9" w:themeFill="background1" w:themeFillShade="D9"/>
+          </w:tcPr>
+          <w:p>
+            <w:pPr>
+              <w:spacing w:line="276" w:lineRule="auto"/>
+              <w:ind w:firstLine="0"/>
+              <w:jc w:val="center"/>
+              <w:rPr>
+                <w:rFonts w:ascii="Cambria" w:eastAsia="Cambria" w:hAnsi="Cambria" w:cs="Times New Roman"/>
+                <w:b/>
+                <w:sz w:val="24"/>
+                <w:szCs w:val="24"/>
+              </w:rPr>
+            </w:pPr>
+            <w:r>
+              <w:rPr>
+                <w:rFonts w:ascii="Cambria" w:eastAsia="Cambria" w:hAnsi="Cambria" w:cs="Times New Roman"/>
+                <w:b/>
+                <w:sz w:val="24"/>
+                <w:szCs w:val="24"/>
+              </w:rPr>
+              <w:t>Actor Action</w:t>
+            </w:r>
+          </w:p>
+        </w:tc>
+        <w:tc>
+          <w:tcPr>
+            <w:tcW w:w="2831" w:type="pct"/>
+            <w:gridSpan w:val="4"/>
+            <w:tcBorders>
+              <w:top w:val="single" w:sz="4" w:space="0" w:color="000000"/>
+              <w:bottom w:val="single" w:sz="4" w:space="0" w:color="000000"/>
+            </w:tcBorders>
+            <w:shd w:val="clear" w:color="auto" w:fill="D9D9D9" w:themeFill="background1" w:themeFillShade="D9"/>
+          </w:tcPr>
+          <w:p>
+            <w:pPr>
+              <w:spacing w:line="276" w:lineRule="auto"/>
+              <w:ind w:firstLine="0"/>
+              <w:jc w:val="center"/>
+              <w:rPr>
+                <w:rFonts w:ascii="Cambria" w:eastAsia="Cambria" w:hAnsi="Cambria" w:cs="Times New Roman"/>
+                <w:b/>
+                <w:sz w:val="24"/>
+                <w:szCs w:val="24"/>
+              </w:rPr>
+            </w:pPr>
+            <w:r>
+              <w:rPr>
+                <w:rFonts w:ascii="Cambria" w:eastAsia="Cambria" w:hAnsi="Cambria" w:cs="Times New Roman"/>
+                <w:b/>
+                <w:sz w:val="24"/>
+                <w:szCs w:val="24"/>
+              </w:rPr>
+              <w:t>System Response</w:t>
+            </w:r>
+          </w:p>
+        </w:tc>
+      </w:tr>
+      <w:tr>
+        <w:tc>
+          <w:tcPr>
+            <w:tcW w:w="736" w:type="pct"/>
+            <w:tcBorders>
+              <w:top w:val="single" w:sz="4" w:space="0" w:color="000000"/>
+              <w:bottom w:val="single" w:sz="4" w:space="0" w:color="000000"/>
+            </w:tcBorders>
+            <w:shd w:val="clear" w:color="auto" w:fill="FFFFFF" w:themeFill="background1"/>
+          </w:tcPr>
+          <w:p>
+            <w:pPr>
+              <w:spacing w:line="276" w:lineRule="auto"/>
+              <w:jc w:val="center"/>
+              <w:rPr>
+                <w:rFonts w:ascii="Cambria" w:eastAsia="Cambria" w:hAnsi="Cambria" w:cs="Times New Roman"/>
+                <w:sz w:val="24"/>
+                <w:szCs w:val="24"/>
+              </w:rPr>
+            </w:pPr>
+          </w:p>
+        </w:tc>
+        <w:tc>
+          <w:tcPr>
+            <w:tcW w:w="1434" w:type="pct"/>
+            <w:gridSpan w:val="2"/>
+            <w:tcBorders>
+              <w:top w:val="single" w:sz="4" w:space="0" w:color="000000"/>
+              <w:bottom w:val="single" w:sz="4" w:space="0" w:color="000000"/>
+            </w:tcBorders>
+            <w:shd w:val="clear" w:color="auto" w:fill="FFFFFF" w:themeFill="background1"/>
+          </w:tcPr>
+          <w:p>
+            <w:pPr>
+              <w:spacing w:line="276" w:lineRule="auto"/>
+              <w:rPr>
+                <w:rFonts w:ascii="Cambria" w:eastAsia="Cambria" w:hAnsi="Cambria" w:cs="Times New Roman"/>
+                <w:sz w:val="24"/>
+                <w:szCs w:val="24"/>
+              </w:rPr>
+            </w:pPr>
+          </w:p>
+        </w:tc>
+        <w:tc>
+          <w:tcPr>
+            <w:tcW w:w="2831" w:type="pct"/>
+            <w:gridSpan w:val="4"/>
+            <w:tcBorders>
+              <w:top w:val="single" w:sz="4" w:space="0" w:color="000000"/>
+              <w:bottom w:val="single" w:sz="4" w:space="0" w:color="000000"/>
+            </w:tcBorders>
+            <w:shd w:val="clear" w:color="auto" w:fill="FFFFFF" w:themeFill="background1"/>
+          </w:tcPr>
+          <w:p>
+            <w:pPr>
+              <w:spacing w:line="276" w:lineRule="auto"/>
+              <w:rPr>
+                <w:rFonts w:ascii="Cambria" w:eastAsia="Cambria" w:hAnsi="Cambria" w:cs="Times New Roman"/>
+                <w:sz w:val="24"/>
+                <w:szCs w:val="24"/>
+              </w:rPr>
+            </w:pPr>
+          </w:p>
+        </w:tc>
+      </w:tr>
+      <w:tr>
+        <w:tc>
+          <w:tcPr>
+            <w:tcW w:w="5000" w:type="pct"/>
+            <w:gridSpan w:val="7"/>
+            <w:tcBorders>
+              <w:top w:val="single" w:sz="4" w:space="0" w:color="000000"/>
+              <w:bottom w:val="single" w:sz="4" w:space="0" w:color="000000"/>
+            </w:tcBorders>
+            <w:shd w:val="clear" w:color="auto" w:fill="FFFFFF" w:themeFill="background1"/>
+          </w:tcPr>
+          <w:p>
+            <w:pPr>
+              <w:spacing w:after="120" w:line="276" w:lineRule="auto"/>
+              <w:rPr>
+                <w:rFonts w:ascii="Cambria" w:eastAsia="Cambria" w:hAnsi="Cambria" w:cs="Times New Roman"/>
+                <w:sz w:val="24"/>
+                <w:szCs w:val="24"/>
+              </w:rPr>
+            </w:pPr>
+            <w:r>
+              <w:rPr>
+                <w:rFonts w:ascii="Cambria" w:eastAsia="Cambria" w:hAnsi="Cambria" w:cs="Times New Roman"/>
+                <w:b/>
+                <w:sz w:val="24"/>
+                <w:szCs w:val="24"/>
+              </w:rPr>
+              <w:t>Exceptions</w:t>
+            </w:r>
+            <w:r>
+              <w:rPr>
+                <w:rFonts w:ascii="Cambria" w:eastAsia="Cambria" w:hAnsi="Cambria" w:cs="Times New Roman"/>
+                <w:sz w:val="24"/>
+                <w:szCs w:val="24"/>
+              </w:rPr>
+              <w:t>:</w:t>
+            </w:r>
+          </w:p>
+        </w:tc>
+      </w:tr>
+      <w:tr>
+        <w:tc>
+          <w:tcPr>
+            <w:tcW w:w="736" w:type="pct"/>
+            <w:tcBorders>
+              <w:top w:val="single" w:sz="4" w:space="0" w:color="000000"/>
+              <w:bottom w:val="single" w:sz="4" w:space="0" w:color="000000"/>
+            </w:tcBorders>
+            <w:shd w:val="clear" w:color="auto" w:fill="D9D9D9" w:themeFill="background1" w:themeFillShade="D9"/>
+          </w:tcPr>
+          <w:p>
+            <w:pPr>
+              <w:spacing w:line="276" w:lineRule="auto"/>
+              <w:ind w:firstLine="0"/>
+              <w:jc w:val="center"/>
+              <w:rPr>
+                <w:rFonts w:ascii="Cambria" w:eastAsia="Cambria" w:hAnsi="Cambria" w:cs="Times New Roman"/>
+                <w:sz w:val="24"/>
+                <w:szCs w:val="24"/>
+              </w:rPr>
+            </w:pPr>
+            <w:r>
+              <w:rPr>
+                <w:rFonts w:ascii="Cambria" w:eastAsia="Cambria" w:hAnsi="Cambria" w:cs="Times New Roman"/>
+                <w:b/>
+                <w:sz w:val="24"/>
+                <w:szCs w:val="24"/>
+              </w:rPr>
+              <w:t>Step</w:t>
+            </w:r>
+          </w:p>
+        </w:tc>
+        <w:tc>
+          <w:tcPr>
+            <w:tcW w:w="1434" w:type="pct"/>
+            <w:gridSpan w:val="2"/>
+            <w:tcBorders>
+              <w:top w:val="single" w:sz="4" w:space="0" w:color="000000"/>
+              <w:bottom w:val="single" w:sz="4" w:space="0" w:color="000000"/>
+            </w:tcBorders>
+            <w:shd w:val="clear" w:color="auto" w:fill="D9D9D9" w:themeFill="background1" w:themeFillShade="D9"/>
+          </w:tcPr>
+          <w:p>
+            <w:pPr>
+              <w:spacing w:line="276" w:lineRule="auto"/>
+              <w:ind w:firstLine="0"/>
+              <w:jc w:val="center"/>
+              <w:rPr>
+                <w:rFonts w:ascii="Cambria" w:eastAsia="Cambria" w:hAnsi="Cambria" w:cs="Times New Roman"/>
+                <w:sz w:val="24"/>
+                <w:szCs w:val="24"/>
+              </w:rPr>
+            </w:pPr>
+            <w:r>
+              <w:rPr>
+                <w:rFonts w:ascii="Cambria" w:eastAsia="Cambria" w:hAnsi="Cambria" w:cs="Times New Roman"/>
+                <w:b/>
+                <w:sz w:val="24"/>
+                <w:szCs w:val="24"/>
+              </w:rPr>
+              <w:t>Actor Action</w:t>
+            </w:r>
+          </w:p>
+        </w:tc>
+        <w:tc>
+          <w:tcPr>
+            <w:tcW w:w="2831" w:type="pct"/>
+            <w:gridSpan w:val="4"/>
+            <w:tcBorders>
+              <w:top w:val="single" w:sz="4" w:space="0" w:color="000000"/>
+              <w:bottom w:val="single" w:sz="4" w:space="0" w:color="000000"/>
+            </w:tcBorders>
+            <w:shd w:val="clear" w:color="auto" w:fill="D9D9D9" w:themeFill="background1" w:themeFillShade="D9"/>
+          </w:tcPr>
+          <w:p>
+            <w:pPr>
+              <w:spacing w:line="276" w:lineRule="auto"/>
+              <w:ind w:firstLine="0"/>
+              <w:jc w:val="center"/>
+              <w:rPr>
+                <w:rFonts w:ascii="Cambria" w:eastAsia="Cambria" w:hAnsi="Cambria" w:cs="Times New Roman"/>
+                <w:sz w:val="24"/>
+                <w:szCs w:val="24"/>
+              </w:rPr>
+            </w:pPr>
+            <w:r>
+              <w:rPr>
+                <w:rFonts w:ascii="Cambria" w:eastAsia="Cambria" w:hAnsi="Cambria" w:cs="Times New Roman"/>
+                <w:b/>
+                <w:sz w:val="24"/>
+                <w:szCs w:val="24"/>
+              </w:rPr>
+              <w:t>System Response</w:t>
+            </w:r>
+          </w:p>
+        </w:tc>
+      </w:tr>
+      <w:tr>
+        <w:tc>
+          <w:tcPr>
+            <w:tcW w:w="736" w:type="pct"/>
+            <w:tcBorders>
+              <w:top w:val="single" w:sz="4" w:space="0" w:color="000000"/>
+              <w:bottom w:val="single" w:sz="4" w:space="0" w:color="000000"/>
+            </w:tcBorders>
+            <w:shd w:val="clear" w:color="auto" w:fill="FFFFFF" w:themeFill="background1"/>
+          </w:tcPr>
+          <w:p>
+            <w:pPr>
+              <w:spacing w:line="276" w:lineRule="auto"/>
+              <w:jc w:val="center"/>
+              <w:rPr>
+                <w:rFonts w:ascii="Cambria" w:eastAsia="Cambria" w:hAnsi="Cambria" w:cs="Times New Roman"/>
+                <w:sz w:val="24"/>
+                <w:szCs w:val="24"/>
+              </w:rPr>
+            </w:pPr>
+          </w:p>
+        </w:tc>
+        <w:tc>
+          <w:tcPr>
+            <w:tcW w:w="1434" w:type="pct"/>
+            <w:gridSpan w:val="2"/>
+            <w:tcBorders>
+              <w:top w:val="single" w:sz="4" w:space="0" w:color="000000"/>
+              <w:bottom w:val="single" w:sz="4" w:space="0" w:color="000000"/>
+            </w:tcBorders>
+            <w:shd w:val="clear" w:color="auto" w:fill="FFFFFF" w:themeFill="background1"/>
+          </w:tcPr>
+          <w:p>
+            <w:pPr>
+              <w:spacing w:line="276" w:lineRule="auto"/>
+              <w:jc w:val="center"/>
+              <w:rPr>
+                <w:rFonts w:ascii="Cambria" w:eastAsia="Cambria" w:hAnsi="Cambria" w:cs="Times New Roman"/>
+                <w:sz w:val="24"/>
+                <w:szCs w:val="24"/>
+              </w:rPr>
+            </w:pPr>
+          </w:p>
+        </w:tc>
+        <w:tc>
+          <w:tcPr>
+            <w:tcW w:w="2831" w:type="pct"/>
+            <w:gridSpan w:val="4"/>
+            <w:tcBorders>
+              <w:top w:val="single" w:sz="4" w:space="0" w:color="000000"/>
+              <w:bottom w:val="single" w:sz="4" w:space="0" w:color="000000"/>
+            </w:tcBorders>
+            <w:shd w:val="clear" w:color="auto" w:fill="FFFFFF" w:themeFill="background1"/>
+          </w:tcPr>
+          <w:p>
+            <w:pPr>
+              <w:spacing w:line="276" w:lineRule="auto"/>
+              <w:jc w:val="center"/>
+              <w:rPr>
+                <w:rFonts w:ascii="Cambria" w:eastAsia="Cambria" w:hAnsi="Cambria" w:cs="Times New Roman"/>
+                <w:sz w:val="24"/>
+                <w:szCs w:val="24"/>
+              </w:rPr>
+            </w:pPr>
+          </w:p>
+        </w:tc>
+      </w:tr>
+      <w:tr>
+        <w:tc>
+          <w:tcPr>
+            <w:tcW w:w="5000" w:type="pct"/>
+            <w:gridSpan w:val="7"/>
+            <w:tcBorders>
+              <w:top w:val="single" w:sz="4" w:space="0" w:color="000000"/>
+              <w:left w:val="single" w:sz="4" w:space="0" w:color="000000"/>
+              <w:bottom w:val="single" w:sz="4" w:space="0" w:color="000000"/>
+              <w:right w:val="single" w:sz="4" w:space="0" w:color="000000"/>
+            </w:tcBorders>
+            <w:shd w:val="clear" w:color="auto" w:fill="FFFFFF"/>
+          </w:tcPr>
+          <w:p>
+            <w:pPr>
+              <w:spacing w:after="120" w:line="276" w:lineRule="auto"/>
+              <w:rPr>
+                <w:rFonts w:ascii="Cambria" w:eastAsia="Cambria" w:hAnsi="Cambria" w:cs="Times New Roman"/>
+                <w:b/>
+                <w:sz w:val="24"/>
+                <w:szCs w:val="24"/>
+              </w:rPr>
+            </w:pPr>
+            <w:r>
+              <w:rPr>
+                <w:rFonts w:ascii="Cambria" w:eastAsia="Cambria" w:hAnsi="Cambria" w:cs="Times New Roman"/>
+                <w:b/>
+                <w:sz w:val="24"/>
+                <w:szCs w:val="24"/>
+              </w:rPr>
+              <w:t xml:space="preserve">Relationships: </w:t>
+            </w:r>
+          </w:p>
+          <w:p>
+            <w:pPr>
+              <w:spacing w:after="120" w:line="276" w:lineRule="auto"/>
+              <w:rPr>
+                <w:rFonts w:ascii="Cambria" w:eastAsia="Cambria" w:hAnsi="Cambria" w:cs="Times New Roman"/>
+                <w:sz w:val="24"/>
+                <w:szCs w:val="24"/>
+              </w:rPr>
+            </w:pPr>
+            <w:r>
+              <w:rPr>
+                <w:rFonts w:ascii="Cambria" w:eastAsia="Cambria" w:hAnsi="Cambria" w:cs="Times New Roman"/>
+                <w:b/>
+                <w:sz w:val="24"/>
+                <w:szCs w:val="24"/>
+              </w:rPr>
+              <w:t>Business Rules:</w:t>
+            </w:r>
+            <w:r>
+              <w:rPr>
+                <w:rFonts w:ascii="Cambria" w:eastAsia="Cambria" w:hAnsi="Cambria" w:cs="Times New Roman"/>
+                <w:sz w:val="24"/>
+                <w:szCs w:val="24"/>
+              </w:rPr>
+              <w:t xml:space="preserve"> </w:t>
+            </w:r>
+          </w:p>
+        </w:tc>
+      </w:tr>
+    </w:tbl>
+    <w:p>
+      <w:pPr>
+        <w:pStyle w:val="oancuaDanhsach"/>
+        <w:ind w:left="2520" w:firstLine="0"/>
+      </w:pPr>
+    </w:p>
+    <w:p>
+      <w:pPr>
+        <w:pStyle w:val="oancuaDanhsach"/>
+        <w:numPr>
+          <w:ilvl w:val="0"/>
+          <w:numId w:val="20"/>
+        </w:numPr>
+        <w:rPr>
+          <w:rFonts w:ascii="Cambria" w:hAnsi="Cambria"/>
+          <w:b/>
+        </w:rPr>
+      </w:pPr>
+      <w:r>
+        <w:rPr>
+          <w:rFonts w:ascii="Cambria" w:hAnsi="Cambria"/>
+          <w:b/>
+          <w:sz w:val="24"/>
+        </w:rPr>
+        <w:t xml:space="preserve">&lt;Admin&gt; Search admin </w:t>
+      </w:r>
+    </w:p>
+    <w:tbl>
+      <w:tblPr>
+        <w:tblW w:w="5186" w:type="pct"/>
+        <w:tblBorders>
+          <w:top w:val="single" w:sz="4" w:space="0" w:color="000000"/>
+          <w:left w:val="single" w:sz="8" w:space="0" w:color="000000"/>
+          <w:bottom w:val="single" w:sz="4" w:space="0" w:color="000000"/>
+          <w:right w:val="single" w:sz="8" w:space="0" w:color="000000"/>
+          <w:insideH w:val="single" w:sz="8" w:space="0" w:color="000000"/>
+          <w:insideV w:val="single" w:sz="8" w:space="0" w:color="000000"/>
+        </w:tblBorders>
+        <w:tblLook w:val="0400" w:firstRow="0" w:lastRow="0" w:firstColumn="0" w:lastColumn="0" w:noHBand="0" w:noVBand="1"/>
+      </w:tblPr>
+      <w:tblGrid>
+        <w:gridCol w:w="1376"/>
+        <w:gridCol w:w="821"/>
+        <w:gridCol w:w="1861"/>
+        <w:gridCol w:w="365"/>
+        <w:gridCol w:w="1816"/>
+        <w:gridCol w:w="415"/>
+        <w:gridCol w:w="2697"/>
+      </w:tblGrid>
+      <w:tr>
+        <w:tc>
+          <w:tcPr>
+            <w:tcW w:w="5000" w:type="pct"/>
+            <w:gridSpan w:val="7"/>
+            <w:tcBorders>
+              <w:top w:val="single" w:sz="4" w:space="0" w:color="auto"/>
+              <w:left w:val="single" w:sz="4" w:space="0" w:color="auto"/>
+              <w:bottom w:val="nil"/>
+              <w:right w:val="single" w:sz="4" w:space="0" w:color="auto"/>
+            </w:tcBorders>
+            <w:shd w:val="clear" w:color="auto" w:fill="D9D9D9"/>
+          </w:tcPr>
+          <w:p>
+            <w:pPr>
+              <w:spacing w:line="276" w:lineRule="auto"/>
+              <w:ind w:firstLine="0"/>
+              <w:rPr>
+                <w:rFonts w:ascii="Cambria" w:eastAsia="Cambria" w:hAnsi="Cambria" w:cs="Times New Roman"/>
+                <w:b/>
+                <w:sz w:val="24"/>
+                <w:szCs w:val="24"/>
+              </w:rPr>
+            </w:pPr>
+            <w:r>
+              <w:rPr>
+                <w:rFonts w:ascii="Cambria" w:eastAsia="Cambria" w:hAnsi="Cambria" w:cs="Times New Roman"/>
+                <w:b/>
+                <w:sz w:val="24"/>
+                <w:szCs w:val="24"/>
+              </w:rPr>
+              <w:t>USE CASE – UC_</w:t>
+            </w:r>
+          </w:p>
+        </w:tc>
+      </w:tr>
+      <w:tr>
+        <w:tc>
+          <w:tcPr>
+            <w:tcW w:w="1175" w:type="pct"/>
+            <w:gridSpan w:val="2"/>
+            <w:tcBorders>
+              <w:top w:val="single" w:sz="4" w:space="0" w:color="000000"/>
+              <w:left w:val="single" w:sz="4" w:space="0" w:color="000000"/>
+              <w:bottom w:val="single" w:sz="4" w:space="0" w:color="000000"/>
+              <w:right w:val="single" w:sz="4" w:space="0" w:color="000000"/>
+            </w:tcBorders>
+            <w:shd w:val="clear" w:color="auto" w:fill="D9D9D9"/>
+          </w:tcPr>
+          <w:p>
+            <w:pPr>
+              <w:spacing w:line="276" w:lineRule="auto"/>
+              <w:ind w:firstLine="34"/>
+              <w:rPr>
+                <w:rFonts w:ascii="Cambria" w:eastAsia="Cambria" w:hAnsi="Cambria" w:cs="Times New Roman"/>
+                <w:b/>
+                <w:sz w:val="24"/>
+                <w:szCs w:val="24"/>
+              </w:rPr>
+            </w:pPr>
+            <w:r>
+              <w:rPr>
+                <w:rFonts w:ascii="Cambria" w:eastAsia="Cambria" w:hAnsi="Cambria" w:cs="Times New Roman"/>
+                <w:b/>
+                <w:sz w:val="24"/>
+                <w:szCs w:val="24"/>
+              </w:rPr>
+              <w:t>Use Case No.</w:t>
+            </w:r>
+          </w:p>
+        </w:tc>
+        <w:tc>
+          <w:tcPr>
+            <w:tcW w:w="1190" w:type="pct"/>
+            <w:gridSpan w:val="2"/>
+            <w:tcBorders>
+              <w:left w:val="single" w:sz="4" w:space="0" w:color="000000"/>
+            </w:tcBorders>
+            <w:shd w:val="clear" w:color="auto" w:fill="FFFFFF"/>
+          </w:tcPr>
+          <w:p>
+            <w:pPr>
+              <w:spacing w:line="276" w:lineRule="auto"/>
+              <w:ind w:firstLine="0"/>
+              <w:rPr>
+                <w:rFonts w:ascii="Cambria" w:eastAsia="Cambria" w:hAnsi="Cambria" w:cs="Times New Roman"/>
+                <w:sz w:val="24"/>
+                <w:szCs w:val="24"/>
+              </w:rPr>
+            </w:pPr>
+            <w:r>
+              <w:rPr>
+                <w:rFonts w:ascii="Cambria" w:eastAsia="Cambria" w:hAnsi="Cambria" w:cs="Times New Roman"/>
+                <w:sz w:val="24"/>
+                <w:szCs w:val="24"/>
+              </w:rPr>
+              <w:t>UC_</w:t>
+            </w:r>
+          </w:p>
+        </w:tc>
+        <w:tc>
+          <w:tcPr>
+            <w:tcW w:w="1193" w:type="pct"/>
+            <w:gridSpan w:val="2"/>
+            <w:tcBorders>
+              <w:right w:val="single" w:sz="4" w:space="0" w:color="000000"/>
+            </w:tcBorders>
+            <w:shd w:val="clear" w:color="auto" w:fill="D9D9D9"/>
+          </w:tcPr>
+          <w:p>
+            <w:pPr>
+              <w:spacing w:line="276" w:lineRule="auto"/>
+              <w:ind w:firstLine="0"/>
+              <w:rPr>
+                <w:rFonts w:ascii="Cambria" w:eastAsia="Cambria" w:hAnsi="Cambria" w:cs="Times New Roman"/>
+                <w:sz w:val="24"/>
+                <w:szCs w:val="24"/>
+              </w:rPr>
+            </w:pPr>
+            <w:r>
+              <w:rPr>
+                <w:rFonts w:ascii="Cambria" w:eastAsia="Cambria" w:hAnsi="Cambria" w:cs="Times New Roman"/>
+                <w:b/>
+                <w:sz w:val="24"/>
+                <w:szCs w:val="24"/>
+              </w:rPr>
+              <w:t>Use Case Version</w:t>
+            </w:r>
+          </w:p>
+        </w:tc>
+        <w:tc>
+          <w:tcPr>
+            <w:tcW w:w="1442" w:type="pct"/>
+            <w:tcBorders>
+              <w:top w:val="single" w:sz="4" w:space="0" w:color="000000"/>
+              <w:left w:val="single" w:sz="4" w:space="0" w:color="000000"/>
+              <w:bottom w:val="single" w:sz="4" w:space="0" w:color="000000"/>
+              <w:right w:val="single" w:sz="4" w:space="0" w:color="000000"/>
+            </w:tcBorders>
+            <w:shd w:val="clear" w:color="auto" w:fill="FFFFFF"/>
+          </w:tcPr>
+          <w:p>
+            <w:pPr>
+              <w:spacing w:line="276" w:lineRule="auto"/>
+              <w:rPr>
+                <w:rFonts w:ascii="Cambria" w:eastAsia="Cambria" w:hAnsi="Cambria" w:cs="Times New Roman"/>
+                <w:sz w:val="24"/>
+                <w:szCs w:val="24"/>
+              </w:rPr>
+            </w:pPr>
+            <w:r>
+              <w:rPr>
+                <w:rFonts w:ascii="Cambria" w:eastAsia="Cambria" w:hAnsi="Cambria" w:cs="Times New Roman"/>
+                <w:sz w:val="24"/>
+                <w:szCs w:val="24"/>
+              </w:rPr>
+              <w:t>1.0</w:t>
+            </w:r>
+          </w:p>
+        </w:tc>
+      </w:tr>
+      <w:tr>
+        <w:tc>
+          <w:tcPr>
+            <w:tcW w:w="1175" w:type="pct"/>
+            <w:gridSpan w:val="2"/>
+            <w:tcBorders>
+              <w:top w:val="single" w:sz="4" w:space="0" w:color="000000"/>
+              <w:bottom w:val="single" w:sz="4" w:space="0" w:color="000000"/>
+            </w:tcBorders>
+            <w:shd w:val="clear" w:color="auto" w:fill="D9D9D9"/>
+          </w:tcPr>
+          <w:p>
+            <w:pPr>
+              <w:spacing w:line="276" w:lineRule="auto"/>
+              <w:ind w:firstLine="34"/>
+              <w:rPr>
+                <w:rFonts w:ascii="Cambria" w:eastAsia="Cambria" w:hAnsi="Cambria" w:cs="Times New Roman"/>
+                <w:b/>
+                <w:sz w:val="24"/>
+                <w:szCs w:val="24"/>
+              </w:rPr>
+            </w:pPr>
+            <w:r>
+              <w:rPr>
+                <w:rFonts w:ascii="Cambria" w:eastAsia="Cambria" w:hAnsi="Cambria" w:cs="Times New Roman"/>
+                <w:b/>
+                <w:sz w:val="24"/>
+                <w:szCs w:val="24"/>
+              </w:rPr>
+              <w:t>Use Case Name</w:t>
+            </w:r>
+          </w:p>
+        </w:tc>
+        <w:tc>
+          <w:tcPr>
+            <w:tcW w:w="3825" w:type="pct"/>
+            <w:gridSpan w:val="5"/>
+            <w:tcBorders>
+              <w:bottom w:val="single" w:sz="4" w:space="0" w:color="000000"/>
+            </w:tcBorders>
+          </w:tcPr>
+          <w:p>
+            <w:pPr>
+              <w:spacing w:line="276" w:lineRule="auto"/>
+              <w:ind w:firstLine="0"/>
+              <w:rPr>
+                <w:rFonts w:ascii="Cambria" w:eastAsia="Cambria" w:hAnsi="Cambria" w:cs="Times New Roman"/>
+                <w:sz w:val="24"/>
+                <w:szCs w:val="24"/>
+              </w:rPr>
+            </w:pPr>
+          </w:p>
+        </w:tc>
+      </w:tr>
+      <w:tr>
+        <w:tc>
+          <w:tcPr>
+            <w:tcW w:w="1175" w:type="pct"/>
+            <w:gridSpan w:val="2"/>
+            <w:tcBorders>
+              <w:top w:val="single" w:sz="4" w:space="0" w:color="000000"/>
+              <w:left w:val="single" w:sz="4" w:space="0" w:color="000000"/>
+              <w:bottom w:val="single" w:sz="4" w:space="0" w:color="000000"/>
+              <w:right w:val="single" w:sz="4" w:space="0" w:color="000000"/>
+            </w:tcBorders>
+            <w:shd w:val="clear" w:color="auto" w:fill="D9D9D9"/>
+          </w:tcPr>
+          <w:p>
+            <w:pPr>
+              <w:spacing w:line="276" w:lineRule="auto"/>
+              <w:ind w:firstLine="34"/>
+              <w:rPr>
+                <w:rFonts w:ascii="Cambria" w:eastAsia="Cambria" w:hAnsi="Cambria" w:cs="Times New Roman"/>
+                <w:b/>
+                <w:sz w:val="24"/>
+                <w:szCs w:val="24"/>
+              </w:rPr>
+            </w:pPr>
+            <w:r>
+              <w:rPr>
+                <w:rFonts w:ascii="Cambria" w:eastAsia="Cambria" w:hAnsi="Cambria" w:cs="Times New Roman"/>
+                <w:b/>
+                <w:sz w:val="24"/>
+                <w:szCs w:val="24"/>
+              </w:rPr>
+              <w:t>Author</w:t>
+            </w:r>
+          </w:p>
+        </w:tc>
+        <w:tc>
+          <w:tcPr>
+            <w:tcW w:w="3825" w:type="pct"/>
+            <w:gridSpan w:val="5"/>
+            <w:tcBorders>
+              <w:top w:val="single" w:sz="4" w:space="0" w:color="000000"/>
+              <w:left w:val="single" w:sz="4" w:space="0" w:color="000000"/>
+              <w:bottom w:val="single" w:sz="4" w:space="0" w:color="000000"/>
+              <w:right w:val="single" w:sz="4" w:space="0" w:color="000000"/>
+            </w:tcBorders>
+            <w:shd w:val="clear" w:color="auto" w:fill="FFFFFF"/>
+          </w:tcPr>
+          <w:p>
+            <w:pPr>
+              <w:spacing w:line="276" w:lineRule="auto"/>
+              <w:ind w:firstLine="0"/>
+              <w:rPr>
+                <w:rFonts w:ascii="Cambria" w:eastAsia="Cambria" w:hAnsi="Cambria" w:cs="Times New Roman"/>
+                <w:sz w:val="24"/>
+                <w:szCs w:val="24"/>
+              </w:rPr>
+            </w:pPr>
+          </w:p>
+        </w:tc>
+      </w:tr>
+      <w:tr>
+        <w:tc>
+          <w:tcPr>
+            <w:tcW w:w="1175" w:type="pct"/>
+            <w:gridSpan w:val="2"/>
+            <w:tcBorders>
+              <w:top w:val="single" w:sz="4" w:space="0" w:color="000000"/>
+              <w:bottom w:val="single" w:sz="4" w:space="0" w:color="000000"/>
+            </w:tcBorders>
+            <w:shd w:val="clear" w:color="auto" w:fill="D9D9D9"/>
+          </w:tcPr>
+          <w:p>
+            <w:pPr>
+              <w:spacing w:line="276" w:lineRule="auto"/>
+              <w:ind w:firstLine="34"/>
+              <w:rPr>
+                <w:rFonts w:ascii="Cambria" w:eastAsia="Cambria" w:hAnsi="Cambria" w:cs="Times New Roman"/>
+                <w:b/>
+                <w:sz w:val="24"/>
+                <w:szCs w:val="24"/>
+              </w:rPr>
+            </w:pPr>
+            <w:r>
+              <w:rPr>
+                <w:rFonts w:ascii="Cambria" w:eastAsia="Cambria" w:hAnsi="Cambria" w:cs="Times New Roman"/>
+                <w:b/>
+                <w:sz w:val="24"/>
+                <w:szCs w:val="24"/>
+              </w:rPr>
+              <w:t>Date</w:t>
+            </w:r>
+          </w:p>
+        </w:tc>
+        <w:tc>
+          <w:tcPr>
+            <w:tcW w:w="1190" w:type="pct"/>
+            <w:gridSpan w:val="2"/>
+            <w:tcBorders>
+              <w:top w:val="single" w:sz="4" w:space="0" w:color="000000"/>
+              <w:bottom w:val="single" w:sz="4" w:space="0" w:color="000000"/>
+            </w:tcBorders>
+            <w:shd w:val="clear" w:color="auto" w:fill="FFFFFF"/>
+          </w:tcPr>
+          <w:p>
+            <w:pPr>
+              <w:spacing w:line="276" w:lineRule="auto"/>
+              <w:ind w:firstLine="0"/>
+              <w:rPr>
+                <w:rFonts w:ascii="Cambria" w:eastAsia="Cambria" w:hAnsi="Cambria" w:cs="Times New Roman"/>
+                <w:sz w:val="24"/>
+                <w:szCs w:val="24"/>
+              </w:rPr>
+            </w:pPr>
+          </w:p>
+        </w:tc>
+        <w:tc>
+          <w:tcPr>
+            <w:tcW w:w="971" w:type="pct"/>
+            <w:tcBorders>
+              <w:top w:val="single" w:sz="4" w:space="0" w:color="000000"/>
+              <w:bottom w:val="single" w:sz="4" w:space="0" w:color="000000"/>
+            </w:tcBorders>
+            <w:shd w:val="clear" w:color="auto" w:fill="D9D9D9"/>
+          </w:tcPr>
+          <w:p>
+            <w:pPr>
+              <w:spacing w:line="276" w:lineRule="auto"/>
+              <w:ind w:firstLine="142"/>
+              <w:rPr>
+                <w:rFonts w:ascii="Cambria" w:eastAsia="Cambria" w:hAnsi="Cambria" w:cs="Times New Roman"/>
+                <w:b/>
+                <w:sz w:val="24"/>
+                <w:szCs w:val="24"/>
+              </w:rPr>
+            </w:pPr>
+            <w:r>
+              <w:rPr>
+                <w:rFonts w:ascii="Cambria" w:eastAsia="Cambria" w:hAnsi="Cambria" w:cs="Times New Roman"/>
+                <w:b/>
+                <w:sz w:val="24"/>
+                <w:szCs w:val="24"/>
+              </w:rPr>
+              <w:t>Priority</w:t>
+            </w:r>
+          </w:p>
+        </w:tc>
+        <w:tc>
+          <w:tcPr>
+            <w:tcW w:w="1665" w:type="pct"/>
+            <w:gridSpan w:val="2"/>
+            <w:tcBorders>
+              <w:top w:val="single" w:sz="4" w:space="0" w:color="000000"/>
+              <w:bottom w:val="single" w:sz="4" w:space="0" w:color="000000"/>
+            </w:tcBorders>
+            <w:shd w:val="clear" w:color="auto" w:fill="FFFFFF"/>
+          </w:tcPr>
+          <w:p>
+            <w:pPr>
+              <w:spacing w:line="276" w:lineRule="auto"/>
+              <w:rPr>
+                <w:rFonts w:ascii="Cambria" w:eastAsia="Cambria" w:hAnsi="Cambria" w:cs="Times New Roman"/>
+                <w:sz w:val="24"/>
+                <w:szCs w:val="24"/>
+              </w:rPr>
+            </w:pPr>
+          </w:p>
+        </w:tc>
+      </w:tr>
+      <w:tr>
+        <w:tc>
+          <w:tcPr>
+            <w:tcW w:w="5000" w:type="pct"/>
+            <w:gridSpan w:val="7"/>
+            <w:tcBorders>
+              <w:top w:val="single" w:sz="4" w:space="0" w:color="000000"/>
+              <w:bottom w:val="single" w:sz="4" w:space="0" w:color="000000"/>
+            </w:tcBorders>
+            <w:shd w:val="clear" w:color="auto" w:fill="FFFFFF" w:themeFill="background1"/>
+          </w:tcPr>
+          <w:p>
+            <w:pPr>
+              <w:spacing w:line="276" w:lineRule="auto"/>
+              <w:ind w:firstLine="318"/>
+              <w:rPr>
+                <w:rFonts w:ascii="Cambria" w:eastAsia="Cambria" w:hAnsi="Cambria" w:cs="Times New Roman"/>
+                <w:b/>
+                <w:sz w:val="24"/>
+                <w:szCs w:val="24"/>
+              </w:rPr>
+            </w:pPr>
+            <w:r>
+              <w:rPr>
+                <w:rFonts w:ascii="Cambria" w:eastAsia="Cambria" w:hAnsi="Cambria" w:cs="Times New Roman"/>
+                <w:b/>
+                <w:sz w:val="24"/>
+                <w:szCs w:val="24"/>
+              </w:rPr>
+              <w:t>Actor:</w:t>
+            </w:r>
+          </w:p>
+          <w:p>
+            <w:pPr>
+              <w:spacing w:line="276" w:lineRule="auto"/>
+              <w:ind w:firstLine="318"/>
+              <w:rPr>
+                <w:rFonts w:ascii="Cambria" w:eastAsia="Cambria" w:hAnsi="Cambria" w:cs="Times New Roman"/>
+                <w:b/>
+                <w:sz w:val="24"/>
+                <w:szCs w:val="24"/>
+              </w:rPr>
+            </w:pPr>
+            <w:r>
+              <w:rPr>
+                <w:rFonts w:ascii="Cambria" w:eastAsia="Cambria" w:hAnsi="Cambria" w:cs="Times New Roman"/>
+                <w:b/>
+                <w:sz w:val="24"/>
+                <w:szCs w:val="24"/>
+              </w:rPr>
+              <w:t>Summary:</w:t>
+            </w:r>
+          </w:p>
+          <w:p>
+            <w:pPr>
+              <w:spacing w:line="276" w:lineRule="auto"/>
+              <w:ind w:firstLine="318"/>
+              <w:rPr>
+                <w:rFonts w:ascii="Cambria" w:eastAsia="Cambria" w:hAnsi="Cambria" w:cs="Times New Roman"/>
+                <w:b/>
+                <w:sz w:val="24"/>
+                <w:szCs w:val="24"/>
+              </w:rPr>
+            </w:pPr>
+            <w:r>
+              <w:rPr>
+                <w:rFonts w:ascii="Cambria" w:eastAsia="Cambria" w:hAnsi="Cambria" w:cs="Times New Roman"/>
+                <w:b/>
+                <w:sz w:val="24"/>
+                <w:szCs w:val="24"/>
+              </w:rPr>
+              <w:t>Goal:</w:t>
+            </w:r>
+          </w:p>
+          <w:p>
+            <w:pPr>
+              <w:spacing w:line="276" w:lineRule="auto"/>
+              <w:ind w:firstLine="318"/>
+              <w:rPr>
+                <w:rFonts w:ascii="Cambria" w:eastAsia="Cambria" w:hAnsi="Cambria" w:cs="Times New Roman"/>
+                <w:b/>
+                <w:sz w:val="24"/>
+                <w:szCs w:val="24"/>
+              </w:rPr>
+            </w:pPr>
+            <w:r>
+              <w:rPr>
+                <w:rFonts w:ascii="Cambria" w:eastAsia="Cambria" w:hAnsi="Cambria" w:cs="Times New Roman"/>
+                <w:b/>
+                <w:sz w:val="24"/>
+                <w:szCs w:val="24"/>
+              </w:rPr>
+              <w:t>Triggers:</w:t>
+            </w:r>
+          </w:p>
+          <w:p>
+            <w:pPr>
+              <w:pBdr>
+                <w:top w:val="nil"/>
+                <w:left w:val="nil"/>
+                <w:bottom w:val="nil"/>
+                <w:right w:val="nil"/>
+                <w:between w:val="nil"/>
+              </w:pBdr>
+              <w:spacing w:after="0" w:line="276" w:lineRule="auto"/>
+              <w:ind w:firstLine="318"/>
+              <w:contextualSpacing/>
+              <w:rPr>
+                <w:rFonts w:ascii="Cambria" w:eastAsia="Cambria" w:hAnsi="Cambria" w:cs="Times New Roman"/>
+                <w:b/>
+                <w:sz w:val="24"/>
+                <w:szCs w:val="24"/>
+              </w:rPr>
+            </w:pPr>
+            <w:r>
+              <w:rPr>
+                <w:rFonts w:ascii="Cambria" w:eastAsia="Cambria" w:hAnsi="Cambria" w:cs="Times New Roman"/>
+                <w:b/>
+                <w:sz w:val="24"/>
+                <w:szCs w:val="24"/>
+              </w:rPr>
+              <w:t>Preconditions:</w:t>
+            </w:r>
+          </w:p>
+          <w:p>
+            <w:pPr>
+              <w:spacing w:line="276" w:lineRule="auto"/>
+              <w:ind w:firstLine="318"/>
+              <w:rPr>
+                <w:rFonts w:ascii="Cambria" w:eastAsia="Cambria" w:hAnsi="Cambria" w:cs="Times New Roman"/>
+                <w:b/>
+                <w:sz w:val="24"/>
+                <w:szCs w:val="24"/>
+              </w:rPr>
+            </w:pPr>
+            <w:r>
+              <w:rPr>
+                <w:rFonts w:ascii="Cambria" w:eastAsia="Cambria" w:hAnsi="Cambria" w:cs="Times New Roman"/>
+                <w:b/>
+                <w:sz w:val="24"/>
+                <w:szCs w:val="24"/>
+              </w:rPr>
+              <w:t>Post Conditions:</w:t>
+            </w:r>
+          </w:p>
+          <w:p>
+            <w:pPr>
+              <w:tabs>
+                <w:tab w:val="left" w:pos="2910"/>
+              </w:tabs>
+              <w:spacing w:after="120" w:line="276" w:lineRule="auto"/>
+              <w:ind w:firstLine="318"/>
+              <w:rPr>
+                <w:rFonts w:ascii="Cambria" w:eastAsia="Cambria" w:hAnsi="Cambria" w:cs="Times New Roman"/>
+                <w:b/>
+                <w:sz w:val="24"/>
+                <w:szCs w:val="24"/>
+              </w:rPr>
+            </w:pPr>
+            <w:r>
+              <w:rPr>
+                <w:rFonts w:ascii="Cambria" w:eastAsia="Cambria" w:hAnsi="Cambria" w:cs="Times New Roman"/>
+                <w:b/>
+                <w:sz w:val="24"/>
+                <w:szCs w:val="24"/>
+              </w:rPr>
+              <w:t>Main Success Scenario:</w:t>
+            </w:r>
+            <w:r>
+              <w:rPr>
+                <w:rFonts w:ascii="Cambria" w:eastAsia="Cambria" w:hAnsi="Cambria" w:cs="Times New Roman"/>
+                <w:b/>
+                <w:sz w:val="24"/>
+                <w:szCs w:val="24"/>
+              </w:rPr>
+              <w:tab/>
+            </w:r>
+          </w:p>
+          <w:p>
+            <w:pPr>
+              <w:spacing w:line="276" w:lineRule="auto"/>
+              <w:ind w:firstLine="318"/>
+              <w:rPr>
+                <w:rFonts w:ascii="Cambria" w:eastAsia="Cambria" w:hAnsi="Cambria" w:cs="Times New Roman"/>
+                <w:sz w:val="24"/>
+                <w:szCs w:val="24"/>
+              </w:rPr>
+            </w:pPr>
+          </w:p>
+        </w:tc>
+      </w:tr>
+      <w:tr>
+        <w:tc>
+          <w:tcPr>
+            <w:tcW w:w="736" w:type="pct"/>
+            <w:tcBorders>
+              <w:top w:val="single" w:sz="4" w:space="0" w:color="000000"/>
+              <w:bottom w:val="single" w:sz="4" w:space="0" w:color="000000"/>
+            </w:tcBorders>
+            <w:shd w:val="clear" w:color="auto" w:fill="D9D9D9" w:themeFill="background1" w:themeFillShade="D9"/>
+          </w:tcPr>
+          <w:p>
+            <w:pPr>
+              <w:spacing w:line="276" w:lineRule="auto"/>
+              <w:ind w:firstLine="0"/>
+              <w:jc w:val="center"/>
+              <w:rPr>
+                <w:rFonts w:ascii="Cambria" w:eastAsia="Cambria" w:hAnsi="Cambria" w:cs="Times New Roman"/>
+                <w:b/>
+                <w:sz w:val="24"/>
+                <w:szCs w:val="24"/>
+              </w:rPr>
+            </w:pPr>
+            <w:r>
+              <w:rPr>
+                <w:rFonts w:ascii="Cambria" w:eastAsia="Cambria" w:hAnsi="Cambria" w:cs="Times New Roman"/>
+                <w:b/>
+                <w:sz w:val="24"/>
+                <w:szCs w:val="24"/>
+              </w:rPr>
+              <w:t>Step</w:t>
+            </w:r>
+          </w:p>
+        </w:tc>
+        <w:tc>
+          <w:tcPr>
+            <w:tcW w:w="1434" w:type="pct"/>
+            <w:gridSpan w:val="2"/>
+            <w:tcBorders>
+              <w:top w:val="single" w:sz="4" w:space="0" w:color="000000"/>
+              <w:bottom w:val="single" w:sz="4" w:space="0" w:color="000000"/>
+            </w:tcBorders>
+            <w:shd w:val="clear" w:color="auto" w:fill="D9D9D9" w:themeFill="background1" w:themeFillShade="D9"/>
+          </w:tcPr>
+          <w:p>
+            <w:pPr>
+              <w:spacing w:line="276" w:lineRule="auto"/>
+              <w:ind w:firstLine="0"/>
+              <w:jc w:val="center"/>
+              <w:rPr>
+                <w:rFonts w:ascii="Cambria" w:eastAsia="Cambria" w:hAnsi="Cambria" w:cs="Times New Roman"/>
+                <w:b/>
+                <w:sz w:val="24"/>
+                <w:szCs w:val="24"/>
+              </w:rPr>
+            </w:pPr>
+            <w:r>
+              <w:rPr>
+                <w:rFonts w:ascii="Cambria" w:eastAsia="Cambria" w:hAnsi="Cambria" w:cs="Times New Roman"/>
+                <w:b/>
+                <w:sz w:val="24"/>
+                <w:szCs w:val="24"/>
+              </w:rPr>
+              <w:t>Actor Action</w:t>
+            </w:r>
+          </w:p>
+        </w:tc>
+        <w:tc>
+          <w:tcPr>
+            <w:tcW w:w="2831" w:type="pct"/>
+            <w:gridSpan w:val="4"/>
+            <w:tcBorders>
+              <w:top w:val="single" w:sz="4" w:space="0" w:color="000000"/>
+              <w:bottom w:val="single" w:sz="4" w:space="0" w:color="000000"/>
+            </w:tcBorders>
+            <w:shd w:val="clear" w:color="auto" w:fill="D9D9D9" w:themeFill="background1" w:themeFillShade="D9"/>
+          </w:tcPr>
+          <w:p>
+            <w:pPr>
+              <w:spacing w:line="276" w:lineRule="auto"/>
+              <w:ind w:firstLine="0"/>
+              <w:jc w:val="center"/>
+              <w:rPr>
+                <w:rFonts w:ascii="Cambria" w:eastAsia="Cambria" w:hAnsi="Cambria" w:cs="Times New Roman"/>
+                <w:b/>
+                <w:sz w:val="24"/>
+                <w:szCs w:val="24"/>
+              </w:rPr>
+            </w:pPr>
+            <w:r>
+              <w:rPr>
+                <w:rFonts w:ascii="Cambria" w:eastAsia="Cambria" w:hAnsi="Cambria" w:cs="Times New Roman"/>
+                <w:b/>
+                <w:sz w:val="24"/>
+                <w:szCs w:val="24"/>
+              </w:rPr>
+              <w:t>System Response</w:t>
+            </w:r>
+          </w:p>
+        </w:tc>
+      </w:tr>
+      <w:tr>
+        <w:tc>
+          <w:tcPr>
+            <w:tcW w:w="736" w:type="pct"/>
+            <w:tcBorders>
+              <w:top w:val="single" w:sz="4" w:space="0" w:color="000000"/>
+              <w:bottom w:val="single" w:sz="4" w:space="0" w:color="000000"/>
+            </w:tcBorders>
+            <w:shd w:val="clear" w:color="auto" w:fill="FFFFFF" w:themeFill="background1"/>
+          </w:tcPr>
+          <w:p>
+            <w:pPr>
+              <w:tabs>
+                <w:tab w:val="center" w:pos="482"/>
+              </w:tabs>
+              <w:spacing w:line="276" w:lineRule="auto"/>
+              <w:rPr>
+                <w:rFonts w:ascii="Cambria" w:eastAsia="Cambria" w:hAnsi="Cambria" w:cs="Times New Roman"/>
+                <w:sz w:val="24"/>
+                <w:szCs w:val="24"/>
+              </w:rPr>
+            </w:pPr>
+          </w:p>
+        </w:tc>
+        <w:tc>
+          <w:tcPr>
+            <w:tcW w:w="1434" w:type="pct"/>
+            <w:gridSpan w:val="2"/>
+            <w:tcBorders>
+              <w:top w:val="single" w:sz="4" w:space="0" w:color="000000"/>
+              <w:bottom w:val="single" w:sz="4" w:space="0" w:color="000000"/>
+            </w:tcBorders>
+            <w:shd w:val="clear" w:color="auto" w:fill="FFFFFF" w:themeFill="background1"/>
+          </w:tcPr>
+          <w:p>
+            <w:pPr>
+              <w:spacing w:line="276" w:lineRule="auto"/>
+              <w:rPr>
+                <w:rFonts w:ascii="Cambria" w:eastAsia="Cambria" w:hAnsi="Cambria" w:cs="Times New Roman"/>
+                <w:sz w:val="24"/>
+                <w:szCs w:val="24"/>
+              </w:rPr>
+            </w:pPr>
+          </w:p>
+        </w:tc>
+        <w:tc>
+          <w:tcPr>
+            <w:tcW w:w="2831" w:type="pct"/>
+            <w:gridSpan w:val="4"/>
+            <w:tcBorders>
+              <w:top w:val="single" w:sz="4" w:space="0" w:color="000000"/>
+              <w:bottom w:val="single" w:sz="4" w:space="0" w:color="000000"/>
+            </w:tcBorders>
+            <w:shd w:val="clear" w:color="auto" w:fill="FFFFFF" w:themeFill="background1"/>
+          </w:tcPr>
+          <w:p>
+            <w:pPr>
+              <w:spacing w:line="276" w:lineRule="auto"/>
+              <w:rPr>
+                <w:rFonts w:ascii="Cambria" w:eastAsia="Cambria" w:hAnsi="Cambria" w:cs="Times New Roman"/>
+                <w:sz w:val="24"/>
+                <w:szCs w:val="24"/>
+              </w:rPr>
+            </w:pPr>
+          </w:p>
+        </w:tc>
+      </w:tr>
+      <w:tr>
+        <w:tc>
+          <w:tcPr>
+            <w:tcW w:w="736" w:type="pct"/>
+            <w:tcBorders>
+              <w:top w:val="single" w:sz="4" w:space="0" w:color="000000"/>
+              <w:bottom w:val="single" w:sz="4" w:space="0" w:color="000000"/>
+            </w:tcBorders>
+            <w:shd w:val="clear" w:color="auto" w:fill="FFFFFF" w:themeFill="background1"/>
+          </w:tcPr>
+          <w:p>
+            <w:pPr>
+              <w:spacing w:line="276" w:lineRule="auto"/>
+              <w:jc w:val="center"/>
+              <w:rPr>
+                <w:rFonts w:ascii="Cambria" w:eastAsia="Cambria" w:hAnsi="Cambria" w:cs="Times New Roman"/>
+                <w:sz w:val="24"/>
+                <w:szCs w:val="24"/>
+              </w:rPr>
+            </w:pPr>
+          </w:p>
+        </w:tc>
+        <w:tc>
+          <w:tcPr>
+            <w:tcW w:w="1434" w:type="pct"/>
+            <w:gridSpan w:val="2"/>
+            <w:tcBorders>
+              <w:top w:val="single" w:sz="4" w:space="0" w:color="000000"/>
+              <w:bottom w:val="single" w:sz="4" w:space="0" w:color="000000"/>
+            </w:tcBorders>
+            <w:shd w:val="clear" w:color="auto" w:fill="FFFFFF" w:themeFill="background1"/>
+          </w:tcPr>
+          <w:p>
+            <w:pPr>
+              <w:spacing w:line="276" w:lineRule="auto"/>
+              <w:rPr>
+                <w:rFonts w:ascii="Cambria" w:eastAsia="Cambria" w:hAnsi="Cambria" w:cs="Times New Roman"/>
+                <w:sz w:val="24"/>
+                <w:szCs w:val="24"/>
+              </w:rPr>
+            </w:pPr>
+          </w:p>
+        </w:tc>
+        <w:tc>
+          <w:tcPr>
+            <w:tcW w:w="2831" w:type="pct"/>
+            <w:gridSpan w:val="4"/>
+            <w:tcBorders>
+              <w:top w:val="single" w:sz="4" w:space="0" w:color="000000"/>
+              <w:bottom w:val="single" w:sz="4" w:space="0" w:color="000000"/>
+            </w:tcBorders>
+            <w:shd w:val="clear" w:color="auto" w:fill="FFFFFF" w:themeFill="background1"/>
+          </w:tcPr>
+          <w:p>
+            <w:pPr>
+              <w:pBdr>
+                <w:top w:val="nil"/>
+                <w:left w:val="nil"/>
+                <w:bottom w:val="nil"/>
+                <w:right w:val="nil"/>
+                <w:between w:val="nil"/>
+              </w:pBdr>
+              <w:spacing w:after="0" w:line="276" w:lineRule="auto"/>
+              <w:ind w:left="720"/>
+              <w:contextualSpacing/>
+              <w:jc w:val="both"/>
+              <w:rPr>
+                <w:rFonts w:ascii="Cambria" w:hAnsi="Cambria" w:cs="Times New Roman"/>
+                <w:sz w:val="24"/>
+                <w:szCs w:val="24"/>
+              </w:rPr>
+            </w:pPr>
+          </w:p>
+        </w:tc>
+      </w:tr>
+      <w:tr>
+        <w:tc>
+          <w:tcPr>
+            <w:tcW w:w="736" w:type="pct"/>
+            <w:tcBorders>
+              <w:top w:val="single" w:sz="4" w:space="0" w:color="000000"/>
+              <w:bottom w:val="single" w:sz="4" w:space="0" w:color="000000"/>
+            </w:tcBorders>
+            <w:shd w:val="clear" w:color="auto" w:fill="FFFFFF" w:themeFill="background1"/>
+          </w:tcPr>
+          <w:p>
+            <w:pPr>
+              <w:spacing w:line="276" w:lineRule="auto"/>
+              <w:jc w:val="center"/>
+              <w:rPr>
+                <w:rFonts w:ascii="Cambria" w:eastAsia="Cambria" w:hAnsi="Cambria" w:cs="Times New Roman"/>
+                <w:sz w:val="24"/>
+                <w:szCs w:val="24"/>
+              </w:rPr>
+            </w:pPr>
+          </w:p>
+        </w:tc>
+        <w:tc>
+          <w:tcPr>
+            <w:tcW w:w="1434" w:type="pct"/>
+            <w:gridSpan w:val="2"/>
+            <w:tcBorders>
+              <w:top w:val="single" w:sz="4" w:space="0" w:color="000000"/>
+              <w:bottom w:val="single" w:sz="4" w:space="0" w:color="000000"/>
+            </w:tcBorders>
+            <w:shd w:val="clear" w:color="auto" w:fill="FFFFFF" w:themeFill="background1"/>
+          </w:tcPr>
+          <w:p>
+            <w:pPr>
+              <w:spacing w:line="276" w:lineRule="auto"/>
+              <w:rPr>
+                <w:rFonts w:ascii="Cambria" w:eastAsia="Cambria" w:hAnsi="Cambria" w:cs="Times New Roman"/>
+                <w:sz w:val="24"/>
+                <w:szCs w:val="24"/>
+              </w:rPr>
+            </w:pPr>
+          </w:p>
+        </w:tc>
+        <w:tc>
+          <w:tcPr>
+            <w:tcW w:w="2831" w:type="pct"/>
+            <w:gridSpan w:val="4"/>
+            <w:tcBorders>
+              <w:top w:val="single" w:sz="4" w:space="0" w:color="000000"/>
+              <w:bottom w:val="single" w:sz="4" w:space="0" w:color="000000"/>
+            </w:tcBorders>
+            <w:shd w:val="clear" w:color="auto" w:fill="FFFFFF" w:themeFill="background1"/>
+          </w:tcPr>
+          <w:p>
+            <w:pPr>
+              <w:pBdr>
+                <w:top w:val="nil"/>
+                <w:left w:val="nil"/>
+                <w:bottom w:val="nil"/>
+                <w:right w:val="nil"/>
+                <w:between w:val="nil"/>
+              </w:pBdr>
+              <w:spacing w:after="0" w:line="276" w:lineRule="auto"/>
+              <w:contextualSpacing/>
+              <w:rPr>
+                <w:rFonts w:ascii="Cambria" w:hAnsi="Cambria" w:cs="Times New Roman"/>
+                <w:sz w:val="24"/>
+                <w:szCs w:val="24"/>
+              </w:rPr>
+            </w:pPr>
+          </w:p>
+        </w:tc>
+      </w:tr>
+      <w:tr>
+        <w:tc>
+          <w:tcPr>
+            <w:tcW w:w="5000" w:type="pct"/>
+            <w:gridSpan w:val="7"/>
+            <w:tcBorders>
+              <w:top w:val="single" w:sz="4" w:space="0" w:color="000000"/>
+              <w:bottom w:val="single" w:sz="4" w:space="0" w:color="000000"/>
+            </w:tcBorders>
+            <w:shd w:val="clear" w:color="auto" w:fill="FFFFFF" w:themeFill="background1"/>
+          </w:tcPr>
+          <w:p>
+            <w:pPr>
+              <w:spacing w:after="120" w:line="276" w:lineRule="auto"/>
+              <w:rPr>
+                <w:rFonts w:ascii="Cambria" w:eastAsia="Cambria" w:hAnsi="Cambria" w:cs="Times New Roman"/>
+                <w:sz w:val="24"/>
+                <w:szCs w:val="24"/>
+              </w:rPr>
+            </w:pPr>
+            <w:r>
+              <w:rPr>
+                <w:rFonts w:ascii="Cambria" w:eastAsia="Cambria" w:hAnsi="Cambria" w:cs="Times New Roman"/>
+                <w:b/>
+                <w:sz w:val="24"/>
+                <w:szCs w:val="24"/>
+              </w:rPr>
+              <w:t>Alternative Scenario</w:t>
+            </w:r>
+            <w:r>
+              <w:rPr>
+                <w:rFonts w:ascii="Cambria" w:eastAsia="Cambria" w:hAnsi="Cambria" w:cs="Times New Roman"/>
+                <w:sz w:val="24"/>
+                <w:szCs w:val="24"/>
+              </w:rPr>
+              <w:t xml:space="preserve">: </w:t>
+            </w:r>
+          </w:p>
+        </w:tc>
+      </w:tr>
+      <w:tr>
+        <w:tc>
+          <w:tcPr>
+            <w:tcW w:w="736" w:type="pct"/>
+            <w:tcBorders>
+              <w:top w:val="single" w:sz="4" w:space="0" w:color="000000"/>
+              <w:bottom w:val="single" w:sz="4" w:space="0" w:color="000000"/>
+            </w:tcBorders>
+            <w:shd w:val="clear" w:color="auto" w:fill="D9D9D9" w:themeFill="background1" w:themeFillShade="D9"/>
+          </w:tcPr>
+          <w:p>
+            <w:pPr>
+              <w:spacing w:line="276" w:lineRule="auto"/>
+              <w:ind w:firstLine="0"/>
+              <w:jc w:val="center"/>
+              <w:rPr>
+                <w:rFonts w:ascii="Cambria" w:eastAsia="Cambria" w:hAnsi="Cambria" w:cs="Times New Roman"/>
+                <w:b/>
+                <w:sz w:val="24"/>
+                <w:szCs w:val="24"/>
+              </w:rPr>
+            </w:pPr>
+            <w:r>
+              <w:rPr>
+                <w:rFonts w:ascii="Cambria" w:eastAsia="Cambria" w:hAnsi="Cambria" w:cs="Times New Roman"/>
+                <w:b/>
+                <w:sz w:val="24"/>
+                <w:szCs w:val="24"/>
+              </w:rPr>
+              <w:t>Step</w:t>
+            </w:r>
+          </w:p>
+        </w:tc>
+        <w:tc>
+          <w:tcPr>
+            <w:tcW w:w="1434" w:type="pct"/>
+            <w:gridSpan w:val="2"/>
+            <w:tcBorders>
+              <w:top w:val="single" w:sz="4" w:space="0" w:color="000000"/>
+              <w:bottom w:val="single" w:sz="4" w:space="0" w:color="000000"/>
+            </w:tcBorders>
+            <w:shd w:val="clear" w:color="auto" w:fill="D9D9D9" w:themeFill="background1" w:themeFillShade="D9"/>
+          </w:tcPr>
+          <w:p>
+            <w:pPr>
+              <w:spacing w:line="276" w:lineRule="auto"/>
+              <w:ind w:firstLine="0"/>
+              <w:jc w:val="center"/>
+              <w:rPr>
+                <w:rFonts w:ascii="Cambria" w:eastAsia="Cambria" w:hAnsi="Cambria" w:cs="Times New Roman"/>
+                <w:b/>
+                <w:sz w:val="24"/>
+                <w:szCs w:val="24"/>
+              </w:rPr>
+            </w:pPr>
+            <w:r>
+              <w:rPr>
+                <w:rFonts w:ascii="Cambria" w:eastAsia="Cambria" w:hAnsi="Cambria" w:cs="Times New Roman"/>
+                <w:b/>
+                <w:sz w:val="24"/>
+                <w:szCs w:val="24"/>
+              </w:rPr>
+              <w:t>Actor Action</w:t>
+            </w:r>
+          </w:p>
+        </w:tc>
+        <w:tc>
+          <w:tcPr>
+            <w:tcW w:w="2831" w:type="pct"/>
+            <w:gridSpan w:val="4"/>
+            <w:tcBorders>
+              <w:top w:val="single" w:sz="4" w:space="0" w:color="000000"/>
+              <w:bottom w:val="single" w:sz="4" w:space="0" w:color="000000"/>
+            </w:tcBorders>
+            <w:shd w:val="clear" w:color="auto" w:fill="D9D9D9" w:themeFill="background1" w:themeFillShade="D9"/>
+          </w:tcPr>
+          <w:p>
+            <w:pPr>
+              <w:spacing w:line="276" w:lineRule="auto"/>
+              <w:ind w:firstLine="0"/>
+              <w:jc w:val="center"/>
+              <w:rPr>
+                <w:rFonts w:ascii="Cambria" w:eastAsia="Cambria" w:hAnsi="Cambria" w:cs="Times New Roman"/>
+                <w:b/>
+                <w:sz w:val="24"/>
+                <w:szCs w:val="24"/>
+              </w:rPr>
+            </w:pPr>
+            <w:r>
+              <w:rPr>
+                <w:rFonts w:ascii="Cambria" w:eastAsia="Cambria" w:hAnsi="Cambria" w:cs="Times New Roman"/>
+                <w:b/>
+                <w:sz w:val="24"/>
+                <w:szCs w:val="24"/>
+              </w:rPr>
+              <w:t>System Response</w:t>
+            </w:r>
+          </w:p>
+        </w:tc>
+      </w:tr>
+      <w:tr>
+        <w:tc>
+          <w:tcPr>
+            <w:tcW w:w="736" w:type="pct"/>
+            <w:tcBorders>
+              <w:top w:val="single" w:sz="4" w:space="0" w:color="000000"/>
+              <w:bottom w:val="single" w:sz="4" w:space="0" w:color="000000"/>
+            </w:tcBorders>
+            <w:shd w:val="clear" w:color="auto" w:fill="FFFFFF" w:themeFill="background1"/>
+          </w:tcPr>
+          <w:p>
+            <w:pPr>
+              <w:spacing w:line="276" w:lineRule="auto"/>
+              <w:jc w:val="center"/>
+              <w:rPr>
+                <w:rFonts w:ascii="Cambria" w:eastAsia="Cambria" w:hAnsi="Cambria" w:cs="Times New Roman"/>
+                <w:sz w:val="24"/>
+                <w:szCs w:val="24"/>
+              </w:rPr>
+            </w:pPr>
+          </w:p>
+        </w:tc>
+        <w:tc>
+          <w:tcPr>
+            <w:tcW w:w="1434" w:type="pct"/>
+            <w:gridSpan w:val="2"/>
+            <w:tcBorders>
+              <w:top w:val="single" w:sz="4" w:space="0" w:color="000000"/>
+              <w:bottom w:val="single" w:sz="4" w:space="0" w:color="000000"/>
+            </w:tcBorders>
+            <w:shd w:val="clear" w:color="auto" w:fill="FFFFFF" w:themeFill="background1"/>
+          </w:tcPr>
+          <w:p>
+            <w:pPr>
+              <w:spacing w:line="276" w:lineRule="auto"/>
+              <w:rPr>
+                <w:rFonts w:ascii="Cambria" w:eastAsia="Cambria" w:hAnsi="Cambria" w:cs="Times New Roman"/>
+                <w:sz w:val="24"/>
+                <w:szCs w:val="24"/>
+              </w:rPr>
+            </w:pPr>
+          </w:p>
+        </w:tc>
+        <w:tc>
+          <w:tcPr>
+            <w:tcW w:w="2831" w:type="pct"/>
+            <w:gridSpan w:val="4"/>
+            <w:tcBorders>
+              <w:top w:val="single" w:sz="4" w:space="0" w:color="000000"/>
+              <w:bottom w:val="single" w:sz="4" w:space="0" w:color="000000"/>
+            </w:tcBorders>
+            <w:shd w:val="clear" w:color="auto" w:fill="FFFFFF" w:themeFill="background1"/>
+          </w:tcPr>
+          <w:p>
+            <w:pPr>
+              <w:spacing w:line="276" w:lineRule="auto"/>
+              <w:rPr>
+                <w:rFonts w:ascii="Cambria" w:eastAsia="Cambria" w:hAnsi="Cambria" w:cs="Times New Roman"/>
+                <w:sz w:val="24"/>
+                <w:szCs w:val="24"/>
+              </w:rPr>
+            </w:pPr>
+          </w:p>
+        </w:tc>
+      </w:tr>
+      <w:tr>
+        <w:tc>
+          <w:tcPr>
+            <w:tcW w:w="5000" w:type="pct"/>
+            <w:gridSpan w:val="7"/>
+            <w:tcBorders>
+              <w:top w:val="single" w:sz="4" w:space="0" w:color="000000"/>
+              <w:bottom w:val="single" w:sz="4" w:space="0" w:color="000000"/>
+            </w:tcBorders>
+            <w:shd w:val="clear" w:color="auto" w:fill="FFFFFF" w:themeFill="background1"/>
+          </w:tcPr>
+          <w:p>
+            <w:pPr>
+              <w:spacing w:after="120" w:line="276" w:lineRule="auto"/>
+              <w:rPr>
+                <w:rFonts w:ascii="Cambria" w:eastAsia="Cambria" w:hAnsi="Cambria" w:cs="Times New Roman"/>
+                <w:sz w:val="24"/>
+                <w:szCs w:val="24"/>
+              </w:rPr>
+            </w:pPr>
+            <w:r>
+              <w:rPr>
+                <w:rFonts w:ascii="Cambria" w:eastAsia="Cambria" w:hAnsi="Cambria" w:cs="Times New Roman"/>
+                <w:b/>
+                <w:sz w:val="24"/>
+                <w:szCs w:val="24"/>
+              </w:rPr>
+              <w:lastRenderedPageBreak/>
+              <w:t>Exceptions</w:t>
+            </w:r>
+            <w:r>
+              <w:rPr>
+                <w:rFonts w:ascii="Cambria" w:eastAsia="Cambria" w:hAnsi="Cambria" w:cs="Times New Roman"/>
+                <w:sz w:val="24"/>
+                <w:szCs w:val="24"/>
+              </w:rPr>
+              <w:t>:</w:t>
+            </w:r>
+          </w:p>
+        </w:tc>
+      </w:tr>
+      <w:tr>
+        <w:tc>
+          <w:tcPr>
+            <w:tcW w:w="736" w:type="pct"/>
+            <w:tcBorders>
+              <w:top w:val="single" w:sz="4" w:space="0" w:color="000000"/>
+              <w:bottom w:val="single" w:sz="4" w:space="0" w:color="000000"/>
+            </w:tcBorders>
+            <w:shd w:val="clear" w:color="auto" w:fill="D9D9D9" w:themeFill="background1" w:themeFillShade="D9"/>
+          </w:tcPr>
+          <w:p>
+            <w:pPr>
+              <w:spacing w:line="276" w:lineRule="auto"/>
+              <w:ind w:firstLine="0"/>
+              <w:jc w:val="center"/>
+              <w:rPr>
+                <w:rFonts w:ascii="Cambria" w:eastAsia="Cambria" w:hAnsi="Cambria" w:cs="Times New Roman"/>
+                <w:sz w:val="24"/>
+                <w:szCs w:val="24"/>
+              </w:rPr>
+            </w:pPr>
+            <w:r>
+              <w:rPr>
+                <w:rFonts w:ascii="Cambria" w:eastAsia="Cambria" w:hAnsi="Cambria" w:cs="Times New Roman"/>
+                <w:b/>
+                <w:sz w:val="24"/>
+                <w:szCs w:val="24"/>
+              </w:rPr>
+              <w:t>Step</w:t>
+            </w:r>
+          </w:p>
+        </w:tc>
+        <w:tc>
+          <w:tcPr>
+            <w:tcW w:w="1434" w:type="pct"/>
+            <w:gridSpan w:val="2"/>
+            <w:tcBorders>
+              <w:top w:val="single" w:sz="4" w:space="0" w:color="000000"/>
+              <w:bottom w:val="single" w:sz="4" w:space="0" w:color="000000"/>
+            </w:tcBorders>
+            <w:shd w:val="clear" w:color="auto" w:fill="D9D9D9" w:themeFill="background1" w:themeFillShade="D9"/>
+          </w:tcPr>
+          <w:p>
+            <w:pPr>
+              <w:spacing w:line="276" w:lineRule="auto"/>
+              <w:ind w:firstLine="0"/>
+              <w:jc w:val="center"/>
+              <w:rPr>
+                <w:rFonts w:ascii="Cambria" w:eastAsia="Cambria" w:hAnsi="Cambria" w:cs="Times New Roman"/>
+                <w:sz w:val="24"/>
+                <w:szCs w:val="24"/>
+              </w:rPr>
+            </w:pPr>
+            <w:r>
+              <w:rPr>
+                <w:rFonts w:ascii="Cambria" w:eastAsia="Cambria" w:hAnsi="Cambria" w:cs="Times New Roman"/>
+                <w:b/>
+                <w:sz w:val="24"/>
+                <w:szCs w:val="24"/>
+              </w:rPr>
+              <w:t>Actor Action</w:t>
+            </w:r>
+          </w:p>
+        </w:tc>
+        <w:tc>
+          <w:tcPr>
+            <w:tcW w:w="2831" w:type="pct"/>
+            <w:gridSpan w:val="4"/>
+            <w:tcBorders>
+              <w:top w:val="single" w:sz="4" w:space="0" w:color="000000"/>
+              <w:bottom w:val="single" w:sz="4" w:space="0" w:color="000000"/>
+            </w:tcBorders>
+            <w:shd w:val="clear" w:color="auto" w:fill="D9D9D9" w:themeFill="background1" w:themeFillShade="D9"/>
+          </w:tcPr>
+          <w:p>
+            <w:pPr>
+              <w:spacing w:line="276" w:lineRule="auto"/>
+              <w:ind w:firstLine="0"/>
+              <w:jc w:val="center"/>
+              <w:rPr>
+                <w:rFonts w:ascii="Cambria" w:eastAsia="Cambria" w:hAnsi="Cambria" w:cs="Times New Roman"/>
+                <w:sz w:val="24"/>
+                <w:szCs w:val="24"/>
+              </w:rPr>
+            </w:pPr>
+            <w:r>
+              <w:rPr>
+                <w:rFonts w:ascii="Cambria" w:eastAsia="Cambria" w:hAnsi="Cambria" w:cs="Times New Roman"/>
+                <w:b/>
+                <w:sz w:val="24"/>
+                <w:szCs w:val="24"/>
+              </w:rPr>
+              <w:t>System Response</w:t>
+            </w:r>
+          </w:p>
+        </w:tc>
+      </w:tr>
+      <w:tr>
+        <w:tc>
+          <w:tcPr>
+            <w:tcW w:w="736" w:type="pct"/>
+            <w:tcBorders>
+              <w:top w:val="single" w:sz="4" w:space="0" w:color="000000"/>
+              <w:bottom w:val="single" w:sz="4" w:space="0" w:color="000000"/>
+            </w:tcBorders>
+            <w:shd w:val="clear" w:color="auto" w:fill="FFFFFF" w:themeFill="background1"/>
+          </w:tcPr>
+          <w:p>
+            <w:pPr>
+              <w:spacing w:line="276" w:lineRule="auto"/>
+              <w:jc w:val="center"/>
+              <w:rPr>
+                <w:rFonts w:ascii="Cambria" w:eastAsia="Cambria" w:hAnsi="Cambria" w:cs="Times New Roman"/>
+                <w:sz w:val="24"/>
+                <w:szCs w:val="24"/>
+              </w:rPr>
+            </w:pPr>
+          </w:p>
+        </w:tc>
+        <w:tc>
+          <w:tcPr>
+            <w:tcW w:w="1434" w:type="pct"/>
+            <w:gridSpan w:val="2"/>
+            <w:tcBorders>
+              <w:top w:val="single" w:sz="4" w:space="0" w:color="000000"/>
+              <w:bottom w:val="single" w:sz="4" w:space="0" w:color="000000"/>
+            </w:tcBorders>
+            <w:shd w:val="clear" w:color="auto" w:fill="FFFFFF" w:themeFill="background1"/>
+          </w:tcPr>
+          <w:p>
+            <w:pPr>
+              <w:spacing w:line="276" w:lineRule="auto"/>
+              <w:jc w:val="center"/>
+              <w:rPr>
+                <w:rFonts w:ascii="Cambria" w:eastAsia="Cambria" w:hAnsi="Cambria" w:cs="Times New Roman"/>
+                <w:sz w:val="24"/>
+                <w:szCs w:val="24"/>
+              </w:rPr>
+            </w:pPr>
+          </w:p>
+        </w:tc>
+        <w:tc>
+          <w:tcPr>
+            <w:tcW w:w="2831" w:type="pct"/>
+            <w:gridSpan w:val="4"/>
+            <w:tcBorders>
+              <w:top w:val="single" w:sz="4" w:space="0" w:color="000000"/>
+              <w:bottom w:val="single" w:sz="4" w:space="0" w:color="000000"/>
+            </w:tcBorders>
+            <w:shd w:val="clear" w:color="auto" w:fill="FFFFFF" w:themeFill="background1"/>
+          </w:tcPr>
+          <w:p>
+            <w:pPr>
+              <w:spacing w:line="276" w:lineRule="auto"/>
+              <w:jc w:val="center"/>
+              <w:rPr>
+                <w:rFonts w:ascii="Cambria" w:eastAsia="Cambria" w:hAnsi="Cambria" w:cs="Times New Roman"/>
+                <w:sz w:val="24"/>
+                <w:szCs w:val="24"/>
+              </w:rPr>
+            </w:pPr>
+          </w:p>
+        </w:tc>
+      </w:tr>
+      <w:tr>
+        <w:tc>
+          <w:tcPr>
+            <w:tcW w:w="5000" w:type="pct"/>
+            <w:gridSpan w:val="7"/>
+            <w:tcBorders>
+              <w:top w:val="single" w:sz="4" w:space="0" w:color="000000"/>
+              <w:left w:val="single" w:sz="4" w:space="0" w:color="000000"/>
+              <w:bottom w:val="single" w:sz="4" w:space="0" w:color="000000"/>
+              <w:right w:val="single" w:sz="4" w:space="0" w:color="000000"/>
+            </w:tcBorders>
+            <w:shd w:val="clear" w:color="auto" w:fill="FFFFFF"/>
+          </w:tcPr>
+          <w:p>
+            <w:pPr>
+              <w:spacing w:after="120" w:line="276" w:lineRule="auto"/>
+              <w:rPr>
+                <w:rFonts w:ascii="Cambria" w:eastAsia="Cambria" w:hAnsi="Cambria" w:cs="Times New Roman"/>
+                <w:b/>
+                <w:sz w:val="24"/>
+                <w:szCs w:val="24"/>
+              </w:rPr>
+            </w:pPr>
+            <w:r>
+              <w:rPr>
+                <w:rFonts w:ascii="Cambria" w:eastAsia="Cambria" w:hAnsi="Cambria" w:cs="Times New Roman"/>
+                <w:b/>
+                <w:sz w:val="24"/>
+                <w:szCs w:val="24"/>
+              </w:rPr>
+              <w:t xml:space="preserve">Relationships: </w:t>
+            </w:r>
+          </w:p>
+          <w:p>
+            <w:pPr>
+              <w:spacing w:after="120" w:line="276" w:lineRule="auto"/>
+              <w:rPr>
+                <w:rFonts w:ascii="Cambria" w:eastAsia="Cambria" w:hAnsi="Cambria" w:cs="Times New Roman"/>
+                <w:sz w:val="24"/>
+                <w:szCs w:val="24"/>
+              </w:rPr>
+            </w:pPr>
+            <w:r>
+              <w:rPr>
+                <w:rFonts w:ascii="Cambria" w:eastAsia="Cambria" w:hAnsi="Cambria" w:cs="Times New Roman"/>
+                <w:b/>
+                <w:sz w:val="24"/>
+                <w:szCs w:val="24"/>
+              </w:rPr>
+              <w:t>Business Rules:</w:t>
+            </w:r>
+            <w:r>
+              <w:rPr>
+                <w:rFonts w:ascii="Cambria" w:eastAsia="Cambria" w:hAnsi="Cambria" w:cs="Times New Roman"/>
+                <w:sz w:val="24"/>
+                <w:szCs w:val="24"/>
+              </w:rPr>
+              <w:t xml:space="preserve"> </w:t>
+            </w:r>
+          </w:p>
+        </w:tc>
+      </w:tr>
+    </w:tbl>
+    <w:p>
+      <w:pPr>
+        <w:pStyle w:val="oancuaDanhsach"/>
+        <w:ind w:left="2520" w:firstLine="0"/>
+        <w:rPr>
+          <w:rFonts w:ascii="Cambria" w:hAnsi="Cambria"/>
+          <w:b/>
+        </w:rPr>
+      </w:pPr>
+    </w:p>
+    <w:p>
+      <w:pPr>
+        <w:pStyle w:val="oancuaDanhsach"/>
+        <w:numPr>
+          <w:ilvl w:val="0"/>
+          <w:numId w:val="20"/>
+        </w:numPr>
+        <w:rPr>
+          <w:rFonts w:ascii="Cambria" w:hAnsi="Cambria"/>
+          <w:b/>
+          <w:sz w:val="24"/>
+        </w:rPr>
+      </w:pPr>
+      <w:r>
+        <w:rPr>
+          <w:rFonts w:ascii="Cambria" w:hAnsi="Cambria"/>
+          <w:b/>
+          <w:sz w:val="24"/>
+        </w:rPr>
+        <w:t>View data of admin</w:t>
+      </w:r>
+    </w:p>
+    <w:tbl>
+      <w:tblPr>
+        <w:tblW w:w="5186" w:type="pct"/>
+        <w:tblBorders>
+          <w:top w:val="single" w:sz="4" w:space="0" w:color="000000"/>
+          <w:left w:val="single" w:sz="8" w:space="0" w:color="000000"/>
+          <w:bottom w:val="single" w:sz="4" w:space="0" w:color="000000"/>
+          <w:right w:val="single" w:sz="8" w:space="0" w:color="000000"/>
+          <w:insideH w:val="single" w:sz="8" w:space="0" w:color="000000"/>
+          <w:insideV w:val="single" w:sz="8" w:space="0" w:color="000000"/>
+        </w:tblBorders>
+        <w:tblLook w:val="0400" w:firstRow="0" w:lastRow="0" w:firstColumn="0" w:lastColumn="0" w:noHBand="0" w:noVBand="1"/>
+      </w:tblPr>
+      <w:tblGrid>
+        <w:gridCol w:w="1376"/>
+        <w:gridCol w:w="821"/>
+        <w:gridCol w:w="1861"/>
+        <w:gridCol w:w="365"/>
+        <w:gridCol w:w="1816"/>
+        <w:gridCol w:w="415"/>
+        <w:gridCol w:w="2697"/>
+      </w:tblGrid>
+      <w:tr>
+        <w:tc>
+          <w:tcPr>
+            <w:tcW w:w="5000" w:type="pct"/>
+            <w:gridSpan w:val="7"/>
+            <w:tcBorders>
+              <w:top w:val="single" w:sz="4" w:space="0" w:color="auto"/>
+              <w:left w:val="single" w:sz="4" w:space="0" w:color="auto"/>
+              <w:bottom w:val="nil"/>
+              <w:right w:val="single" w:sz="4" w:space="0" w:color="auto"/>
+            </w:tcBorders>
+            <w:shd w:val="clear" w:color="auto" w:fill="D9D9D9"/>
+          </w:tcPr>
+          <w:p>
+            <w:pPr>
+              <w:spacing w:line="276" w:lineRule="auto"/>
+              <w:ind w:firstLine="0"/>
+              <w:rPr>
+                <w:rFonts w:ascii="Cambria" w:eastAsia="Cambria" w:hAnsi="Cambria" w:cs="Times New Roman"/>
+                <w:b/>
+                <w:sz w:val="24"/>
+                <w:szCs w:val="24"/>
+              </w:rPr>
+            </w:pPr>
+            <w:r>
+              <w:rPr>
+                <w:rFonts w:ascii="Cambria" w:eastAsia="Cambria" w:hAnsi="Cambria" w:cs="Times New Roman"/>
+                <w:b/>
+                <w:sz w:val="24"/>
+                <w:szCs w:val="24"/>
+              </w:rPr>
+              <w:t>USE CASE – UC_</w:t>
+            </w:r>
+          </w:p>
+        </w:tc>
+      </w:tr>
+      <w:tr>
+        <w:tc>
+          <w:tcPr>
+            <w:tcW w:w="1175" w:type="pct"/>
+            <w:gridSpan w:val="2"/>
+            <w:tcBorders>
+              <w:top w:val="single" w:sz="4" w:space="0" w:color="000000"/>
+              <w:left w:val="single" w:sz="4" w:space="0" w:color="000000"/>
+              <w:bottom w:val="single" w:sz="4" w:space="0" w:color="000000"/>
+              <w:right w:val="single" w:sz="4" w:space="0" w:color="000000"/>
+            </w:tcBorders>
+            <w:shd w:val="clear" w:color="auto" w:fill="D9D9D9"/>
+          </w:tcPr>
+          <w:p>
+            <w:pPr>
+              <w:spacing w:line="276" w:lineRule="auto"/>
+              <w:ind w:firstLine="34"/>
+              <w:rPr>
+                <w:rFonts w:ascii="Cambria" w:eastAsia="Cambria" w:hAnsi="Cambria" w:cs="Times New Roman"/>
+                <w:b/>
+                <w:sz w:val="24"/>
+                <w:szCs w:val="24"/>
+              </w:rPr>
+            </w:pPr>
+            <w:r>
+              <w:rPr>
+                <w:rFonts w:ascii="Cambria" w:eastAsia="Cambria" w:hAnsi="Cambria" w:cs="Times New Roman"/>
+                <w:b/>
+                <w:sz w:val="24"/>
+                <w:szCs w:val="24"/>
+              </w:rPr>
+              <w:t>Use Case No.</w:t>
+            </w:r>
+          </w:p>
+        </w:tc>
+        <w:tc>
+          <w:tcPr>
+            <w:tcW w:w="1190" w:type="pct"/>
+            <w:gridSpan w:val="2"/>
+            <w:tcBorders>
+              <w:left w:val="single" w:sz="4" w:space="0" w:color="000000"/>
+            </w:tcBorders>
+            <w:shd w:val="clear" w:color="auto" w:fill="FFFFFF"/>
+          </w:tcPr>
+          <w:p>
+            <w:pPr>
+              <w:spacing w:line="276" w:lineRule="auto"/>
+              <w:ind w:firstLine="0"/>
+              <w:rPr>
+                <w:rFonts w:ascii="Cambria" w:eastAsia="Cambria" w:hAnsi="Cambria" w:cs="Times New Roman"/>
+                <w:sz w:val="24"/>
+                <w:szCs w:val="24"/>
+              </w:rPr>
+            </w:pPr>
+            <w:r>
+              <w:rPr>
+                <w:rFonts w:ascii="Cambria" w:eastAsia="Cambria" w:hAnsi="Cambria" w:cs="Times New Roman"/>
+                <w:sz w:val="24"/>
+                <w:szCs w:val="24"/>
+              </w:rPr>
+              <w:t>UC_</w:t>
+            </w:r>
+          </w:p>
+        </w:tc>
+        <w:tc>
+          <w:tcPr>
+            <w:tcW w:w="1193" w:type="pct"/>
+            <w:gridSpan w:val="2"/>
+            <w:tcBorders>
+              <w:right w:val="single" w:sz="4" w:space="0" w:color="000000"/>
+            </w:tcBorders>
+            <w:shd w:val="clear" w:color="auto" w:fill="D9D9D9"/>
+          </w:tcPr>
+          <w:p>
+            <w:pPr>
+              <w:spacing w:line="276" w:lineRule="auto"/>
+              <w:ind w:firstLine="0"/>
+              <w:rPr>
+                <w:rFonts w:ascii="Cambria" w:eastAsia="Cambria" w:hAnsi="Cambria" w:cs="Times New Roman"/>
+                <w:sz w:val="24"/>
+                <w:szCs w:val="24"/>
+              </w:rPr>
+            </w:pPr>
+            <w:r>
+              <w:rPr>
+                <w:rFonts w:ascii="Cambria" w:eastAsia="Cambria" w:hAnsi="Cambria" w:cs="Times New Roman"/>
+                <w:b/>
+                <w:sz w:val="24"/>
+                <w:szCs w:val="24"/>
+              </w:rPr>
+              <w:t>Use Case Version</w:t>
+            </w:r>
+          </w:p>
+        </w:tc>
+        <w:tc>
+          <w:tcPr>
+            <w:tcW w:w="1442" w:type="pct"/>
+            <w:tcBorders>
+              <w:top w:val="single" w:sz="4" w:space="0" w:color="000000"/>
+              <w:left w:val="single" w:sz="4" w:space="0" w:color="000000"/>
+              <w:bottom w:val="single" w:sz="4" w:space="0" w:color="000000"/>
+              <w:right w:val="single" w:sz="4" w:space="0" w:color="000000"/>
+            </w:tcBorders>
+            <w:shd w:val="clear" w:color="auto" w:fill="FFFFFF"/>
+          </w:tcPr>
+          <w:p>
+            <w:pPr>
+              <w:spacing w:line="276" w:lineRule="auto"/>
+              <w:rPr>
+                <w:rFonts w:ascii="Cambria" w:eastAsia="Cambria" w:hAnsi="Cambria" w:cs="Times New Roman"/>
+                <w:sz w:val="24"/>
+                <w:szCs w:val="24"/>
+              </w:rPr>
+            </w:pPr>
+            <w:r>
+              <w:rPr>
+                <w:rFonts w:ascii="Cambria" w:eastAsia="Cambria" w:hAnsi="Cambria" w:cs="Times New Roman"/>
+                <w:sz w:val="24"/>
+                <w:szCs w:val="24"/>
+              </w:rPr>
+              <w:t>1.0</w:t>
+            </w:r>
+          </w:p>
+        </w:tc>
+      </w:tr>
+      <w:tr>
+        <w:tc>
+          <w:tcPr>
+            <w:tcW w:w="1175" w:type="pct"/>
+            <w:gridSpan w:val="2"/>
+            <w:tcBorders>
+              <w:top w:val="single" w:sz="4" w:space="0" w:color="000000"/>
+              <w:bottom w:val="single" w:sz="4" w:space="0" w:color="000000"/>
+            </w:tcBorders>
+            <w:shd w:val="clear" w:color="auto" w:fill="D9D9D9"/>
+          </w:tcPr>
+          <w:p>
+            <w:pPr>
+              <w:spacing w:line="276" w:lineRule="auto"/>
+              <w:ind w:firstLine="34"/>
+              <w:rPr>
+                <w:rFonts w:ascii="Cambria" w:eastAsia="Cambria" w:hAnsi="Cambria" w:cs="Times New Roman"/>
+                <w:b/>
+                <w:sz w:val="24"/>
+                <w:szCs w:val="24"/>
+              </w:rPr>
+            </w:pPr>
+            <w:r>
+              <w:rPr>
+                <w:rFonts w:ascii="Cambria" w:eastAsia="Cambria" w:hAnsi="Cambria" w:cs="Times New Roman"/>
+                <w:b/>
+                <w:sz w:val="24"/>
+                <w:szCs w:val="24"/>
+              </w:rPr>
+              <w:t>Use Case Name</w:t>
+            </w:r>
+          </w:p>
+        </w:tc>
+        <w:tc>
+          <w:tcPr>
+            <w:tcW w:w="3825" w:type="pct"/>
+            <w:gridSpan w:val="5"/>
+            <w:tcBorders>
+              <w:bottom w:val="single" w:sz="4" w:space="0" w:color="000000"/>
+            </w:tcBorders>
+          </w:tcPr>
+          <w:p>
+            <w:pPr>
+              <w:spacing w:line="276" w:lineRule="auto"/>
+              <w:ind w:firstLine="0"/>
+              <w:rPr>
+                <w:rFonts w:ascii="Cambria" w:eastAsia="Cambria" w:hAnsi="Cambria" w:cs="Times New Roman"/>
+                <w:sz w:val="24"/>
+                <w:szCs w:val="24"/>
+              </w:rPr>
+            </w:pPr>
+          </w:p>
+        </w:tc>
+      </w:tr>
+      <w:tr>
+        <w:tc>
+          <w:tcPr>
+            <w:tcW w:w="1175" w:type="pct"/>
+            <w:gridSpan w:val="2"/>
+            <w:tcBorders>
+              <w:top w:val="single" w:sz="4" w:space="0" w:color="000000"/>
+              <w:left w:val="single" w:sz="4" w:space="0" w:color="000000"/>
+              <w:bottom w:val="single" w:sz="4" w:space="0" w:color="000000"/>
+              <w:right w:val="single" w:sz="4" w:space="0" w:color="000000"/>
+            </w:tcBorders>
+            <w:shd w:val="clear" w:color="auto" w:fill="D9D9D9"/>
+          </w:tcPr>
+          <w:p>
+            <w:pPr>
+              <w:spacing w:line="276" w:lineRule="auto"/>
+              <w:ind w:firstLine="34"/>
+              <w:rPr>
+                <w:rFonts w:ascii="Cambria" w:eastAsia="Cambria" w:hAnsi="Cambria" w:cs="Times New Roman"/>
+                <w:b/>
+                <w:sz w:val="24"/>
+                <w:szCs w:val="24"/>
+              </w:rPr>
+            </w:pPr>
+            <w:r>
+              <w:rPr>
+                <w:rFonts w:ascii="Cambria" w:eastAsia="Cambria" w:hAnsi="Cambria" w:cs="Times New Roman"/>
+                <w:b/>
+                <w:sz w:val="24"/>
+                <w:szCs w:val="24"/>
+              </w:rPr>
+              <w:t>Author</w:t>
+            </w:r>
+          </w:p>
+        </w:tc>
+        <w:tc>
+          <w:tcPr>
+            <w:tcW w:w="3825" w:type="pct"/>
+            <w:gridSpan w:val="5"/>
+            <w:tcBorders>
+              <w:top w:val="single" w:sz="4" w:space="0" w:color="000000"/>
+              <w:left w:val="single" w:sz="4" w:space="0" w:color="000000"/>
+              <w:bottom w:val="single" w:sz="4" w:space="0" w:color="000000"/>
+              <w:right w:val="single" w:sz="4" w:space="0" w:color="000000"/>
+            </w:tcBorders>
+            <w:shd w:val="clear" w:color="auto" w:fill="FFFFFF"/>
+          </w:tcPr>
+          <w:p>
+            <w:pPr>
+              <w:spacing w:line="276" w:lineRule="auto"/>
+              <w:ind w:firstLine="0"/>
+              <w:rPr>
+                <w:rFonts w:ascii="Cambria" w:eastAsia="Cambria" w:hAnsi="Cambria" w:cs="Times New Roman"/>
+                <w:sz w:val="24"/>
+                <w:szCs w:val="24"/>
+              </w:rPr>
+            </w:pPr>
+          </w:p>
+        </w:tc>
+      </w:tr>
+      <w:tr>
+        <w:tc>
+          <w:tcPr>
+            <w:tcW w:w="1175" w:type="pct"/>
+            <w:gridSpan w:val="2"/>
+            <w:tcBorders>
+              <w:top w:val="single" w:sz="4" w:space="0" w:color="000000"/>
+              <w:bottom w:val="single" w:sz="4" w:space="0" w:color="000000"/>
+            </w:tcBorders>
+            <w:shd w:val="clear" w:color="auto" w:fill="D9D9D9"/>
+          </w:tcPr>
+          <w:p>
+            <w:pPr>
+              <w:spacing w:line="276" w:lineRule="auto"/>
+              <w:ind w:firstLine="34"/>
+              <w:rPr>
+                <w:rFonts w:ascii="Cambria" w:eastAsia="Cambria" w:hAnsi="Cambria" w:cs="Times New Roman"/>
+                <w:b/>
+                <w:sz w:val="24"/>
+                <w:szCs w:val="24"/>
+              </w:rPr>
+            </w:pPr>
+            <w:r>
+              <w:rPr>
+                <w:rFonts w:ascii="Cambria" w:eastAsia="Cambria" w:hAnsi="Cambria" w:cs="Times New Roman"/>
+                <w:b/>
+                <w:sz w:val="24"/>
+                <w:szCs w:val="24"/>
+              </w:rPr>
+              <w:t>Date</w:t>
+            </w:r>
+          </w:p>
+        </w:tc>
+        <w:tc>
+          <w:tcPr>
+            <w:tcW w:w="1190" w:type="pct"/>
+            <w:gridSpan w:val="2"/>
+            <w:tcBorders>
+              <w:top w:val="single" w:sz="4" w:space="0" w:color="000000"/>
+              <w:bottom w:val="single" w:sz="4" w:space="0" w:color="000000"/>
+            </w:tcBorders>
+            <w:shd w:val="clear" w:color="auto" w:fill="FFFFFF"/>
+          </w:tcPr>
+          <w:p>
+            <w:pPr>
+              <w:spacing w:line="276" w:lineRule="auto"/>
+              <w:ind w:firstLine="0"/>
+              <w:rPr>
+                <w:rFonts w:ascii="Cambria" w:eastAsia="Cambria" w:hAnsi="Cambria" w:cs="Times New Roman"/>
+                <w:sz w:val="24"/>
+                <w:szCs w:val="24"/>
+              </w:rPr>
+            </w:pPr>
+          </w:p>
+        </w:tc>
+        <w:tc>
+          <w:tcPr>
+            <w:tcW w:w="971" w:type="pct"/>
+            <w:tcBorders>
+              <w:top w:val="single" w:sz="4" w:space="0" w:color="000000"/>
+              <w:bottom w:val="single" w:sz="4" w:space="0" w:color="000000"/>
+            </w:tcBorders>
+            <w:shd w:val="clear" w:color="auto" w:fill="D9D9D9"/>
+          </w:tcPr>
+          <w:p>
+            <w:pPr>
+              <w:spacing w:line="276" w:lineRule="auto"/>
+              <w:ind w:firstLine="142"/>
+              <w:rPr>
+                <w:rFonts w:ascii="Cambria" w:eastAsia="Cambria" w:hAnsi="Cambria" w:cs="Times New Roman"/>
+                <w:b/>
+                <w:sz w:val="24"/>
+                <w:szCs w:val="24"/>
+              </w:rPr>
+            </w:pPr>
+            <w:r>
+              <w:rPr>
+                <w:rFonts w:ascii="Cambria" w:eastAsia="Cambria" w:hAnsi="Cambria" w:cs="Times New Roman"/>
+                <w:b/>
+                <w:sz w:val="24"/>
+                <w:szCs w:val="24"/>
+              </w:rPr>
+              <w:t>Priority</w:t>
+            </w:r>
+          </w:p>
+        </w:tc>
+        <w:tc>
+          <w:tcPr>
+            <w:tcW w:w="1665" w:type="pct"/>
+            <w:gridSpan w:val="2"/>
+            <w:tcBorders>
+              <w:top w:val="single" w:sz="4" w:space="0" w:color="000000"/>
+              <w:bottom w:val="single" w:sz="4" w:space="0" w:color="000000"/>
+            </w:tcBorders>
+            <w:shd w:val="clear" w:color="auto" w:fill="FFFFFF"/>
+          </w:tcPr>
+          <w:p>
+            <w:pPr>
+              <w:spacing w:line="276" w:lineRule="auto"/>
+              <w:rPr>
+                <w:rFonts w:ascii="Cambria" w:eastAsia="Cambria" w:hAnsi="Cambria" w:cs="Times New Roman"/>
+                <w:sz w:val="24"/>
+                <w:szCs w:val="24"/>
+              </w:rPr>
+            </w:pPr>
+          </w:p>
+        </w:tc>
+      </w:tr>
+      <w:tr>
+        <w:tc>
+          <w:tcPr>
+            <w:tcW w:w="5000" w:type="pct"/>
+            <w:gridSpan w:val="7"/>
+            <w:tcBorders>
+              <w:top w:val="single" w:sz="4" w:space="0" w:color="000000"/>
+              <w:bottom w:val="single" w:sz="4" w:space="0" w:color="000000"/>
+            </w:tcBorders>
+            <w:shd w:val="clear" w:color="auto" w:fill="FFFFFF" w:themeFill="background1"/>
+          </w:tcPr>
+          <w:p>
+            <w:pPr>
+              <w:spacing w:line="276" w:lineRule="auto"/>
+              <w:ind w:firstLine="318"/>
+              <w:rPr>
+                <w:rFonts w:ascii="Cambria" w:eastAsia="Cambria" w:hAnsi="Cambria" w:cs="Times New Roman"/>
+                <w:b/>
+                <w:sz w:val="24"/>
+                <w:szCs w:val="24"/>
+              </w:rPr>
+            </w:pPr>
+            <w:r>
+              <w:rPr>
+                <w:rFonts w:ascii="Cambria" w:eastAsia="Cambria" w:hAnsi="Cambria" w:cs="Times New Roman"/>
+                <w:b/>
+                <w:sz w:val="24"/>
+                <w:szCs w:val="24"/>
+              </w:rPr>
+              <w:t>Actor:</w:t>
+            </w:r>
+          </w:p>
+          <w:p>
+            <w:pPr>
+              <w:spacing w:line="276" w:lineRule="auto"/>
+              <w:ind w:firstLine="318"/>
+              <w:rPr>
+                <w:rFonts w:ascii="Cambria" w:eastAsia="Cambria" w:hAnsi="Cambria" w:cs="Times New Roman"/>
+                <w:b/>
+                <w:sz w:val="24"/>
+                <w:szCs w:val="24"/>
+              </w:rPr>
+            </w:pPr>
+            <w:r>
+              <w:rPr>
+                <w:rFonts w:ascii="Cambria" w:eastAsia="Cambria" w:hAnsi="Cambria" w:cs="Times New Roman"/>
+                <w:b/>
+                <w:sz w:val="24"/>
+                <w:szCs w:val="24"/>
+              </w:rPr>
+              <w:t>Summary:</w:t>
+            </w:r>
+          </w:p>
+          <w:p>
+            <w:pPr>
+              <w:spacing w:line="276" w:lineRule="auto"/>
+              <w:ind w:firstLine="318"/>
+              <w:rPr>
+                <w:rFonts w:ascii="Cambria" w:eastAsia="Cambria" w:hAnsi="Cambria" w:cs="Times New Roman"/>
+                <w:b/>
+                <w:sz w:val="24"/>
+                <w:szCs w:val="24"/>
+              </w:rPr>
+            </w:pPr>
+            <w:r>
+              <w:rPr>
+                <w:rFonts w:ascii="Cambria" w:eastAsia="Cambria" w:hAnsi="Cambria" w:cs="Times New Roman"/>
+                <w:b/>
+                <w:sz w:val="24"/>
+                <w:szCs w:val="24"/>
+              </w:rPr>
+              <w:t>Goal:</w:t>
+            </w:r>
+          </w:p>
+          <w:p>
+            <w:pPr>
+              <w:spacing w:line="276" w:lineRule="auto"/>
+              <w:ind w:firstLine="318"/>
+              <w:rPr>
+                <w:rFonts w:ascii="Cambria" w:eastAsia="Cambria" w:hAnsi="Cambria" w:cs="Times New Roman"/>
+                <w:b/>
+                <w:sz w:val="24"/>
+                <w:szCs w:val="24"/>
+              </w:rPr>
+            </w:pPr>
+            <w:r>
+              <w:rPr>
+                <w:rFonts w:ascii="Cambria" w:eastAsia="Cambria" w:hAnsi="Cambria" w:cs="Times New Roman"/>
+                <w:b/>
+                <w:sz w:val="24"/>
+                <w:szCs w:val="24"/>
+              </w:rPr>
+              <w:t>Triggers:</w:t>
+            </w:r>
+          </w:p>
+          <w:p>
+            <w:pPr>
+              <w:pBdr>
+                <w:top w:val="nil"/>
+                <w:left w:val="nil"/>
+                <w:bottom w:val="nil"/>
+                <w:right w:val="nil"/>
+                <w:between w:val="nil"/>
+              </w:pBdr>
+              <w:spacing w:after="0" w:line="276" w:lineRule="auto"/>
+              <w:ind w:firstLine="318"/>
+              <w:contextualSpacing/>
+              <w:rPr>
+                <w:rFonts w:ascii="Cambria" w:eastAsia="Cambria" w:hAnsi="Cambria" w:cs="Times New Roman"/>
+                <w:b/>
+                <w:sz w:val="24"/>
+                <w:szCs w:val="24"/>
+              </w:rPr>
+            </w:pPr>
+            <w:r>
+              <w:rPr>
+                <w:rFonts w:ascii="Cambria" w:eastAsia="Cambria" w:hAnsi="Cambria" w:cs="Times New Roman"/>
+                <w:b/>
+                <w:sz w:val="24"/>
+                <w:szCs w:val="24"/>
+              </w:rPr>
+              <w:t>Preconditions:</w:t>
+            </w:r>
+          </w:p>
+          <w:p>
+            <w:pPr>
+              <w:spacing w:line="276" w:lineRule="auto"/>
+              <w:ind w:firstLine="318"/>
+              <w:rPr>
+                <w:rFonts w:ascii="Cambria" w:eastAsia="Cambria" w:hAnsi="Cambria" w:cs="Times New Roman"/>
+                <w:b/>
+                <w:sz w:val="24"/>
+                <w:szCs w:val="24"/>
+              </w:rPr>
+            </w:pPr>
+            <w:r>
+              <w:rPr>
+                <w:rFonts w:ascii="Cambria" w:eastAsia="Cambria" w:hAnsi="Cambria" w:cs="Times New Roman"/>
+                <w:b/>
+                <w:sz w:val="24"/>
+                <w:szCs w:val="24"/>
+              </w:rPr>
+              <w:t>Post Conditions:</w:t>
+            </w:r>
+          </w:p>
+          <w:p>
+            <w:pPr>
+              <w:tabs>
+                <w:tab w:val="left" w:pos="2910"/>
+              </w:tabs>
+              <w:spacing w:after="120" w:line="276" w:lineRule="auto"/>
+              <w:ind w:firstLine="318"/>
+              <w:rPr>
+                <w:rFonts w:ascii="Cambria" w:eastAsia="Cambria" w:hAnsi="Cambria" w:cs="Times New Roman"/>
+                <w:b/>
+                <w:sz w:val="24"/>
+                <w:szCs w:val="24"/>
+              </w:rPr>
+            </w:pPr>
+            <w:r>
+              <w:rPr>
+                <w:rFonts w:ascii="Cambria" w:eastAsia="Cambria" w:hAnsi="Cambria" w:cs="Times New Roman"/>
+                <w:b/>
+                <w:sz w:val="24"/>
+                <w:szCs w:val="24"/>
+              </w:rPr>
+              <w:t>Main Success Scenario:</w:t>
+            </w:r>
+            <w:r>
+              <w:rPr>
+                <w:rFonts w:ascii="Cambria" w:eastAsia="Cambria" w:hAnsi="Cambria" w:cs="Times New Roman"/>
+                <w:b/>
+                <w:sz w:val="24"/>
+                <w:szCs w:val="24"/>
+              </w:rPr>
+              <w:tab/>
+            </w:r>
+          </w:p>
+          <w:p>
+            <w:pPr>
+              <w:spacing w:line="276" w:lineRule="auto"/>
+              <w:ind w:firstLine="318"/>
+              <w:rPr>
+                <w:rFonts w:ascii="Cambria" w:eastAsia="Cambria" w:hAnsi="Cambria" w:cs="Times New Roman"/>
+                <w:sz w:val="24"/>
+                <w:szCs w:val="24"/>
+              </w:rPr>
+            </w:pPr>
+          </w:p>
+        </w:tc>
+      </w:tr>
+      <w:tr>
+        <w:tc>
+          <w:tcPr>
+            <w:tcW w:w="736" w:type="pct"/>
+            <w:tcBorders>
+              <w:top w:val="single" w:sz="4" w:space="0" w:color="000000"/>
+              <w:bottom w:val="single" w:sz="4" w:space="0" w:color="000000"/>
+            </w:tcBorders>
+            <w:shd w:val="clear" w:color="auto" w:fill="D9D9D9" w:themeFill="background1" w:themeFillShade="D9"/>
+          </w:tcPr>
+          <w:p>
+            <w:pPr>
+              <w:spacing w:line="276" w:lineRule="auto"/>
+              <w:ind w:firstLine="0"/>
+              <w:jc w:val="center"/>
+              <w:rPr>
+                <w:rFonts w:ascii="Cambria" w:eastAsia="Cambria" w:hAnsi="Cambria" w:cs="Times New Roman"/>
+                <w:b/>
+                <w:sz w:val="24"/>
+                <w:szCs w:val="24"/>
+              </w:rPr>
+            </w:pPr>
+            <w:r>
+              <w:rPr>
+                <w:rFonts w:ascii="Cambria" w:eastAsia="Cambria" w:hAnsi="Cambria" w:cs="Times New Roman"/>
+                <w:b/>
+                <w:sz w:val="24"/>
+                <w:szCs w:val="24"/>
+              </w:rPr>
+              <w:t>Step</w:t>
+            </w:r>
+          </w:p>
+        </w:tc>
+        <w:tc>
+          <w:tcPr>
+            <w:tcW w:w="1434" w:type="pct"/>
+            <w:gridSpan w:val="2"/>
+            <w:tcBorders>
+              <w:top w:val="single" w:sz="4" w:space="0" w:color="000000"/>
+              <w:bottom w:val="single" w:sz="4" w:space="0" w:color="000000"/>
+            </w:tcBorders>
+            <w:shd w:val="clear" w:color="auto" w:fill="D9D9D9" w:themeFill="background1" w:themeFillShade="D9"/>
+          </w:tcPr>
+          <w:p>
+            <w:pPr>
+              <w:spacing w:line="276" w:lineRule="auto"/>
+              <w:ind w:firstLine="0"/>
+              <w:jc w:val="center"/>
+              <w:rPr>
+                <w:rFonts w:ascii="Cambria" w:eastAsia="Cambria" w:hAnsi="Cambria" w:cs="Times New Roman"/>
+                <w:b/>
+                <w:sz w:val="24"/>
+                <w:szCs w:val="24"/>
+              </w:rPr>
+            </w:pPr>
+            <w:r>
+              <w:rPr>
+                <w:rFonts w:ascii="Cambria" w:eastAsia="Cambria" w:hAnsi="Cambria" w:cs="Times New Roman"/>
+                <w:b/>
+                <w:sz w:val="24"/>
+                <w:szCs w:val="24"/>
+              </w:rPr>
+              <w:t>Actor Action</w:t>
+            </w:r>
+          </w:p>
+        </w:tc>
+        <w:tc>
+          <w:tcPr>
+            <w:tcW w:w="2831" w:type="pct"/>
+            <w:gridSpan w:val="4"/>
+            <w:tcBorders>
+              <w:top w:val="single" w:sz="4" w:space="0" w:color="000000"/>
+              <w:bottom w:val="single" w:sz="4" w:space="0" w:color="000000"/>
+            </w:tcBorders>
+            <w:shd w:val="clear" w:color="auto" w:fill="D9D9D9" w:themeFill="background1" w:themeFillShade="D9"/>
+          </w:tcPr>
+          <w:p>
+            <w:pPr>
+              <w:spacing w:line="276" w:lineRule="auto"/>
+              <w:ind w:firstLine="0"/>
+              <w:jc w:val="center"/>
+              <w:rPr>
+                <w:rFonts w:ascii="Cambria" w:eastAsia="Cambria" w:hAnsi="Cambria" w:cs="Times New Roman"/>
+                <w:b/>
+                <w:sz w:val="24"/>
+                <w:szCs w:val="24"/>
+              </w:rPr>
+            </w:pPr>
+            <w:r>
+              <w:rPr>
+                <w:rFonts w:ascii="Cambria" w:eastAsia="Cambria" w:hAnsi="Cambria" w:cs="Times New Roman"/>
+                <w:b/>
+                <w:sz w:val="24"/>
+                <w:szCs w:val="24"/>
+              </w:rPr>
+              <w:t>System Response</w:t>
+            </w:r>
+          </w:p>
+        </w:tc>
+      </w:tr>
+      <w:tr>
+        <w:tc>
+          <w:tcPr>
+            <w:tcW w:w="736" w:type="pct"/>
+            <w:tcBorders>
+              <w:top w:val="single" w:sz="4" w:space="0" w:color="000000"/>
+              <w:bottom w:val="single" w:sz="4" w:space="0" w:color="000000"/>
+            </w:tcBorders>
+            <w:shd w:val="clear" w:color="auto" w:fill="FFFFFF" w:themeFill="background1"/>
+          </w:tcPr>
+          <w:p>
+            <w:pPr>
+              <w:tabs>
+                <w:tab w:val="center" w:pos="482"/>
+              </w:tabs>
+              <w:spacing w:line="276" w:lineRule="auto"/>
+              <w:rPr>
+                <w:rFonts w:ascii="Cambria" w:eastAsia="Cambria" w:hAnsi="Cambria" w:cs="Times New Roman"/>
+                <w:sz w:val="24"/>
+                <w:szCs w:val="24"/>
+              </w:rPr>
+            </w:pPr>
+          </w:p>
+        </w:tc>
+        <w:tc>
+          <w:tcPr>
+            <w:tcW w:w="1434" w:type="pct"/>
+            <w:gridSpan w:val="2"/>
+            <w:tcBorders>
+              <w:top w:val="single" w:sz="4" w:space="0" w:color="000000"/>
+              <w:bottom w:val="single" w:sz="4" w:space="0" w:color="000000"/>
+            </w:tcBorders>
+            <w:shd w:val="clear" w:color="auto" w:fill="FFFFFF" w:themeFill="background1"/>
+          </w:tcPr>
+          <w:p>
+            <w:pPr>
+              <w:spacing w:line="276" w:lineRule="auto"/>
+              <w:rPr>
+                <w:rFonts w:ascii="Cambria" w:eastAsia="Cambria" w:hAnsi="Cambria" w:cs="Times New Roman"/>
+                <w:sz w:val="24"/>
+                <w:szCs w:val="24"/>
+              </w:rPr>
+            </w:pPr>
+          </w:p>
+        </w:tc>
+        <w:tc>
+          <w:tcPr>
+            <w:tcW w:w="2831" w:type="pct"/>
+            <w:gridSpan w:val="4"/>
+            <w:tcBorders>
+              <w:top w:val="single" w:sz="4" w:space="0" w:color="000000"/>
+              <w:bottom w:val="single" w:sz="4" w:space="0" w:color="000000"/>
+            </w:tcBorders>
+            <w:shd w:val="clear" w:color="auto" w:fill="FFFFFF" w:themeFill="background1"/>
+          </w:tcPr>
+          <w:p>
+            <w:pPr>
+              <w:spacing w:line="276" w:lineRule="auto"/>
+              <w:rPr>
+                <w:rFonts w:ascii="Cambria" w:eastAsia="Cambria" w:hAnsi="Cambria" w:cs="Times New Roman"/>
+                <w:sz w:val="24"/>
+                <w:szCs w:val="24"/>
+              </w:rPr>
+            </w:pPr>
+          </w:p>
+        </w:tc>
+      </w:tr>
+      <w:tr>
+        <w:tc>
+          <w:tcPr>
+            <w:tcW w:w="736" w:type="pct"/>
+            <w:tcBorders>
+              <w:top w:val="single" w:sz="4" w:space="0" w:color="000000"/>
+              <w:bottom w:val="single" w:sz="4" w:space="0" w:color="000000"/>
+            </w:tcBorders>
+            <w:shd w:val="clear" w:color="auto" w:fill="FFFFFF" w:themeFill="background1"/>
+          </w:tcPr>
+          <w:p>
+            <w:pPr>
+              <w:spacing w:line="276" w:lineRule="auto"/>
+              <w:jc w:val="center"/>
+              <w:rPr>
+                <w:rFonts w:ascii="Cambria" w:eastAsia="Cambria" w:hAnsi="Cambria" w:cs="Times New Roman"/>
+                <w:sz w:val="24"/>
+                <w:szCs w:val="24"/>
+              </w:rPr>
+            </w:pPr>
+          </w:p>
+        </w:tc>
+        <w:tc>
+          <w:tcPr>
+            <w:tcW w:w="1434" w:type="pct"/>
+            <w:gridSpan w:val="2"/>
+            <w:tcBorders>
+              <w:top w:val="single" w:sz="4" w:space="0" w:color="000000"/>
+              <w:bottom w:val="single" w:sz="4" w:space="0" w:color="000000"/>
+            </w:tcBorders>
+            <w:shd w:val="clear" w:color="auto" w:fill="FFFFFF" w:themeFill="background1"/>
+          </w:tcPr>
+          <w:p>
+            <w:pPr>
+              <w:spacing w:line="276" w:lineRule="auto"/>
+              <w:rPr>
+                <w:rFonts w:ascii="Cambria" w:eastAsia="Cambria" w:hAnsi="Cambria" w:cs="Times New Roman"/>
+                <w:sz w:val="24"/>
+                <w:szCs w:val="24"/>
+              </w:rPr>
+            </w:pPr>
+          </w:p>
+        </w:tc>
+        <w:tc>
+          <w:tcPr>
+            <w:tcW w:w="2831" w:type="pct"/>
+            <w:gridSpan w:val="4"/>
+            <w:tcBorders>
+              <w:top w:val="single" w:sz="4" w:space="0" w:color="000000"/>
+              <w:bottom w:val="single" w:sz="4" w:space="0" w:color="000000"/>
+            </w:tcBorders>
+            <w:shd w:val="clear" w:color="auto" w:fill="FFFFFF" w:themeFill="background1"/>
+          </w:tcPr>
+          <w:p>
+            <w:pPr>
+              <w:pBdr>
+                <w:top w:val="nil"/>
+                <w:left w:val="nil"/>
+                <w:bottom w:val="nil"/>
+                <w:right w:val="nil"/>
+                <w:between w:val="nil"/>
+              </w:pBdr>
+              <w:spacing w:after="0" w:line="276" w:lineRule="auto"/>
+              <w:ind w:left="720"/>
+              <w:contextualSpacing/>
+              <w:jc w:val="both"/>
+              <w:rPr>
+                <w:rFonts w:ascii="Cambria" w:hAnsi="Cambria" w:cs="Times New Roman"/>
+                <w:sz w:val="24"/>
+                <w:szCs w:val="24"/>
+              </w:rPr>
+            </w:pPr>
+          </w:p>
+        </w:tc>
+      </w:tr>
+      <w:tr>
+        <w:tc>
+          <w:tcPr>
+            <w:tcW w:w="736" w:type="pct"/>
+            <w:tcBorders>
+              <w:top w:val="single" w:sz="4" w:space="0" w:color="000000"/>
+              <w:bottom w:val="single" w:sz="4" w:space="0" w:color="000000"/>
+            </w:tcBorders>
+            <w:shd w:val="clear" w:color="auto" w:fill="FFFFFF" w:themeFill="background1"/>
+          </w:tcPr>
+          <w:p>
+            <w:pPr>
+              <w:spacing w:line="276" w:lineRule="auto"/>
+              <w:jc w:val="center"/>
+              <w:rPr>
+                <w:rFonts w:ascii="Cambria" w:eastAsia="Cambria" w:hAnsi="Cambria" w:cs="Times New Roman"/>
+                <w:sz w:val="24"/>
+                <w:szCs w:val="24"/>
+              </w:rPr>
+            </w:pPr>
+          </w:p>
+        </w:tc>
+        <w:tc>
+          <w:tcPr>
+            <w:tcW w:w="1434" w:type="pct"/>
+            <w:gridSpan w:val="2"/>
+            <w:tcBorders>
+              <w:top w:val="single" w:sz="4" w:space="0" w:color="000000"/>
+              <w:bottom w:val="single" w:sz="4" w:space="0" w:color="000000"/>
+            </w:tcBorders>
+            <w:shd w:val="clear" w:color="auto" w:fill="FFFFFF" w:themeFill="background1"/>
+          </w:tcPr>
+          <w:p>
+            <w:pPr>
+              <w:spacing w:line="276" w:lineRule="auto"/>
+              <w:rPr>
+                <w:rFonts w:ascii="Cambria" w:eastAsia="Cambria" w:hAnsi="Cambria" w:cs="Times New Roman"/>
+                <w:sz w:val="24"/>
+                <w:szCs w:val="24"/>
+              </w:rPr>
+            </w:pPr>
+          </w:p>
+        </w:tc>
+        <w:tc>
+          <w:tcPr>
+            <w:tcW w:w="2831" w:type="pct"/>
+            <w:gridSpan w:val="4"/>
+            <w:tcBorders>
+              <w:top w:val="single" w:sz="4" w:space="0" w:color="000000"/>
+              <w:bottom w:val="single" w:sz="4" w:space="0" w:color="000000"/>
+            </w:tcBorders>
+            <w:shd w:val="clear" w:color="auto" w:fill="FFFFFF" w:themeFill="background1"/>
+          </w:tcPr>
+          <w:p>
+            <w:pPr>
+              <w:pBdr>
+                <w:top w:val="nil"/>
+                <w:left w:val="nil"/>
+                <w:bottom w:val="nil"/>
+                <w:right w:val="nil"/>
+                <w:between w:val="nil"/>
+              </w:pBdr>
+              <w:spacing w:after="0" w:line="276" w:lineRule="auto"/>
+              <w:contextualSpacing/>
+              <w:rPr>
+                <w:rFonts w:ascii="Cambria" w:hAnsi="Cambria" w:cs="Times New Roman"/>
+                <w:sz w:val="24"/>
+                <w:szCs w:val="24"/>
+              </w:rPr>
+            </w:pPr>
+          </w:p>
+        </w:tc>
+      </w:tr>
+      <w:tr>
+        <w:tc>
+          <w:tcPr>
+            <w:tcW w:w="5000" w:type="pct"/>
+            <w:gridSpan w:val="7"/>
+            <w:tcBorders>
+              <w:top w:val="single" w:sz="4" w:space="0" w:color="000000"/>
+              <w:bottom w:val="single" w:sz="4" w:space="0" w:color="000000"/>
+            </w:tcBorders>
+            <w:shd w:val="clear" w:color="auto" w:fill="FFFFFF" w:themeFill="background1"/>
+          </w:tcPr>
+          <w:p>
+            <w:pPr>
+              <w:spacing w:after="120" w:line="276" w:lineRule="auto"/>
+              <w:rPr>
+                <w:rFonts w:ascii="Cambria" w:eastAsia="Cambria" w:hAnsi="Cambria" w:cs="Times New Roman"/>
+                <w:sz w:val="24"/>
+                <w:szCs w:val="24"/>
+              </w:rPr>
+            </w:pPr>
+            <w:r>
+              <w:rPr>
+                <w:rFonts w:ascii="Cambria" w:eastAsia="Cambria" w:hAnsi="Cambria" w:cs="Times New Roman"/>
+                <w:b/>
+                <w:sz w:val="24"/>
+                <w:szCs w:val="24"/>
+              </w:rPr>
+              <w:t>Alternative Scenario</w:t>
+            </w:r>
+            <w:r>
+              <w:rPr>
+                <w:rFonts w:ascii="Cambria" w:eastAsia="Cambria" w:hAnsi="Cambria" w:cs="Times New Roman"/>
+                <w:sz w:val="24"/>
+                <w:szCs w:val="24"/>
+              </w:rPr>
+              <w:t xml:space="preserve">: </w:t>
+            </w:r>
+          </w:p>
+        </w:tc>
+      </w:tr>
+      <w:tr>
+        <w:tc>
+          <w:tcPr>
+            <w:tcW w:w="736" w:type="pct"/>
+            <w:tcBorders>
+              <w:top w:val="single" w:sz="4" w:space="0" w:color="000000"/>
+              <w:bottom w:val="single" w:sz="4" w:space="0" w:color="000000"/>
+            </w:tcBorders>
+            <w:shd w:val="clear" w:color="auto" w:fill="D9D9D9" w:themeFill="background1" w:themeFillShade="D9"/>
+          </w:tcPr>
+          <w:p>
+            <w:pPr>
+              <w:spacing w:line="276" w:lineRule="auto"/>
+              <w:ind w:firstLine="0"/>
+              <w:jc w:val="center"/>
+              <w:rPr>
+                <w:rFonts w:ascii="Cambria" w:eastAsia="Cambria" w:hAnsi="Cambria" w:cs="Times New Roman"/>
+                <w:b/>
+                <w:sz w:val="24"/>
+                <w:szCs w:val="24"/>
+              </w:rPr>
+            </w:pPr>
+            <w:r>
+              <w:rPr>
+                <w:rFonts w:ascii="Cambria" w:eastAsia="Cambria" w:hAnsi="Cambria" w:cs="Times New Roman"/>
+                <w:b/>
+                <w:sz w:val="24"/>
+                <w:szCs w:val="24"/>
+              </w:rPr>
+              <w:lastRenderedPageBreak/>
+              <w:t>Step</w:t>
+            </w:r>
+          </w:p>
+        </w:tc>
+        <w:tc>
+          <w:tcPr>
+            <w:tcW w:w="1434" w:type="pct"/>
+            <w:gridSpan w:val="2"/>
+            <w:tcBorders>
+              <w:top w:val="single" w:sz="4" w:space="0" w:color="000000"/>
+              <w:bottom w:val="single" w:sz="4" w:space="0" w:color="000000"/>
+            </w:tcBorders>
+            <w:shd w:val="clear" w:color="auto" w:fill="D9D9D9" w:themeFill="background1" w:themeFillShade="D9"/>
+          </w:tcPr>
+          <w:p>
+            <w:pPr>
+              <w:spacing w:line="276" w:lineRule="auto"/>
+              <w:ind w:firstLine="0"/>
+              <w:jc w:val="center"/>
+              <w:rPr>
+                <w:rFonts w:ascii="Cambria" w:eastAsia="Cambria" w:hAnsi="Cambria" w:cs="Times New Roman"/>
+                <w:b/>
+                <w:sz w:val="24"/>
+                <w:szCs w:val="24"/>
+              </w:rPr>
+            </w:pPr>
+            <w:r>
+              <w:rPr>
+                <w:rFonts w:ascii="Cambria" w:eastAsia="Cambria" w:hAnsi="Cambria" w:cs="Times New Roman"/>
+                <w:b/>
+                <w:sz w:val="24"/>
+                <w:szCs w:val="24"/>
+              </w:rPr>
+              <w:t>Actor Action</w:t>
+            </w:r>
+          </w:p>
+        </w:tc>
+        <w:tc>
+          <w:tcPr>
+            <w:tcW w:w="2831" w:type="pct"/>
+            <w:gridSpan w:val="4"/>
+            <w:tcBorders>
+              <w:top w:val="single" w:sz="4" w:space="0" w:color="000000"/>
+              <w:bottom w:val="single" w:sz="4" w:space="0" w:color="000000"/>
+            </w:tcBorders>
+            <w:shd w:val="clear" w:color="auto" w:fill="D9D9D9" w:themeFill="background1" w:themeFillShade="D9"/>
+          </w:tcPr>
+          <w:p>
+            <w:pPr>
+              <w:spacing w:line="276" w:lineRule="auto"/>
+              <w:ind w:firstLine="0"/>
+              <w:jc w:val="center"/>
+              <w:rPr>
+                <w:rFonts w:ascii="Cambria" w:eastAsia="Cambria" w:hAnsi="Cambria" w:cs="Times New Roman"/>
+                <w:b/>
+                <w:sz w:val="24"/>
+                <w:szCs w:val="24"/>
+              </w:rPr>
+            </w:pPr>
+            <w:r>
+              <w:rPr>
+                <w:rFonts w:ascii="Cambria" w:eastAsia="Cambria" w:hAnsi="Cambria" w:cs="Times New Roman"/>
+                <w:b/>
+                <w:sz w:val="24"/>
+                <w:szCs w:val="24"/>
+              </w:rPr>
+              <w:t>System Response</w:t>
+            </w:r>
+          </w:p>
+        </w:tc>
+      </w:tr>
+      <w:tr>
+        <w:tc>
+          <w:tcPr>
+            <w:tcW w:w="736" w:type="pct"/>
+            <w:tcBorders>
+              <w:top w:val="single" w:sz="4" w:space="0" w:color="000000"/>
+              <w:bottom w:val="single" w:sz="4" w:space="0" w:color="000000"/>
+            </w:tcBorders>
+            <w:shd w:val="clear" w:color="auto" w:fill="FFFFFF" w:themeFill="background1"/>
+          </w:tcPr>
+          <w:p>
+            <w:pPr>
+              <w:spacing w:line="276" w:lineRule="auto"/>
+              <w:jc w:val="center"/>
+              <w:rPr>
+                <w:rFonts w:ascii="Cambria" w:eastAsia="Cambria" w:hAnsi="Cambria" w:cs="Times New Roman"/>
+                <w:sz w:val="24"/>
+                <w:szCs w:val="24"/>
+              </w:rPr>
+            </w:pPr>
+          </w:p>
+        </w:tc>
+        <w:tc>
+          <w:tcPr>
+            <w:tcW w:w="1434" w:type="pct"/>
+            <w:gridSpan w:val="2"/>
+            <w:tcBorders>
+              <w:top w:val="single" w:sz="4" w:space="0" w:color="000000"/>
+              <w:bottom w:val="single" w:sz="4" w:space="0" w:color="000000"/>
+            </w:tcBorders>
+            <w:shd w:val="clear" w:color="auto" w:fill="FFFFFF" w:themeFill="background1"/>
+          </w:tcPr>
+          <w:p>
+            <w:pPr>
+              <w:spacing w:line="276" w:lineRule="auto"/>
+              <w:rPr>
+                <w:rFonts w:ascii="Cambria" w:eastAsia="Cambria" w:hAnsi="Cambria" w:cs="Times New Roman"/>
+                <w:sz w:val="24"/>
+                <w:szCs w:val="24"/>
+              </w:rPr>
+            </w:pPr>
+          </w:p>
+        </w:tc>
+        <w:tc>
+          <w:tcPr>
+            <w:tcW w:w="2831" w:type="pct"/>
+            <w:gridSpan w:val="4"/>
+            <w:tcBorders>
+              <w:top w:val="single" w:sz="4" w:space="0" w:color="000000"/>
+              <w:bottom w:val="single" w:sz="4" w:space="0" w:color="000000"/>
+            </w:tcBorders>
+            <w:shd w:val="clear" w:color="auto" w:fill="FFFFFF" w:themeFill="background1"/>
+          </w:tcPr>
+          <w:p>
+            <w:pPr>
+              <w:spacing w:line="276" w:lineRule="auto"/>
+              <w:rPr>
+                <w:rFonts w:ascii="Cambria" w:eastAsia="Cambria" w:hAnsi="Cambria" w:cs="Times New Roman"/>
+                <w:sz w:val="24"/>
+                <w:szCs w:val="24"/>
+              </w:rPr>
+            </w:pPr>
+          </w:p>
+        </w:tc>
+      </w:tr>
+      <w:tr>
+        <w:tc>
+          <w:tcPr>
+            <w:tcW w:w="5000" w:type="pct"/>
+            <w:gridSpan w:val="7"/>
+            <w:tcBorders>
+              <w:top w:val="single" w:sz="4" w:space="0" w:color="000000"/>
+              <w:bottom w:val="single" w:sz="4" w:space="0" w:color="000000"/>
+            </w:tcBorders>
+            <w:shd w:val="clear" w:color="auto" w:fill="FFFFFF" w:themeFill="background1"/>
+          </w:tcPr>
+          <w:p>
+            <w:pPr>
+              <w:spacing w:after="120" w:line="276" w:lineRule="auto"/>
+              <w:rPr>
+                <w:rFonts w:ascii="Cambria" w:eastAsia="Cambria" w:hAnsi="Cambria" w:cs="Times New Roman"/>
+                <w:sz w:val="24"/>
+                <w:szCs w:val="24"/>
+              </w:rPr>
+            </w:pPr>
+            <w:r>
+              <w:rPr>
+                <w:rFonts w:ascii="Cambria" w:eastAsia="Cambria" w:hAnsi="Cambria" w:cs="Times New Roman"/>
+                <w:b/>
+                <w:sz w:val="24"/>
+                <w:szCs w:val="24"/>
+              </w:rPr>
+              <w:t>Exceptions</w:t>
+            </w:r>
+            <w:r>
+              <w:rPr>
+                <w:rFonts w:ascii="Cambria" w:eastAsia="Cambria" w:hAnsi="Cambria" w:cs="Times New Roman"/>
+                <w:sz w:val="24"/>
+                <w:szCs w:val="24"/>
+              </w:rPr>
+              <w:t>:</w:t>
+            </w:r>
+          </w:p>
+        </w:tc>
+      </w:tr>
+      <w:tr>
+        <w:tc>
+          <w:tcPr>
+            <w:tcW w:w="736" w:type="pct"/>
+            <w:tcBorders>
+              <w:top w:val="single" w:sz="4" w:space="0" w:color="000000"/>
+              <w:bottom w:val="single" w:sz="4" w:space="0" w:color="000000"/>
+            </w:tcBorders>
+            <w:shd w:val="clear" w:color="auto" w:fill="D9D9D9" w:themeFill="background1" w:themeFillShade="D9"/>
+          </w:tcPr>
+          <w:p>
+            <w:pPr>
+              <w:spacing w:line="276" w:lineRule="auto"/>
+              <w:ind w:firstLine="0"/>
+              <w:jc w:val="center"/>
+              <w:rPr>
+                <w:rFonts w:ascii="Cambria" w:eastAsia="Cambria" w:hAnsi="Cambria" w:cs="Times New Roman"/>
+                <w:sz w:val="24"/>
+                <w:szCs w:val="24"/>
+              </w:rPr>
+            </w:pPr>
+            <w:r>
+              <w:rPr>
+                <w:rFonts w:ascii="Cambria" w:eastAsia="Cambria" w:hAnsi="Cambria" w:cs="Times New Roman"/>
+                <w:b/>
+                <w:sz w:val="24"/>
+                <w:szCs w:val="24"/>
+              </w:rPr>
+              <w:t>Step</w:t>
+            </w:r>
+          </w:p>
+        </w:tc>
+        <w:tc>
+          <w:tcPr>
+            <w:tcW w:w="1434" w:type="pct"/>
+            <w:gridSpan w:val="2"/>
+            <w:tcBorders>
+              <w:top w:val="single" w:sz="4" w:space="0" w:color="000000"/>
+              <w:bottom w:val="single" w:sz="4" w:space="0" w:color="000000"/>
+            </w:tcBorders>
+            <w:shd w:val="clear" w:color="auto" w:fill="D9D9D9" w:themeFill="background1" w:themeFillShade="D9"/>
+          </w:tcPr>
+          <w:p>
+            <w:pPr>
+              <w:spacing w:line="276" w:lineRule="auto"/>
+              <w:ind w:firstLine="0"/>
+              <w:jc w:val="center"/>
+              <w:rPr>
+                <w:rFonts w:ascii="Cambria" w:eastAsia="Cambria" w:hAnsi="Cambria" w:cs="Times New Roman"/>
+                <w:sz w:val="24"/>
+                <w:szCs w:val="24"/>
+              </w:rPr>
+            </w:pPr>
+            <w:r>
+              <w:rPr>
+                <w:rFonts w:ascii="Cambria" w:eastAsia="Cambria" w:hAnsi="Cambria" w:cs="Times New Roman"/>
+                <w:b/>
+                <w:sz w:val="24"/>
+                <w:szCs w:val="24"/>
+              </w:rPr>
+              <w:t>Actor Action</w:t>
+            </w:r>
+          </w:p>
+        </w:tc>
+        <w:tc>
+          <w:tcPr>
+            <w:tcW w:w="2831" w:type="pct"/>
+            <w:gridSpan w:val="4"/>
+            <w:tcBorders>
+              <w:top w:val="single" w:sz="4" w:space="0" w:color="000000"/>
+              <w:bottom w:val="single" w:sz="4" w:space="0" w:color="000000"/>
+            </w:tcBorders>
+            <w:shd w:val="clear" w:color="auto" w:fill="D9D9D9" w:themeFill="background1" w:themeFillShade="D9"/>
+          </w:tcPr>
+          <w:p>
+            <w:pPr>
+              <w:spacing w:line="276" w:lineRule="auto"/>
+              <w:ind w:firstLine="0"/>
+              <w:jc w:val="center"/>
+              <w:rPr>
+                <w:rFonts w:ascii="Cambria" w:eastAsia="Cambria" w:hAnsi="Cambria" w:cs="Times New Roman"/>
+                <w:sz w:val="24"/>
+                <w:szCs w:val="24"/>
+              </w:rPr>
+            </w:pPr>
+            <w:r>
+              <w:rPr>
+                <w:rFonts w:ascii="Cambria" w:eastAsia="Cambria" w:hAnsi="Cambria" w:cs="Times New Roman"/>
+                <w:b/>
+                <w:sz w:val="24"/>
+                <w:szCs w:val="24"/>
+              </w:rPr>
+              <w:t>System Response</w:t>
+            </w:r>
+          </w:p>
+        </w:tc>
+      </w:tr>
+      <w:tr>
+        <w:tc>
+          <w:tcPr>
+            <w:tcW w:w="736" w:type="pct"/>
+            <w:tcBorders>
+              <w:top w:val="single" w:sz="4" w:space="0" w:color="000000"/>
+              <w:bottom w:val="single" w:sz="4" w:space="0" w:color="000000"/>
+            </w:tcBorders>
+            <w:shd w:val="clear" w:color="auto" w:fill="FFFFFF" w:themeFill="background1"/>
+          </w:tcPr>
+          <w:p>
+            <w:pPr>
+              <w:spacing w:line="276" w:lineRule="auto"/>
+              <w:jc w:val="center"/>
+              <w:rPr>
+                <w:rFonts w:ascii="Cambria" w:eastAsia="Cambria" w:hAnsi="Cambria" w:cs="Times New Roman"/>
+                <w:sz w:val="24"/>
+                <w:szCs w:val="24"/>
+              </w:rPr>
+            </w:pPr>
+          </w:p>
+        </w:tc>
+        <w:tc>
+          <w:tcPr>
+            <w:tcW w:w="1434" w:type="pct"/>
+            <w:gridSpan w:val="2"/>
+            <w:tcBorders>
+              <w:top w:val="single" w:sz="4" w:space="0" w:color="000000"/>
+              <w:bottom w:val="single" w:sz="4" w:space="0" w:color="000000"/>
+            </w:tcBorders>
+            <w:shd w:val="clear" w:color="auto" w:fill="FFFFFF" w:themeFill="background1"/>
+          </w:tcPr>
+          <w:p>
+            <w:pPr>
+              <w:spacing w:line="276" w:lineRule="auto"/>
+              <w:jc w:val="center"/>
+              <w:rPr>
+                <w:rFonts w:ascii="Cambria" w:eastAsia="Cambria" w:hAnsi="Cambria" w:cs="Times New Roman"/>
+                <w:sz w:val="24"/>
+                <w:szCs w:val="24"/>
+              </w:rPr>
+            </w:pPr>
+          </w:p>
+        </w:tc>
+        <w:tc>
+          <w:tcPr>
+            <w:tcW w:w="2831" w:type="pct"/>
+            <w:gridSpan w:val="4"/>
+            <w:tcBorders>
+              <w:top w:val="single" w:sz="4" w:space="0" w:color="000000"/>
+              <w:bottom w:val="single" w:sz="4" w:space="0" w:color="000000"/>
+            </w:tcBorders>
+            <w:shd w:val="clear" w:color="auto" w:fill="FFFFFF" w:themeFill="background1"/>
+          </w:tcPr>
+          <w:p>
+            <w:pPr>
+              <w:spacing w:line="276" w:lineRule="auto"/>
+              <w:jc w:val="center"/>
+              <w:rPr>
+                <w:rFonts w:ascii="Cambria" w:eastAsia="Cambria" w:hAnsi="Cambria" w:cs="Times New Roman"/>
+                <w:sz w:val="24"/>
+                <w:szCs w:val="24"/>
+              </w:rPr>
+            </w:pPr>
+          </w:p>
+        </w:tc>
+      </w:tr>
+      <w:tr>
+        <w:tc>
+          <w:tcPr>
+            <w:tcW w:w="5000" w:type="pct"/>
+            <w:gridSpan w:val="7"/>
+            <w:tcBorders>
+              <w:top w:val="single" w:sz="4" w:space="0" w:color="000000"/>
+              <w:left w:val="single" w:sz="4" w:space="0" w:color="000000"/>
+              <w:bottom w:val="single" w:sz="4" w:space="0" w:color="000000"/>
+              <w:right w:val="single" w:sz="4" w:space="0" w:color="000000"/>
+            </w:tcBorders>
+            <w:shd w:val="clear" w:color="auto" w:fill="FFFFFF"/>
+          </w:tcPr>
+          <w:p>
+            <w:pPr>
+              <w:spacing w:after="120" w:line="276" w:lineRule="auto"/>
+              <w:rPr>
+                <w:rFonts w:ascii="Cambria" w:eastAsia="Cambria" w:hAnsi="Cambria" w:cs="Times New Roman"/>
+                <w:b/>
+                <w:sz w:val="24"/>
+                <w:szCs w:val="24"/>
+              </w:rPr>
+            </w:pPr>
+            <w:r>
+              <w:rPr>
+                <w:rFonts w:ascii="Cambria" w:eastAsia="Cambria" w:hAnsi="Cambria" w:cs="Times New Roman"/>
+                <w:b/>
+                <w:sz w:val="24"/>
+                <w:szCs w:val="24"/>
+              </w:rPr>
+              <w:t xml:space="preserve">Relationships: </w:t>
+            </w:r>
+          </w:p>
+          <w:p>
+            <w:pPr>
+              <w:spacing w:after="120" w:line="276" w:lineRule="auto"/>
+              <w:rPr>
+                <w:rFonts w:ascii="Cambria" w:eastAsia="Cambria" w:hAnsi="Cambria" w:cs="Times New Roman"/>
+                <w:sz w:val="24"/>
+                <w:szCs w:val="24"/>
+              </w:rPr>
+            </w:pPr>
+            <w:r>
+              <w:rPr>
+                <w:rFonts w:ascii="Cambria" w:eastAsia="Cambria" w:hAnsi="Cambria" w:cs="Times New Roman"/>
+                <w:b/>
+                <w:sz w:val="24"/>
+                <w:szCs w:val="24"/>
+              </w:rPr>
+              <w:t>Business Rules:</w:t>
+            </w:r>
+            <w:r>
+              <w:rPr>
+                <w:rFonts w:ascii="Cambria" w:eastAsia="Cambria" w:hAnsi="Cambria" w:cs="Times New Roman"/>
+                <w:sz w:val="24"/>
+                <w:szCs w:val="24"/>
+              </w:rPr>
+              <w:t xml:space="preserve"> </w:t>
+            </w:r>
+          </w:p>
+        </w:tc>
+      </w:tr>
+    </w:tbl>
+    <w:p>
+      <w:pPr>
+        <w:pStyle w:val="oancuaDanhsach"/>
+        <w:ind w:left="2520" w:firstLine="0"/>
+        <w:rPr>
+          <w:rFonts w:ascii="Cambria" w:hAnsi="Cambria"/>
+          <w:b/>
+        </w:rPr>
+      </w:pPr>
+    </w:p>
+    <w:p>
+      <w:pPr>
+        <w:pStyle w:val="oancuaDanhsach"/>
+        <w:numPr>
+          <w:ilvl w:val="0"/>
+          <w:numId w:val="20"/>
+        </w:numPr>
+        <w:rPr>
+          <w:rFonts w:ascii="Cambria" w:hAnsi="Cambria"/>
+          <w:b/>
+          <w:sz w:val="24"/>
+        </w:rPr>
+      </w:pPr>
+      <w:r>
+        <w:rPr>
+          <w:rFonts w:ascii="Cambria" w:hAnsi="Cambria"/>
+          <w:b/>
+          <w:sz w:val="24"/>
+        </w:rPr>
+        <w:t>View list of users</w:t>
+      </w:r>
+    </w:p>
+    <w:p>
+      <w:pPr>
+        <w:pStyle w:val="oancuaDanhsach"/>
+        <w:numPr>
+          <w:ilvl w:val="0"/>
+          <w:numId w:val="20"/>
+        </w:numPr>
+        <w:rPr>
+          <w:rFonts w:ascii="Cambria" w:hAnsi="Cambria"/>
+          <w:b/>
+          <w:sz w:val="24"/>
+        </w:rPr>
+      </w:pPr>
+      <w:r>
+        <w:rPr>
+          <w:rFonts w:ascii="Cambria" w:hAnsi="Cambria"/>
+          <w:b/>
+          <w:sz w:val="24"/>
+        </w:rPr>
+        <w:t>Search user with all field</w:t>
+      </w:r>
+    </w:p>
+    <w:p>
+      <w:pPr>
+        <w:pStyle w:val="oancuaDanhsach"/>
+        <w:numPr>
+          <w:ilvl w:val="0"/>
+          <w:numId w:val="20"/>
+        </w:numPr>
+        <w:rPr>
+          <w:rFonts w:ascii="Cambria" w:hAnsi="Cambria"/>
+          <w:b/>
+          <w:sz w:val="24"/>
+        </w:rPr>
+      </w:pPr>
+      <w:r>
+        <w:rPr>
+          <w:rFonts w:ascii="Cambria" w:hAnsi="Cambria"/>
+          <w:b/>
+          <w:sz w:val="24"/>
+        </w:rPr>
+        <w:t>View data of user</w:t>
+      </w:r>
+    </w:p>
+    <w:p>
+      <w:pPr>
+        <w:pStyle w:val="oancuaDanhsach"/>
+        <w:numPr>
+          <w:ilvl w:val="0"/>
+          <w:numId w:val="20"/>
+        </w:numPr>
+        <w:rPr>
+          <w:rFonts w:ascii="Cambria" w:hAnsi="Cambria"/>
+          <w:b/>
+          <w:sz w:val="24"/>
+        </w:rPr>
+      </w:pPr>
+      <w:r>
+        <w:rPr>
+          <w:rFonts w:ascii="Cambria" w:hAnsi="Cambria"/>
+          <w:b/>
+          <w:sz w:val="24"/>
+        </w:rPr>
+        <w:t>View list of shippers</w:t>
+      </w:r>
+    </w:p>
+    <w:p>
+      <w:pPr>
+        <w:pStyle w:val="oancuaDanhsach"/>
+        <w:numPr>
+          <w:ilvl w:val="0"/>
+          <w:numId w:val="20"/>
+        </w:numPr>
+        <w:rPr>
+          <w:rFonts w:ascii="Cambria" w:hAnsi="Cambria"/>
+          <w:b/>
+          <w:sz w:val="24"/>
+        </w:rPr>
+      </w:pPr>
+      <w:r>
+        <w:rPr>
+          <w:rFonts w:ascii="Cambria" w:hAnsi="Cambria"/>
+          <w:b/>
+          <w:sz w:val="24"/>
+        </w:rPr>
+        <w:t>Search shipper</w:t>
+      </w:r>
+    </w:p>
+    <w:p>
+      <w:pPr>
+        <w:pStyle w:val="oancuaDanhsach"/>
+        <w:numPr>
+          <w:ilvl w:val="0"/>
+          <w:numId w:val="20"/>
+        </w:numPr>
+        <w:rPr>
+          <w:rFonts w:ascii="Cambria" w:hAnsi="Cambria"/>
+          <w:b/>
+          <w:sz w:val="24"/>
+        </w:rPr>
+      </w:pPr>
+      <w:r>
+        <w:rPr>
+          <w:rFonts w:ascii="Cambria" w:hAnsi="Cambria"/>
+          <w:b/>
+          <w:sz w:val="24"/>
+        </w:rPr>
+        <w:t>Add new shipper</w:t>
+      </w:r>
+    </w:p>
+    <w:p>
+      <w:pPr>
+        <w:pStyle w:val="oancuaDanhsach"/>
+        <w:numPr>
+          <w:ilvl w:val="0"/>
+          <w:numId w:val="20"/>
+        </w:numPr>
+        <w:rPr>
+          <w:rFonts w:ascii="Cambria" w:hAnsi="Cambria"/>
+          <w:b/>
+          <w:sz w:val="24"/>
+        </w:rPr>
+      </w:pPr>
+      <w:r>
+        <w:rPr>
+          <w:rFonts w:ascii="Cambria" w:hAnsi="Cambria"/>
+          <w:b/>
+          <w:sz w:val="24"/>
+        </w:rPr>
+        <w:t xml:space="preserve"> </w:t>
+      </w:r>
+      <w:proofErr w:type="spellStart"/>
+      <w:r>
+        <w:rPr>
+          <w:rFonts w:ascii="Cambria" w:hAnsi="Cambria"/>
+          <w:b/>
+          <w:sz w:val="24"/>
+        </w:rPr>
+        <w:t>Deactive</w:t>
+      </w:r>
+      <w:proofErr w:type="spellEnd"/>
+      <w:r>
+        <w:rPr>
+          <w:rFonts w:ascii="Cambria" w:hAnsi="Cambria"/>
+          <w:b/>
+          <w:sz w:val="24"/>
+        </w:rPr>
+        <w:t xml:space="preserve"> shipper</w:t>
+      </w:r>
+    </w:p>
+    <w:p>
+      <w:pPr>
+        <w:pStyle w:val="oancuaDanhsach"/>
+        <w:numPr>
+          <w:ilvl w:val="0"/>
+          <w:numId w:val="20"/>
+        </w:numPr>
+        <w:rPr>
+          <w:rFonts w:ascii="Cambria" w:hAnsi="Cambria"/>
+          <w:b/>
+          <w:sz w:val="24"/>
+        </w:rPr>
+      </w:pPr>
+      <w:r>
+        <w:rPr>
+          <w:rFonts w:ascii="Cambria" w:hAnsi="Cambria"/>
+          <w:b/>
+          <w:sz w:val="24"/>
+        </w:rPr>
+        <w:t xml:space="preserve"> Select shipper on list and </w:t>
+      </w:r>
+      <w:proofErr w:type="spellStart"/>
+      <w:r>
+        <w:rPr>
+          <w:rFonts w:ascii="Cambria" w:hAnsi="Cambria"/>
+          <w:b/>
+          <w:sz w:val="24"/>
+        </w:rPr>
+        <w:t>deactive</w:t>
+      </w:r>
+      <w:proofErr w:type="spellEnd"/>
+      <w:r>
+        <w:rPr>
+          <w:rFonts w:ascii="Cambria" w:hAnsi="Cambria"/>
+          <w:b/>
+          <w:sz w:val="24"/>
+        </w:rPr>
+        <w:t xml:space="preserve"> list.</w:t>
+      </w:r>
+    </w:p>
+    <w:p>
+      <w:pPr>
+        <w:pStyle w:val="oancuaDanhsach"/>
+        <w:numPr>
+          <w:ilvl w:val="0"/>
+          <w:numId w:val="20"/>
+        </w:numPr>
+        <w:rPr>
+          <w:rFonts w:ascii="Cambria" w:hAnsi="Cambria"/>
+          <w:b/>
+          <w:sz w:val="24"/>
+        </w:rPr>
+      </w:pPr>
+      <w:r>
+        <w:rPr>
+          <w:rFonts w:ascii="Cambria" w:hAnsi="Cambria"/>
+          <w:b/>
+          <w:sz w:val="24"/>
+        </w:rPr>
+        <w:t>View order list by day</w:t>
+      </w:r>
+    </w:p>
+    <w:p>
+      <w:pPr>
+        <w:pStyle w:val="oancuaDanhsach"/>
+        <w:numPr>
+          <w:ilvl w:val="0"/>
+          <w:numId w:val="20"/>
+        </w:numPr>
+        <w:rPr>
+          <w:rFonts w:ascii="Cambria" w:hAnsi="Cambria"/>
+          <w:b/>
+          <w:sz w:val="24"/>
+        </w:rPr>
+      </w:pPr>
+      <w:r>
+        <w:rPr>
+          <w:rFonts w:ascii="Cambria" w:hAnsi="Cambria"/>
+          <w:b/>
+          <w:sz w:val="24"/>
+        </w:rPr>
+        <w:t xml:space="preserve">Search order </w:t>
+      </w:r>
+    </w:p>
+    <w:p>
+      <w:pPr>
+        <w:pStyle w:val="oancuaDanhsach"/>
+        <w:numPr>
+          <w:ilvl w:val="0"/>
+          <w:numId w:val="20"/>
+        </w:numPr>
+        <w:rPr>
+          <w:rFonts w:ascii="Cambria" w:hAnsi="Cambria"/>
+          <w:b/>
+          <w:sz w:val="24"/>
+        </w:rPr>
+      </w:pPr>
+      <w:r>
+        <w:rPr>
+          <w:rFonts w:ascii="Cambria" w:hAnsi="Cambria"/>
+          <w:b/>
+          <w:sz w:val="24"/>
+        </w:rPr>
+        <w:t>Cancel order</w:t>
+      </w:r>
+    </w:p>
+    <w:p>
+      <w:pPr>
+        <w:pStyle w:val="oancuaDanhsach"/>
+        <w:numPr>
+          <w:ilvl w:val="0"/>
+          <w:numId w:val="20"/>
+        </w:numPr>
+        <w:rPr>
+          <w:rFonts w:ascii="Cambria" w:hAnsi="Cambria"/>
+          <w:b/>
+          <w:sz w:val="24"/>
+        </w:rPr>
+      </w:pPr>
+      <w:r>
+        <w:rPr>
+          <w:rFonts w:ascii="Cambria" w:hAnsi="Cambria"/>
+          <w:b/>
+          <w:sz w:val="24"/>
+        </w:rPr>
+        <w:t>Select order on list and cancel list</w:t>
+      </w:r>
+    </w:p>
+    <w:p>
+      <w:pPr>
+        <w:pStyle w:val="oancuaDanhsach"/>
+        <w:numPr>
+          <w:ilvl w:val="0"/>
+          <w:numId w:val="20"/>
+        </w:numPr>
+        <w:rPr>
+          <w:rFonts w:ascii="Cambria" w:hAnsi="Cambria"/>
+          <w:b/>
+          <w:sz w:val="24"/>
+        </w:rPr>
+      </w:pPr>
+      <w:r>
+        <w:rPr>
+          <w:rFonts w:ascii="Cambria" w:hAnsi="Cambria"/>
+          <w:b/>
+          <w:sz w:val="24"/>
+        </w:rPr>
+        <w:t>View list of store partners</w:t>
+      </w:r>
+    </w:p>
+    <w:p>
+      <w:pPr>
+        <w:pStyle w:val="oancuaDanhsach"/>
+        <w:numPr>
+          <w:ilvl w:val="0"/>
+          <w:numId w:val="20"/>
+        </w:numPr>
+        <w:rPr>
+          <w:rFonts w:ascii="Cambria" w:hAnsi="Cambria"/>
+          <w:b/>
+          <w:sz w:val="24"/>
+        </w:rPr>
+      </w:pPr>
+      <w:r>
+        <w:rPr>
+          <w:rFonts w:ascii="Cambria" w:hAnsi="Cambria"/>
+          <w:b/>
+          <w:sz w:val="24"/>
+        </w:rPr>
+        <w:t>Search store</w:t>
+      </w:r>
+    </w:p>
+    <w:p>
+      <w:pPr>
+        <w:pStyle w:val="oancuaDanhsach"/>
+        <w:numPr>
+          <w:ilvl w:val="0"/>
+          <w:numId w:val="20"/>
+        </w:numPr>
+        <w:rPr>
+          <w:rFonts w:ascii="Cambria" w:hAnsi="Cambria"/>
+          <w:b/>
+          <w:sz w:val="24"/>
+        </w:rPr>
+      </w:pPr>
+      <w:r>
+        <w:rPr>
+          <w:rFonts w:ascii="Cambria" w:hAnsi="Cambria"/>
+          <w:b/>
+          <w:sz w:val="24"/>
+        </w:rPr>
+        <w:t>View data of store</w:t>
+      </w:r>
+    </w:p>
+    <w:p>
+      <w:pPr>
+        <w:pStyle w:val="oancuaDanhsach"/>
+        <w:numPr>
+          <w:ilvl w:val="0"/>
+          <w:numId w:val="20"/>
+        </w:numPr>
+        <w:rPr>
+          <w:rFonts w:ascii="Cambria" w:hAnsi="Cambria"/>
+          <w:b/>
+          <w:sz w:val="24"/>
+        </w:rPr>
+      </w:pPr>
+      <w:r>
+        <w:rPr>
+          <w:rFonts w:ascii="Cambria" w:hAnsi="Cambria"/>
+          <w:b/>
+          <w:sz w:val="24"/>
+        </w:rPr>
+        <w:t>Add new store</w:t>
+      </w:r>
+    </w:p>
+    <w:p>
+      <w:pPr>
+        <w:pStyle w:val="oancuaDanhsach"/>
+        <w:numPr>
+          <w:ilvl w:val="0"/>
+          <w:numId w:val="20"/>
+        </w:numPr>
+        <w:rPr>
+          <w:rFonts w:ascii="Cambria" w:hAnsi="Cambria"/>
+          <w:b/>
+          <w:sz w:val="24"/>
+        </w:rPr>
+      </w:pPr>
+      <w:proofErr w:type="spellStart"/>
+      <w:r>
+        <w:rPr>
+          <w:rFonts w:ascii="Cambria" w:hAnsi="Cambria"/>
+          <w:b/>
+          <w:sz w:val="24"/>
+        </w:rPr>
+        <w:t>Deactive</w:t>
+      </w:r>
+      <w:proofErr w:type="spellEnd"/>
+      <w:r>
+        <w:rPr>
+          <w:rFonts w:ascii="Cambria" w:hAnsi="Cambria"/>
+          <w:b/>
+          <w:sz w:val="24"/>
+        </w:rPr>
+        <w:t xml:space="preserve"> store</w:t>
+      </w:r>
+    </w:p>
+    <w:p>
+      <w:pPr>
+        <w:pStyle w:val="oancuaDanhsach"/>
+        <w:numPr>
+          <w:ilvl w:val="0"/>
+          <w:numId w:val="20"/>
+        </w:numPr>
+        <w:rPr>
+          <w:rFonts w:ascii="Cambria" w:hAnsi="Cambria"/>
+          <w:b/>
+          <w:sz w:val="24"/>
+        </w:rPr>
+      </w:pPr>
+      <w:proofErr w:type="spellStart"/>
+      <w:r>
+        <w:rPr>
+          <w:rFonts w:ascii="Cambria" w:hAnsi="Cambria"/>
+          <w:b/>
+          <w:sz w:val="24"/>
+        </w:rPr>
+        <w:t>Deactive</w:t>
+      </w:r>
+      <w:proofErr w:type="spellEnd"/>
+      <w:r>
+        <w:rPr>
+          <w:rFonts w:ascii="Cambria" w:hAnsi="Cambria"/>
+          <w:b/>
+          <w:sz w:val="24"/>
+        </w:rPr>
+        <w:t xml:space="preserve"> store selected</w:t>
+      </w:r>
+    </w:p>
+    <w:p>
+      <w:pPr>
+        <w:pStyle w:val="oancuaDanhsach"/>
+        <w:numPr>
+          <w:ilvl w:val="0"/>
+          <w:numId w:val="20"/>
+        </w:numPr>
+        <w:rPr>
+          <w:rFonts w:ascii="Cambria" w:hAnsi="Cambria"/>
+          <w:b/>
+          <w:sz w:val="24"/>
+        </w:rPr>
+      </w:pPr>
+      <w:r>
+        <w:rPr>
+          <w:rFonts w:ascii="Cambria" w:hAnsi="Cambria"/>
+          <w:b/>
+          <w:sz w:val="24"/>
+        </w:rPr>
+        <w:t>View list of products of store</w:t>
+      </w:r>
+    </w:p>
+    <w:p>
+      <w:pPr>
+        <w:pStyle w:val="oancuaDanhsach"/>
+        <w:numPr>
+          <w:ilvl w:val="0"/>
+          <w:numId w:val="20"/>
+        </w:numPr>
+        <w:rPr>
+          <w:rFonts w:ascii="Cambria" w:hAnsi="Cambria"/>
+          <w:b/>
+          <w:sz w:val="24"/>
+        </w:rPr>
+      </w:pPr>
+      <w:r>
+        <w:rPr>
+          <w:rFonts w:ascii="Cambria" w:hAnsi="Cambria"/>
+          <w:b/>
+          <w:sz w:val="24"/>
+        </w:rPr>
+        <w:t>Search product with all field</w:t>
+      </w:r>
+    </w:p>
+    <w:p>
+      <w:pPr>
+        <w:pStyle w:val="oancuaDanhsach"/>
+        <w:numPr>
+          <w:ilvl w:val="0"/>
+          <w:numId w:val="20"/>
+        </w:numPr>
+        <w:rPr>
+          <w:rFonts w:ascii="Cambria" w:hAnsi="Cambria"/>
+          <w:b/>
+          <w:sz w:val="24"/>
+        </w:rPr>
+      </w:pPr>
+      <w:r>
+        <w:rPr>
+          <w:rFonts w:ascii="Cambria" w:hAnsi="Cambria"/>
+          <w:b/>
+          <w:sz w:val="24"/>
+        </w:rPr>
+        <w:t>View data of product</w:t>
+      </w:r>
+    </w:p>
+    <w:p>
+      <w:pPr>
+        <w:pStyle w:val="oancuaDanhsach"/>
+        <w:numPr>
+          <w:ilvl w:val="0"/>
+          <w:numId w:val="20"/>
+        </w:numPr>
+        <w:rPr>
+          <w:rFonts w:ascii="Cambria" w:hAnsi="Cambria"/>
+          <w:b/>
+          <w:sz w:val="24"/>
+        </w:rPr>
+      </w:pPr>
+      <w:r>
+        <w:rPr>
+          <w:rFonts w:ascii="Cambria" w:hAnsi="Cambria"/>
+          <w:b/>
+          <w:sz w:val="24"/>
+        </w:rPr>
+        <w:t>Add new product depend on store</w:t>
+      </w:r>
+    </w:p>
+    <w:p>
+      <w:pPr>
+        <w:pStyle w:val="oancuaDanhsach"/>
+        <w:numPr>
+          <w:ilvl w:val="0"/>
+          <w:numId w:val="20"/>
+        </w:numPr>
+        <w:rPr>
+          <w:rFonts w:ascii="Cambria" w:hAnsi="Cambria"/>
+          <w:b/>
+          <w:sz w:val="24"/>
+        </w:rPr>
+      </w:pPr>
+      <w:proofErr w:type="spellStart"/>
+      <w:r>
+        <w:rPr>
+          <w:rFonts w:ascii="Cambria" w:hAnsi="Cambria"/>
+          <w:b/>
+          <w:sz w:val="24"/>
+        </w:rPr>
+        <w:t>Deactive</w:t>
+      </w:r>
+      <w:proofErr w:type="spellEnd"/>
+      <w:r>
+        <w:rPr>
+          <w:rFonts w:ascii="Cambria" w:hAnsi="Cambria"/>
+          <w:b/>
+          <w:sz w:val="24"/>
+        </w:rPr>
+        <w:t xml:space="preserve"> product or list of products </w:t>
+      </w:r>
+    </w:p>
+    <w:p>
+      <w:pPr>
+        <w:pStyle w:val="oancuaDanhsach"/>
+        <w:numPr>
+          <w:ilvl w:val="0"/>
+          <w:numId w:val="20"/>
+        </w:numPr>
+        <w:rPr>
+          <w:rFonts w:ascii="Cambria" w:hAnsi="Cambria"/>
+          <w:b/>
+          <w:sz w:val="24"/>
+        </w:rPr>
+      </w:pPr>
+      <w:r>
+        <w:rPr>
+          <w:rFonts w:ascii="Cambria" w:hAnsi="Cambria"/>
+          <w:b/>
+          <w:sz w:val="24"/>
+        </w:rPr>
+        <w:t>Delete product or list of products</w:t>
+      </w:r>
+    </w:p>
+    <w:p>
+      <w:pPr>
+        <w:pStyle w:val="oancuaDanhsach"/>
+        <w:numPr>
+          <w:ilvl w:val="0"/>
+          <w:numId w:val="20"/>
+        </w:numPr>
+        <w:rPr>
+          <w:rFonts w:ascii="Cambria" w:hAnsi="Cambria"/>
+          <w:b/>
+          <w:sz w:val="24"/>
+        </w:rPr>
+      </w:pPr>
+      <w:r>
+        <w:rPr>
+          <w:rFonts w:ascii="Cambria" w:hAnsi="Cambria"/>
+          <w:b/>
+          <w:sz w:val="24"/>
+        </w:rPr>
+        <w:t>View feedback from users</w:t>
+      </w:r>
+    </w:p>
+    <w:p>
+      <w:pPr>
+        <w:pStyle w:val="oancuaDanhsach"/>
+        <w:numPr>
+          <w:ilvl w:val="0"/>
+          <w:numId w:val="20"/>
+        </w:numPr>
+        <w:rPr>
+          <w:rFonts w:ascii="Cambria" w:hAnsi="Cambria"/>
+          <w:b/>
+          <w:sz w:val="24"/>
+        </w:rPr>
+      </w:pPr>
+      <w:r>
+        <w:rPr>
+          <w:rFonts w:ascii="Cambria" w:hAnsi="Cambria"/>
+          <w:b/>
+          <w:sz w:val="24"/>
+        </w:rPr>
+        <w:t>Make feedback for shipper</w:t>
+      </w:r>
+    </w:p>
+    <w:p>
+      <w:pPr>
+        <w:pStyle w:val="u3"/>
+        <w:ind w:firstLine="1276"/>
+        <w:rPr>
+          <w:rFonts w:ascii="Cambria" w:hAnsi="Cambria"/>
+          <w:b/>
+          <w:color w:val="auto"/>
+        </w:rPr>
+      </w:pPr>
+      <w:r>
+        <w:rPr>
+          <w:rFonts w:ascii="Cambria" w:hAnsi="Cambria"/>
+          <w:b/>
+          <w:color w:val="auto"/>
+        </w:rPr>
+        <w:tab/>
+        <w:t xml:space="preserve">2.3.3 </w:t>
+      </w:r>
+      <w:r>
+        <w:rPr>
+          <w:rFonts w:ascii="Cambria" w:hAnsi="Cambria"/>
+          <w:b/>
+          <w:color w:val="auto"/>
+        </w:rPr>
+        <w:tab/>
+      </w:r>
+      <w:r>
+        <w:rPr>
+          <w:rFonts w:ascii="Cambria" w:hAnsi="Cambria"/>
+          <w:b/>
+          <w:color w:val="auto"/>
+        </w:rPr>
+        <w:t>&lt;Shipper&gt; Overview Use Case</w:t>
+      </w:r>
+    </w:p>
     <w:p>
       <w:pPr>
         <w:pStyle w:val="oancuaDanhsach"/>
@@ -7234,8 +13755,6 @@
         <w:tab/>
         <w:t>Usability</w:t>
       </w:r>
-      <w:bookmarkStart w:id="1" w:name="_GoBack"/>
-      <w:bookmarkEnd w:id="1"/>
     </w:p>
     <w:p>
       <w:pPr>
@@ -8882,6 +15401,8 @@
       </w:pPr>
     </w:p>
     <w:sectPr>
+      <w:headerReference w:type="default" r:id="rId10"/>
+      <w:footerReference w:type="default" r:id="rId11"/>
       <w:pgSz w:w="11906" w:h="16838"/>
       <w:pgMar w:top="1440" w:right="1440" w:bottom="1440" w:left="1440" w:header="708" w:footer="708" w:gutter="0"/>
       <w:cols w:space="708"/>
@@ -8889,6 +15410,144 @@
     </w:sectPr>
   </w:body>
 </w:document>
+</file>
+
+<file path=word/endnotes.xml><?xml version="1.0" encoding="utf-8"?>
+<w:endnotes xmlns:wpc="http://schemas.microsoft.com/office/word/2010/wordprocessingCanvas" xmlns:cx="http://schemas.microsoft.com/office/drawing/2014/chartex" xmlns:cx1="http://schemas.microsoft.com/office/drawing/2015/9/8/chartex" xmlns:cx2="http://schemas.microsoft.com/office/drawing/2015/10/21/chartex" xmlns:cx3="http://schemas.microsoft.com/office/drawing/2016/5/9/chartex" xmlns:cx4="http://schemas.microsoft.com/office/drawing/2016/5/10/chartex" xmlns:cx5="http://schemas.microsoft.com/office/drawing/2016/5/11/chartex" xmlns:cx6="http://schemas.microsoft.com/office/drawing/2016/5/12/chartex" xmlns:cx7="http://schemas.microsoft.com/office/drawing/2016/5/13/chartex" xmlns:cx8="http://schemas.microsoft.com/office/drawing/2016/5/14/chartex" xmlns:mc="http://schemas.openxmlformats.org/markup-compatibility/2006" xmlns:aink="http://schemas.microsoft.com/office/drawing/2016/ink" xmlns:am3d="http://schemas.microsoft.com/office/drawing/2017/model3d" xmlns:o="urn:schemas-microsoft-com:office:office" xmlns:r="http://schemas.openxmlformats.org/officeDocument/2006/relationships" xmlns:m="http://schemas.openxmlformats.org/officeDocument/2006/math" xmlns:v="urn:schemas-microsoft-com:vml" xmlns:wp14="http://schemas.microsoft.com/office/word/2010/wordprocessingDrawing" xmlns:wp="http://schemas.openxmlformats.org/drawingml/2006/wordprocessingDrawing" xmlns:w10="urn:schemas-microsoft-com:office:word" xmlns:w="http://schemas.openxmlformats.org/wordprocessingml/2006/main" xmlns:w14="http://schemas.microsoft.com/office/word/2010/wordml" xmlns:w15="http://schemas.microsoft.com/office/word/2012/wordml" xmlns:w16cid="http://schemas.microsoft.com/office/word/2016/wordml/cid" xmlns:w16se="http://schemas.microsoft.com/office/word/2015/wordml/symex" xmlns:wpg="http://schemas.microsoft.com/office/word/2010/wordprocessingGroup" xmlns:wpi="http://schemas.microsoft.com/office/word/2010/wordprocessingInk" xmlns:wne="http://schemas.microsoft.com/office/word/2006/wordml" xmlns:wps="http://schemas.microsoft.com/office/word/2010/wordprocessingShape" mc:Ignorable="w14 w15 w16se w16cid wp14">
+  <w:endnote w:type="separator" w:id="-1">
+    <w:p>
+      <w:pPr>
+        <w:spacing w:before="0" w:after="0" w:line="240" w:lineRule="auto"/>
+      </w:pPr>
+      <w:r>
+        <w:separator/>
+      </w:r>
+    </w:p>
+  </w:endnote>
+  <w:endnote w:type="continuationSeparator" w:id="0">
+    <w:p>
+      <w:pPr>
+        <w:spacing w:before="0" w:after="0" w:line="240" w:lineRule="auto"/>
+      </w:pPr>
+      <w:r>
+        <w:continuationSeparator/>
+      </w:r>
+    </w:p>
+  </w:endnote>
+</w:endnotes>
+</file>
+
+<file path=word/footer1.xml><?xml version="1.0" encoding="utf-8"?>
+<w:ftr xmlns:wpc="http://schemas.microsoft.com/office/word/2010/wordprocessingCanvas" xmlns:cx="http://schemas.microsoft.com/office/drawing/2014/chartex" xmlns:cx1="http://schemas.microsoft.com/office/drawing/2015/9/8/chartex" xmlns:cx2="http://schemas.microsoft.com/office/drawing/2015/10/21/chartex" xmlns:cx3="http://schemas.microsoft.com/office/drawing/2016/5/9/chartex" xmlns:cx4="http://schemas.microsoft.com/office/drawing/2016/5/10/chartex" xmlns:cx5="http://schemas.microsoft.com/office/drawing/2016/5/11/chartex" xmlns:cx6="http://schemas.microsoft.com/office/drawing/2016/5/12/chartex" xmlns:cx7="http://schemas.microsoft.com/office/drawing/2016/5/13/chartex" xmlns:cx8="http://schemas.microsoft.com/office/drawing/2016/5/14/chartex" xmlns:mc="http://schemas.openxmlformats.org/markup-compatibility/2006" xmlns:aink="http://schemas.microsoft.com/office/drawing/2016/ink" xmlns:am3d="http://schemas.microsoft.com/office/drawing/2017/model3d" xmlns:o="urn:schemas-microsoft-com:office:office" xmlns:r="http://schemas.openxmlformats.org/officeDocument/2006/relationships" xmlns:m="http://schemas.openxmlformats.org/officeDocument/2006/math" xmlns:v="urn:schemas-microsoft-com:vml" xmlns:wp14="http://schemas.microsoft.com/office/word/2010/wordprocessingDrawing" xmlns:wp="http://schemas.openxmlformats.org/drawingml/2006/wordprocessingDrawing" xmlns:w10="urn:schemas-microsoft-com:office:word" xmlns:w="http://schemas.openxmlformats.org/wordprocessingml/2006/main" xmlns:w14="http://schemas.microsoft.com/office/word/2010/wordml" xmlns:w15="http://schemas.microsoft.com/office/word/2012/wordml" xmlns:w16cid="http://schemas.microsoft.com/office/word/2016/wordml/cid" xmlns:w16se="http://schemas.microsoft.com/office/word/2015/wordml/symex" xmlns:wpg="http://schemas.microsoft.com/office/word/2010/wordprocessingGroup" xmlns:wpi="http://schemas.microsoft.com/office/word/2010/wordprocessingInk" xmlns:wne="http://schemas.microsoft.com/office/word/2006/wordml" xmlns:wps="http://schemas.microsoft.com/office/word/2010/wordprocessingShape" mc:Ignorable="w14 w15 w16se w16cid wp14">
+  <w:p>
+    <w:pPr>
+      <w:pStyle w:val="Chntrang"/>
+      <w:jc w:val="center"/>
+    </w:pPr>
+    <w:r>
+      <w:t>Page 1 of</w:t>
+    </w:r>
+  </w:p>
+</w:ftr>
+</file>
+
+<file path=word/footnotes.xml><?xml version="1.0" encoding="utf-8"?>
+<w:footnotes xmlns:wpc="http://schemas.microsoft.com/office/word/2010/wordprocessingCanvas" xmlns:cx="http://schemas.microsoft.com/office/drawing/2014/chartex" xmlns:cx1="http://schemas.microsoft.com/office/drawing/2015/9/8/chartex" xmlns:cx2="http://schemas.microsoft.com/office/drawing/2015/10/21/chartex" xmlns:cx3="http://schemas.microsoft.com/office/drawing/2016/5/9/chartex" xmlns:cx4="http://schemas.microsoft.com/office/drawing/2016/5/10/chartex" xmlns:cx5="http://schemas.microsoft.com/office/drawing/2016/5/11/chartex" xmlns:cx6="http://schemas.microsoft.com/office/drawing/2016/5/12/chartex" xmlns:cx7="http://schemas.microsoft.com/office/drawing/2016/5/13/chartex" xmlns:cx8="http://schemas.microsoft.com/office/drawing/2016/5/14/chartex" xmlns:mc="http://schemas.openxmlformats.org/markup-compatibility/2006" xmlns:aink="http://schemas.microsoft.com/office/drawing/2016/ink" xmlns:am3d="http://schemas.microsoft.com/office/drawing/2017/model3d" xmlns:o="urn:schemas-microsoft-com:office:office" xmlns:r="http://schemas.openxmlformats.org/officeDocument/2006/relationships" xmlns:m="http://schemas.openxmlformats.org/officeDocument/2006/math" xmlns:v="urn:schemas-microsoft-com:vml" xmlns:wp14="http://schemas.microsoft.com/office/word/2010/wordprocessingDrawing" xmlns:wp="http://schemas.openxmlformats.org/drawingml/2006/wordprocessingDrawing" xmlns:w10="urn:schemas-microsoft-com:office:word" xmlns:w="http://schemas.openxmlformats.org/wordprocessingml/2006/main" xmlns:w14="http://schemas.microsoft.com/office/word/2010/wordml" xmlns:w15="http://schemas.microsoft.com/office/word/2012/wordml" xmlns:w16cid="http://schemas.microsoft.com/office/word/2016/wordml/cid" xmlns:w16se="http://schemas.microsoft.com/office/word/2015/wordml/symex" xmlns:wpg="http://schemas.microsoft.com/office/word/2010/wordprocessingGroup" xmlns:wpi="http://schemas.microsoft.com/office/word/2010/wordprocessingInk" xmlns:wne="http://schemas.microsoft.com/office/word/2006/wordml" xmlns:wps="http://schemas.microsoft.com/office/word/2010/wordprocessingShape" mc:Ignorable="w14 w15 w16se w16cid wp14">
+  <w:footnote w:type="separator" w:id="-1">
+    <w:p>
+      <w:pPr>
+        <w:spacing w:before="0" w:after="0" w:line="240" w:lineRule="auto"/>
+      </w:pPr>
+      <w:r>
+        <w:separator/>
+      </w:r>
+    </w:p>
+  </w:footnote>
+  <w:footnote w:type="continuationSeparator" w:id="0">
+    <w:p>
+      <w:pPr>
+        <w:spacing w:before="0" w:after="0" w:line="240" w:lineRule="auto"/>
+      </w:pPr>
+      <w:r>
+        <w:continuationSeparator/>
+      </w:r>
+    </w:p>
+  </w:footnote>
+</w:footnotes>
+</file>
+
+<file path=word/header1.xml><?xml version="1.0" encoding="utf-8"?>
+<w:hdr xmlns:wpc="http://schemas.microsoft.com/office/word/2010/wordprocessingCanvas" xmlns:cx="http://schemas.microsoft.com/office/drawing/2014/chartex" xmlns:cx1="http://schemas.microsoft.com/office/drawing/2015/9/8/chartex" xmlns:cx2="http://schemas.microsoft.com/office/drawing/2015/10/21/chartex" xmlns:cx3="http://schemas.microsoft.com/office/drawing/2016/5/9/chartex" xmlns:cx4="http://schemas.microsoft.com/office/drawing/2016/5/10/chartex" xmlns:cx5="http://schemas.microsoft.com/office/drawing/2016/5/11/chartex" xmlns:cx6="http://schemas.microsoft.com/office/drawing/2016/5/12/chartex" xmlns:cx7="http://schemas.microsoft.com/office/drawing/2016/5/13/chartex" xmlns:cx8="http://schemas.microsoft.com/office/drawing/2016/5/14/chartex" xmlns:mc="http://schemas.openxmlformats.org/markup-compatibility/2006" xmlns:aink="http://schemas.microsoft.com/office/drawing/2016/ink" xmlns:am3d="http://schemas.microsoft.com/office/drawing/2017/model3d" xmlns:o="urn:schemas-microsoft-com:office:office" xmlns:r="http://schemas.openxmlformats.org/officeDocument/2006/relationships" xmlns:m="http://schemas.openxmlformats.org/officeDocument/2006/math" xmlns:v="urn:schemas-microsoft-com:vml" xmlns:wp14="http://schemas.microsoft.com/office/word/2010/wordprocessingDrawing" xmlns:wp="http://schemas.openxmlformats.org/drawingml/2006/wordprocessingDrawing" xmlns:w10="urn:schemas-microsoft-com:office:word" xmlns:w="http://schemas.openxmlformats.org/wordprocessingml/2006/main" xmlns:w14="http://schemas.microsoft.com/office/word/2010/wordml" xmlns:w15="http://schemas.microsoft.com/office/word/2012/wordml" xmlns:w16cid="http://schemas.microsoft.com/office/word/2016/wordml/cid" xmlns:w16se="http://schemas.microsoft.com/office/word/2015/wordml/symex" xmlns:wpg="http://schemas.microsoft.com/office/word/2010/wordprocessingGroup" xmlns:wpi="http://schemas.microsoft.com/office/word/2010/wordprocessingInk" xmlns:wne="http://schemas.microsoft.com/office/word/2006/wordml" xmlns:wps="http://schemas.microsoft.com/office/word/2010/wordprocessingShape" mc:Ignorable="w14 w15 w16se w16cid wp14">
+  <w:sdt>
+    <w:sdtPr>
+      <w:id w:val="-576598263"/>
+      <w:docPartObj>
+        <w:docPartGallery w:val="Page Numbers (Top of Page)"/>
+        <w:docPartUnique/>
+      </w:docPartObj>
+    </w:sdtPr>
+    <w:sdtEndPr>
+      <w:rPr>
+        <w:rFonts w:ascii="Cambria" w:hAnsi="Cambria"/>
+        <w:sz w:val="24"/>
+        <w:szCs w:val="24"/>
+      </w:rPr>
+    </w:sdtEndPr>
+    <w:sdtContent>
+      <w:p>
+        <w:pPr>
+          <w:pStyle w:val="utrang"/>
+          <w:jc w:val="center"/>
+          <w:rPr>
+            <w:rFonts w:ascii="Cambria" w:hAnsi="Cambria"/>
+            <w:szCs w:val="24"/>
+          </w:rPr>
+        </w:pPr>
+        <w:r>
+          <w:rPr>
+            <w:rFonts w:ascii="Cambria" w:hAnsi="Cambria"/>
+            <w:szCs w:val="24"/>
+          </w:rPr>
+          <w:tab/>
+          <w:t xml:space="preserve">FPT University – Capstone Project </w:t>
+        </w:r>
+        <w:r>
+          <w:rPr>
+            <w:rFonts w:ascii="Cambria" w:hAnsi="Cambria"/>
+            <w:szCs w:val="24"/>
+          </w:rPr>
+          <w:t>Spring</w:t>
+        </w:r>
+        <w:r>
+          <w:rPr>
+            <w:rFonts w:ascii="Cambria" w:hAnsi="Cambria"/>
+            <w:szCs w:val="24"/>
+          </w:rPr>
+          <w:t xml:space="preserve"> 201</w:t>
+        </w:r>
+        <w:r>
+          <w:rPr>
+            <w:rFonts w:ascii="Cambria" w:hAnsi="Cambria"/>
+            <w:szCs w:val="24"/>
+          </w:rPr>
+          <w:t>9</w:t>
+        </w:r>
+        <w:r>
+          <w:rPr>
+            <w:rFonts w:ascii="Cambria" w:hAnsi="Cambria"/>
+            <w:szCs w:val="24"/>
+          </w:rPr>
+          <w:t xml:space="preserve"> – Group 5 </w:t>
+        </w:r>
+      </w:p>
+    </w:sdtContent>
+  </w:sdt>
+  <w:p>
+    <w:pPr>
+      <w:pStyle w:val="utrang"/>
+    </w:pPr>
+  </w:p>
+</w:hdr>
 </file>
 
 <file path=word/numbering.xml><?xml version="1.0" encoding="utf-8"?>
@@ -9322,6 +15981,92 @@
     </w:lvl>
   </w:abstractNum>
   <w:abstractNum w:abstractNumId="4" w15:restartNumberingAfterBreak="0">
+    <w:nsid w:val="19A158DC"/>
+    <w:multiLevelType w:val="hybridMultilevel"/>
+    <w:tmpl w:val="91A629D2"/>
+    <w:lvl w:ilvl="0" w:tplc="042A000F">
+      <w:start w:val="1"/>
+      <w:numFmt w:val="decimal"/>
+      <w:lvlText w:val="%1."/>
+      <w:lvlJc w:val="left"/>
+      <w:pPr>
+        <w:ind w:left="2880" w:hanging="360"/>
+      </w:pPr>
+    </w:lvl>
+    <w:lvl w:ilvl="1" w:tplc="042A0019" w:tentative="1">
+      <w:start w:val="1"/>
+      <w:numFmt w:val="lowerLetter"/>
+      <w:lvlText w:val="%2."/>
+      <w:lvlJc w:val="left"/>
+      <w:pPr>
+        <w:ind w:left="3600" w:hanging="360"/>
+      </w:pPr>
+    </w:lvl>
+    <w:lvl w:ilvl="2" w:tplc="042A001B" w:tentative="1">
+      <w:start w:val="1"/>
+      <w:numFmt w:val="lowerRoman"/>
+      <w:lvlText w:val="%3."/>
+      <w:lvlJc w:val="right"/>
+      <w:pPr>
+        <w:ind w:left="4320" w:hanging="180"/>
+      </w:pPr>
+    </w:lvl>
+    <w:lvl w:ilvl="3" w:tplc="042A000F" w:tentative="1">
+      <w:start w:val="1"/>
+      <w:numFmt w:val="decimal"/>
+      <w:lvlText w:val="%4."/>
+      <w:lvlJc w:val="left"/>
+      <w:pPr>
+        <w:ind w:left="5040" w:hanging="360"/>
+      </w:pPr>
+    </w:lvl>
+    <w:lvl w:ilvl="4" w:tplc="042A0019" w:tentative="1">
+      <w:start w:val="1"/>
+      <w:numFmt w:val="lowerLetter"/>
+      <w:lvlText w:val="%5."/>
+      <w:lvlJc w:val="left"/>
+      <w:pPr>
+        <w:ind w:left="5760" w:hanging="360"/>
+      </w:pPr>
+    </w:lvl>
+    <w:lvl w:ilvl="5" w:tplc="042A001B" w:tentative="1">
+      <w:start w:val="1"/>
+      <w:numFmt w:val="lowerRoman"/>
+      <w:lvlText w:val="%6."/>
+      <w:lvlJc w:val="right"/>
+      <w:pPr>
+        <w:ind w:left="6480" w:hanging="180"/>
+      </w:pPr>
+    </w:lvl>
+    <w:lvl w:ilvl="6" w:tplc="042A000F" w:tentative="1">
+      <w:start w:val="1"/>
+      <w:numFmt w:val="decimal"/>
+      <w:lvlText w:val="%7."/>
+      <w:lvlJc w:val="left"/>
+      <w:pPr>
+        <w:ind w:left="7200" w:hanging="360"/>
+      </w:pPr>
+    </w:lvl>
+    <w:lvl w:ilvl="7" w:tplc="042A0019" w:tentative="1">
+      <w:start w:val="1"/>
+      <w:numFmt w:val="lowerLetter"/>
+      <w:lvlText w:val="%8."/>
+      <w:lvlJc w:val="left"/>
+      <w:pPr>
+        <w:ind w:left="7920" w:hanging="360"/>
+      </w:pPr>
+    </w:lvl>
+    <w:lvl w:ilvl="8" w:tplc="042A001B" w:tentative="1">
+      <w:start w:val="1"/>
+      <w:numFmt w:val="lowerRoman"/>
+      <w:lvlText w:val="%9."/>
+      <w:lvlJc w:val="right"/>
+      <w:pPr>
+        <w:ind w:left="8640" w:hanging="180"/>
+      </w:pPr>
+    </w:lvl>
+  </w:abstractNum>
+  <w:abstractNum w:abstractNumId="5" w15:restartNumberingAfterBreak="0">
     <w:nsid w:val="1D1D0622"/>
     <w:multiLevelType w:val="hybridMultilevel"/>
     <w:tmpl w:val="DF566E6A"/>
@@ -9410,7 +16155,120 @@
       </w:pPr>
     </w:lvl>
   </w:abstractNum>
-  <w:abstractNum w:abstractNumId="5" w15:restartNumberingAfterBreak="0">
+  <w:abstractNum w:abstractNumId="6" w15:restartNumberingAfterBreak="0">
+    <w:nsid w:val="22276D1A"/>
+    <w:multiLevelType w:val="multilevel"/>
+    <w:tmpl w:val="79F08768"/>
+    <w:lvl w:ilvl="0">
+      <w:start w:val="2"/>
+      <w:numFmt w:val="decimal"/>
+      <w:lvlText w:val="%1"/>
+      <w:lvlJc w:val="left"/>
+      <w:pPr>
+        <w:ind w:left="552" w:hanging="552"/>
+      </w:pPr>
+      <w:rPr>
+        <w:rFonts w:hint="default"/>
+      </w:rPr>
+    </w:lvl>
+    <w:lvl w:ilvl="1">
+      <w:start w:val="3"/>
+      <w:numFmt w:val="decimal"/>
+      <w:lvlText w:val="%1.%2"/>
+      <w:lvlJc w:val="left"/>
+      <w:pPr>
+        <w:ind w:left="1274" w:hanging="552"/>
+      </w:pPr>
+      <w:rPr>
+        <w:rFonts w:hint="default"/>
+      </w:rPr>
+    </w:lvl>
+    <w:lvl w:ilvl="2">
+      <w:start w:val="2"/>
+      <w:numFmt w:val="decimal"/>
+      <w:lvlText w:val="%1.%2.%3"/>
+      <w:lvlJc w:val="left"/>
+      <w:pPr>
+        <w:ind w:left="2164" w:hanging="720"/>
+      </w:pPr>
+      <w:rPr>
+        <w:rFonts w:hint="default"/>
+      </w:rPr>
+    </w:lvl>
+    <w:lvl w:ilvl="3">
+      <w:start w:val="1"/>
+      <w:numFmt w:val="decimal"/>
+      <w:lvlText w:val="%1.%2.%3.%4"/>
+      <w:lvlJc w:val="left"/>
+      <w:pPr>
+        <w:ind w:left="3246" w:hanging="1080"/>
+      </w:pPr>
+      <w:rPr>
+        <w:rFonts w:hint="default"/>
+      </w:rPr>
+    </w:lvl>
+    <w:lvl w:ilvl="4">
+      <w:start w:val="1"/>
+      <w:numFmt w:val="decimal"/>
+      <w:lvlText w:val="%1.%2.%3.%4.%5"/>
+      <w:lvlJc w:val="left"/>
+      <w:pPr>
+        <w:ind w:left="3968" w:hanging="1080"/>
+      </w:pPr>
+      <w:rPr>
+        <w:rFonts w:hint="default"/>
+      </w:rPr>
+    </w:lvl>
+    <w:lvl w:ilvl="5">
+      <w:start w:val="1"/>
+      <w:numFmt w:val="decimal"/>
+      <w:lvlText w:val="%1.%2.%3.%4.%5.%6"/>
+      <w:lvlJc w:val="left"/>
+      <w:pPr>
+        <w:ind w:left="5050" w:hanging="1440"/>
+      </w:pPr>
+      <w:rPr>
+        <w:rFonts w:hint="default"/>
+      </w:rPr>
+    </w:lvl>
+    <w:lvl w:ilvl="6">
+      <w:start w:val="1"/>
+      <w:numFmt w:val="decimal"/>
+      <w:lvlText w:val="%1.%2.%3.%4.%5.%6.%7"/>
+      <w:lvlJc w:val="left"/>
+      <w:pPr>
+        <w:ind w:left="5772" w:hanging="1440"/>
+      </w:pPr>
+      <w:rPr>
+        <w:rFonts w:hint="default"/>
+      </w:rPr>
+    </w:lvl>
+    <w:lvl w:ilvl="7">
+      <w:start w:val="1"/>
+      <w:numFmt w:val="decimal"/>
+      <w:lvlText w:val="%1.%2.%3.%4.%5.%6.%7.%8"/>
+      <w:lvlJc w:val="left"/>
+      <w:pPr>
+        <w:ind w:left="6854" w:hanging="1800"/>
+      </w:pPr>
+      <w:rPr>
+        <w:rFonts w:hint="default"/>
+      </w:rPr>
+    </w:lvl>
+    <w:lvl w:ilvl="8">
+      <w:start w:val="1"/>
+      <w:numFmt w:val="decimal"/>
+      <w:lvlText w:val="%1.%2.%3.%4.%5.%6.%7.%8.%9"/>
+      <w:lvlJc w:val="left"/>
+      <w:pPr>
+        <w:ind w:left="7576" w:hanging="1800"/>
+      </w:pPr>
+      <w:rPr>
+        <w:rFonts w:hint="default"/>
+      </w:rPr>
+    </w:lvl>
+  </w:abstractNum>
+  <w:abstractNum w:abstractNumId="7" w15:restartNumberingAfterBreak="0">
     <w:nsid w:val="22B65FA0"/>
     <w:multiLevelType w:val="hybridMultilevel"/>
     <w:tmpl w:val="DFA0BD42"/>
@@ -9500,7 +16358,7 @@
       </w:pPr>
     </w:lvl>
   </w:abstractNum>
-  <w:abstractNum w:abstractNumId="6" w15:restartNumberingAfterBreak="0">
+  <w:abstractNum w:abstractNumId="8" w15:restartNumberingAfterBreak="0">
     <w:nsid w:val="2CAF6848"/>
     <w:multiLevelType w:val="multilevel"/>
     <w:tmpl w:val="DC8A47C0"/>
@@ -9613,7 +16471,7 @@
       </w:rPr>
     </w:lvl>
   </w:abstractNum>
-  <w:abstractNum w:abstractNumId="7" w15:restartNumberingAfterBreak="0">
+  <w:abstractNum w:abstractNumId="9" w15:restartNumberingAfterBreak="0">
     <w:nsid w:val="33272D32"/>
     <w:multiLevelType w:val="multilevel"/>
     <w:tmpl w:val="2CAC2872"/>
@@ -9726,7 +16584,7 @@
       </w:rPr>
     </w:lvl>
   </w:abstractNum>
-  <w:abstractNum w:abstractNumId="8" w15:restartNumberingAfterBreak="0">
+  <w:abstractNum w:abstractNumId="10" w15:restartNumberingAfterBreak="0">
     <w:nsid w:val="4274120E"/>
     <w:multiLevelType w:val="multilevel"/>
     <w:tmpl w:val="947A875A"/>
@@ -9839,7 +16697,93 @@
       </w:rPr>
     </w:lvl>
   </w:abstractNum>
-  <w:abstractNum w:abstractNumId="9" w15:restartNumberingAfterBreak="0">
+  <w:abstractNum w:abstractNumId="11" w15:restartNumberingAfterBreak="0">
+    <w:nsid w:val="443D0AF9"/>
+    <w:multiLevelType w:val="hybridMultilevel"/>
+    <w:tmpl w:val="44DAEFE4"/>
+    <w:lvl w:ilvl="0" w:tplc="042A000F">
+      <w:start w:val="1"/>
+      <w:numFmt w:val="decimal"/>
+      <w:lvlText w:val="%1."/>
+      <w:lvlJc w:val="left"/>
+      <w:pPr>
+        <w:ind w:left="2520" w:hanging="360"/>
+      </w:pPr>
+    </w:lvl>
+    <w:lvl w:ilvl="1" w:tplc="042A0019" w:tentative="1">
+      <w:start w:val="1"/>
+      <w:numFmt w:val="lowerLetter"/>
+      <w:lvlText w:val="%2."/>
+      <w:lvlJc w:val="left"/>
+      <w:pPr>
+        <w:ind w:left="3240" w:hanging="360"/>
+      </w:pPr>
+    </w:lvl>
+    <w:lvl w:ilvl="2" w:tplc="042A001B" w:tentative="1">
+      <w:start w:val="1"/>
+      <w:numFmt w:val="lowerRoman"/>
+      <w:lvlText w:val="%3."/>
+      <w:lvlJc w:val="right"/>
+      <w:pPr>
+        <w:ind w:left="3960" w:hanging="180"/>
+      </w:pPr>
+    </w:lvl>
+    <w:lvl w:ilvl="3" w:tplc="042A000F" w:tentative="1">
+      <w:start w:val="1"/>
+      <w:numFmt w:val="decimal"/>
+      <w:lvlText w:val="%4."/>
+      <w:lvlJc w:val="left"/>
+      <w:pPr>
+        <w:ind w:left="4680" w:hanging="360"/>
+      </w:pPr>
+    </w:lvl>
+    <w:lvl w:ilvl="4" w:tplc="042A0019" w:tentative="1">
+      <w:start w:val="1"/>
+      <w:numFmt w:val="lowerLetter"/>
+      <w:lvlText w:val="%5."/>
+      <w:lvlJc w:val="left"/>
+      <w:pPr>
+        <w:ind w:left="5400" w:hanging="360"/>
+      </w:pPr>
+    </w:lvl>
+    <w:lvl w:ilvl="5" w:tplc="042A001B" w:tentative="1">
+      <w:start w:val="1"/>
+      <w:numFmt w:val="lowerRoman"/>
+      <w:lvlText w:val="%6."/>
+      <w:lvlJc w:val="right"/>
+      <w:pPr>
+        <w:ind w:left="6120" w:hanging="180"/>
+      </w:pPr>
+    </w:lvl>
+    <w:lvl w:ilvl="6" w:tplc="042A000F" w:tentative="1">
+      <w:start w:val="1"/>
+      <w:numFmt w:val="decimal"/>
+      <w:lvlText w:val="%7."/>
+      <w:lvlJc w:val="left"/>
+      <w:pPr>
+        <w:ind w:left="6840" w:hanging="360"/>
+      </w:pPr>
+    </w:lvl>
+    <w:lvl w:ilvl="7" w:tplc="042A0019" w:tentative="1">
+      <w:start w:val="1"/>
+      <w:numFmt w:val="lowerLetter"/>
+      <w:lvlText w:val="%8."/>
+      <w:lvlJc w:val="left"/>
+      <w:pPr>
+        <w:ind w:left="7560" w:hanging="360"/>
+      </w:pPr>
+    </w:lvl>
+    <w:lvl w:ilvl="8" w:tplc="042A001B" w:tentative="1">
+      <w:start w:val="1"/>
+      <w:numFmt w:val="lowerRoman"/>
+      <w:lvlText w:val="%9."/>
+      <w:lvlJc w:val="right"/>
+      <w:pPr>
+        <w:ind w:left="8280" w:hanging="180"/>
+      </w:pPr>
+    </w:lvl>
+  </w:abstractNum>
+  <w:abstractNum w:abstractNumId="12" w15:restartNumberingAfterBreak="0">
     <w:nsid w:val="478D3FFF"/>
     <w:multiLevelType w:val="hybridMultilevel"/>
     <w:tmpl w:val="CDD637BE"/>
@@ -9952,7 +16896,7 @@
       </w:rPr>
     </w:lvl>
   </w:abstractNum>
-  <w:abstractNum w:abstractNumId="10" w15:restartNumberingAfterBreak="0">
+  <w:abstractNum w:abstractNumId="13" w15:restartNumberingAfterBreak="0">
     <w:nsid w:val="4CE2359C"/>
     <w:multiLevelType w:val="hybridMultilevel"/>
     <w:tmpl w:val="409ABCF4"/>
@@ -10064,7 +17008,7 @@
       </w:rPr>
     </w:lvl>
   </w:abstractNum>
-  <w:abstractNum w:abstractNumId="11" w15:restartNumberingAfterBreak="0">
+  <w:abstractNum w:abstractNumId="14" w15:restartNumberingAfterBreak="0">
     <w:nsid w:val="52FE272C"/>
     <w:multiLevelType w:val="hybridMultilevel"/>
     <w:tmpl w:val="44CE1300"/>
@@ -10177,7 +17121,7 @@
       </w:rPr>
     </w:lvl>
   </w:abstractNum>
-  <w:abstractNum w:abstractNumId="12" w15:restartNumberingAfterBreak="0">
+  <w:abstractNum w:abstractNumId="15" w15:restartNumberingAfterBreak="0">
     <w:nsid w:val="54242AFB"/>
     <w:multiLevelType w:val="hybridMultilevel"/>
     <w:tmpl w:val="3BC8B1A4"/>
@@ -10290,7 +17234,7 @@
       </w:rPr>
     </w:lvl>
   </w:abstractNum>
-  <w:abstractNum w:abstractNumId="13" w15:restartNumberingAfterBreak="0">
+  <w:abstractNum w:abstractNumId="16" w15:restartNumberingAfterBreak="0">
     <w:nsid w:val="5A682288"/>
     <w:multiLevelType w:val="hybridMultilevel"/>
     <w:tmpl w:val="D0447DF8"/>
@@ -10403,7 +17347,96 @@
       </w:rPr>
     </w:lvl>
   </w:abstractNum>
-  <w:abstractNum w:abstractNumId="14" w15:restartNumberingAfterBreak="0">
+  <w:abstractNum w:abstractNumId="17" w15:restartNumberingAfterBreak="0">
+    <w:nsid w:val="6BB543C7"/>
+    <w:multiLevelType w:val="hybridMultilevel"/>
+    <w:tmpl w:val="6AF23716"/>
+    <w:lvl w:ilvl="0" w:tplc="D12613C2">
+      <w:start w:val="1"/>
+      <w:numFmt w:val="decimal"/>
+      <w:lvlText w:val="%1."/>
+      <w:lvlJc w:val="left"/>
+      <w:pPr>
+        <w:ind w:left="2520" w:hanging="360"/>
+      </w:pPr>
+      <w:rPr>
+        <w:rFonts w:hint="default"/>
+      </w:rPr>
+    </w:lvl>
+    <w:lvl w:ilvl="1" w:tplc="042A0019" w:tentative="1">
+      <w:start w:val="1"/>
+      <w:numFmt w:val="lowerLetter"/>
+      <w:lvlText w:val="%2."/>
+      <w:lvlJc w:val="left"/>
+      <w:pPr>
+        <w:ind w:left="3240" w:hanging="360"/>
+      </w:pPr>
+    </w:lvl>
+    <w:lvl w:ilvl="2" w:tplc="042A001B" w:tentative="1">
+      <w:start w:val="1"/>
+      <w:numFmt w:val="lowerRoman"/>
+      <w:lvlText w:val="%3."/>
+      <w:lvlJc w:val="right"/>
+      <w:pPr>
+        <w:ind w:left="3960" w:hanging="180"/>
+      </w:pPr>
+    </w:lvl>
+    <w:lvl w:ilvl="3" w:tplc="042A000F" w:tentative="1">
+      <w:start w:val="1"/>
+      <w:numFmt w:val="decimal"/>
+      <w:lvlText w:val="%4."/>
+      <w:lvlJc w:val="left"/>
+      <w:pPr>
+        <w:ind w:left="4680" w:hanging="360"/>
+      </w:pPr>
+    </w:lvl>
+    <w:lvl w:ilvl="4" w:tplc="042A0019" w:tentative="1">
+      <w:start w:val="1"/>
+      <w:numFmt w:val="lowerLetter"/>
+      <w:lvlText w:val="%5."/>
+      <w:lvlJc w:val="left"/>
+      <w:pPr>
+        <w:ind w:left="5400" w:hanging="360"/>
+      </w:pPr>
+    </w:lvl>
+    <w:lvl w:ilvl="5" w:tplc="042A001B" w:tentative="1">
+      <w:start w:val="1"/>
+      <w:numFmt w:val="lowerRoman"/>
+      <w:lvlText w:val="%6."/>
+      <w:lvlJc w:val="right"/>
+      <w:pPr>
+        <w:ind w:left="6120" w:hanging="180"/>
+      </w:pPr>
+    </w:lvl>
+    <w:lvl w:ilvl="6" w:tplc="042A000F" w:tentative="1">
+      <w:start w:val="1"/>
+      <w:numFmt w:val="decimal"/>
+      <w:lvlText w:val="%7."/>
+      <w:lvlJc w:val="left"/>
+      <w:pPr>
+        <w:ind w:left="6840" w:hanging="360"/>
+      </w:pPr>
+    </w:lvl>
+    <w:lvl w:ilvl="7" w:tplc="042A0019" w:tentative="1">
+      <w:start w:val="1"/>
+      <w:numFmt w:val="lowerLetter"/>
+      <w:lvlText w:val="%8."/>
+      <w:lvlJc w:val="left"/>
+      <w:pPr>
+        <w:ind w:left="7560" w:hanging="360"/>
+      </w:pPr>
+    </w:lvl>
+    <w:lvl w:ilvl="8" w:tplc="042A001B" w:tentative="1">
+      <w:start w:val="1"/>
+      <w:numFmt w:val="lowerRoman"/>
+      <w:lvlText w:val="%9."/>
+      <w:lvlJc w:val="right"/>
+      <w:pPr>
+        <w:ind w:left="8280" w:hanging="180"/>
+      </w:pPr>
+    </w:lvl>
+  </w:abstractNum>
+  <w:abstractNum w:abstractNumId="18" w15:restartNumberingAfterBreak="0">
     <w:nsid w:val="77C62F31"/>
     <w:multiLevelType w:val="hybridMultilevel"/>
     <w:tmpl w:val="5AB43AF4"/>
@@ -10516,7 +17549,7 @@
       </w:rPr>
     </w:lvl>
   </w:abstractNum>
-  <w:abstractNum w:abstractNumId="15" w15:restartNumberingAfterBreak="0">
+  <w:abstractNum w:abstractNumId="19" w15:restartNumberingAfterBreak="0">
     <w:nsid w:val="7F1B757B"/>
     <w:multiLevelType w:val="hybridMultilevel"/>
     <w:tmpl w:val="66F2EEDA"/>
@@ -10630,22 +17663,22 @@
     </w:lvl>
   </w:abstractNum>
   <w:num w:numId="1">
-    <w:abstractNumId w:val="5"/>
+    <w:abstractNumId w:val="7"/>
   </w:num>
   <w:num w:numId="2">
     <w:abstractNumId w:val="2"/>
   </w:num>
   <w:num w:numId="3">
-    <w:abstractNumId w:val="4"/>
+    <w:abstractNumId w:val="5"/>
   </w:num>
   <w:num w:numId="4">
-    <w:abstractNumId w:val="7"/>
+    <w:abstractNumId w:val="9"/>
   </w:num>
   <w:num w:numId="5">
-    <w:abstractNumId w:val="9"/>
+    <w:abstractNumId w:val="12"/>
   </w:num>
   <w:num w:numId="6">
-    <w:abstractNumId w:val="12"/>
+    <w:abstractNumId w:val="15"/>
   </w:num>
   <w:num w:numId="7">
     <w:abstractNumId w:val="3"/>
@@ -10654,28 +17687,40 @@
     <w:abstractNumId w:val="1"/>
   </w:num>
   <w:num w:numId="9">
-    <w:abstractNumId w:val="13"/>
+    <w:abstractNumId w:val="16"/>
   </w:num>
   <w:num w:numId="10">
-    <w:abstractNumId w:val="14"/>
+    <w:abstractNumId w:val="18"/>
   </w:num>
   <w:num w:numId="11">
-    <w:abstractNumId w:val="15"/>
+    <w:abstractNumId w:val="19"/>
   </w:num>
   <w:num w:numId="12">
     <w:abstractNumId w:val="0"/>
   </w:num>
   <w:num w:numId="13">
+    <w:abstractNumId w:val="14"/>
+  </w:num>
+  <w:num w:numId="14">
+    <w:abstractNumId w:val="10"/>
+  </w:num>
+  <w:num w:numId="15">
+    <w:abstractNumId w:val="8"/>
+  </w:num>
+  <w:num w:numId="16">
+    <w:abstractNumId w:val="13"/>
+  </w:num>
+  <w:num w:numId="17">
+    <w:abstractNumId w:val="4"/>
+  </w:num>
+  <w:num w:numId="18">
+    <w:abstractNumId w:val="6"/>
+  </w:num>
+  <w:num w:numId="19">
     <w:abstractNumId w:val="11"/>
   </w:num>
-  <w:num w:numId="14">
-    <w:abstractNumId w:val="8"/>
-  </w:num>
-  <w:num w:numId="15">
-    <w:abstractNumId w:val="6"/>
-  </w:num>
-  <w:num w:numId="16">
-    <w:abstractNumId w:val="10"/>
+  <w:num w:numId="20">
+    <w:abstractNumId w:val="17"/>
   </w:num>
 </w:numbering>
 </file>
@@ -11138,7 +18183,6 @@
     <w:next w:val="Binhthng"/>
     <w:link w:val="u3Char"/>
     <w:uiPriority w:val="9"/>
-    <w:semiHidden/>
     <w:unhideWhenUsed/>
     <w:qFormat/>
     <w:rsid w:val="004505F1"/>
@@ -11230,7 +18274,6 @@
     <w:basedOn w:val="Phngmcinhcuaoanvn"/>
     <w:link w:val="u3"/>
     <w:uiPriority w:val="9"/>
-    <w:semiHidden/>
     <w:rsid w:val="004505F1"/>
     <w:rPr>
       <w:rFonts w:asciiTheme="majorHAnsi" w:eastAsiaTheme="majorEastAsia" w:hAnsiTheme="majorHAnsi" w:cstheme="majorBidi"/>
@@ -11264,6 +18307,58 @@
       <w:rFonts w:ascii="Cambria" w:eastAsia="SimSun" w:hAnsi="Cambria" w:cs="Times New Roman"/>
       <w:sz w:val="24"/>
       <w:szCs w:val="28"/>
+      <w:lang w:val="en-US" w:eastAsia="ja-JP"/>
+    </w:rPr>
+  </w:style>
+  <w:style w:type="paragraph" w:styleId="utrang">
+    <w:name w:val="header"/>
+    <w:basedOn w:val="Binhthng"/>
+    <w:link w:val="utrangChar"/>
+    <w:uiPriority w:val="99"/>
+    <w:unhideWhenUsed/>
+    <w:rsid w:val="0090279E"/>
+    <w:pPr>
+      <w:tabs>
+        <w:tab w:val="center" w:pos="4513"/>
+        <w:tab w:val="right" w:pos="9026"/>
+      </w:tabs>
+      <w:spacing w:before="0" w:after="0" w:line="240" w:lineRule="auto"/>
+    </w:pPr>
+  </w:style>
+  <w:style w:type="character" w:customStyle="1" w:styleId="utrangChar">
+    <w:name w:val="Đầu trang Char"/>
+    <w:basedOn w:val="Phngmcinhcuaoanvn"/>
+    <w:link w:val="utrang"/>
+    <w:uiPriority w:val="99"/>
+    <w:rsid w:val="0090279E"/>
+    <w:rPr>
+      <w:rFonts w:ascii="Arial" w:eastAsia="Arial" w:hAnsi="Arial" w:cs="Arial"/>
+      <w:lang w:val="en-US" w:eastAsia="ja-JP"/>
+    </w:rPr>
+  </w:style>
+  <w:style w:type="paragraph" w:styleId="Chntrang">
+    <w:name w:val="footer"/>
+    <w:basedOn w:val="Binhthng"/>
+    <w:link w:val="ChntrangChar"/>
+    <w:uiPriority w:val="99"/>
+    <w:unhideWhenUsed/>
+    <w:rsid w:val="0090279E"/>
+    <w:pPr>
+      <w:tabs>
+        <w:tab w:val="center" w:pos="4513"/>
+        <w:tab w:val="right" w:pos="9026"/>
+      </w:tabs>
+      <w:spacing w:before="0" w:after="0" w:line="240" w:lineRule="auto"/>
+    </w:pPr>
+  </w:style>
+  <w:style w:type="character" w:customStyle="1" w:styleId="ChntrangChar">
+    <w:name w:val="Chân trang Char"/>
+    <w:basedOn w:val="Phngmcinhcuaoanvn"/>
+    <w:link w:val="Chntrang"/>
+    <w:uiPriority w:val="99"/>
+    <w:rsid w:val="0090279E"/>
+    <w:rPr>
+      <w:rFonts w:ascii="Arial" w:eastAsia="Arial" w:hAnsi="Arial" w:cs="Arial"/>
       <w:lang w:val="en-US" w:eastAsia="ja-JP"/>
     </w:rPr>
   </w:style>
@@ -11570,7 +18665,7 @@
 </file>
 
 <file path=customXml/itemProps1.xml><?xml version="1.0" encoding="utf-8"?>
-<ds:datastoreItem xmlns:ds="http://schemas.openxmlformats.org/officeDocument/2006/customXml" ds:itemID="{839A8D8D-296E-4450-9890-3271EFFCAE70}">
+<ds:datastoreItem xmlns:ds="http://schemas.openxmlformats.org/officeDocument/2006/customXml" ds:itemID="{DE74DF1E-35B8-45FC-818E-A481FEB85C46}">
   <ds:schemaRefs>
     <ds:schemaRef ds:uri="http://schemas.openxmlformats.org/officeDocument/2006/bibliography"/>
   </ds:schemaRefs>
